--- a/CodeGym-C0620G1_MaiTheVinh.docx
+++ b/CodeGym-C0620G1_MaiTheVinh.docx
@@ -60,8 +60,6 @@
           <w:b/>
         </w:rPr>
       </w:pPr>
-      <w:bookmarkStart w:id="0" w:name="_GoBack"/>
-      <w:bookmarkEnd w:id="0"/>
     </w:p>
     <w:tbl>
       <w:tblPr>
@@ -391,7 +389,7 @@
                 <w:sz w:val="26"/>
                 <w:szCs w:val="26"/>
               </w:rPr>
-              <w:t>20</w:t>
+              <w:t>27</w:t>
             </w:r>
             <w:r>
               <w:rPr>
@@ -510,7 +508,7 @@
                 <w:sz w:val="26"/>
                 <w:szCs w:val="26"/>
               </w:rPr>
-              <w:t>17</w:t>
+              <w:t>24</w:t>
             </w:r>
             <w:r>
               <w:rPr>
@@ -629,7 +627,15 @@
                 <w:sz w:val="26"/>
                 <w:szCs w:val="26"/>
               </w:rPr>
-              <w:t>20</w:t>
+              <w:t>2</w:t>
+            </w:r>
+            <w:r>
+              <w:rPr>
+                <w:rFonts w:ascii="Times New Roman" w:hAnsi="Times New Roman" w:cs="Times New Roman"/>
+                <w:sz w:val="26"/>
+                <w:szCs w:val="26"/>
+              </w:rPr>
+              <w:t>7</w:t>
             </w:r>
             <w:r>
               <w:rPr>
@@ -8695,7 +8701,6 @@
                 <w:szCs w:val="24"/>
               </w:rPr>
             </w:pPr>
-            <w:proofErr w:type="spellStart"/>
             <w:r>
               <w:rPr>
                 <w:rFonts w:ascii="Times New Roman" w:hAnsi="Times New Roman" w:cs="Times New Roman"/>
@@ -8703,9 +8708,8 @@
                 <w:sz w:val="24"/>
                 <w:szCs w:val="24"/>
               </w:rPr>
-              <w:t>linkedList</w:t>
-            </w:r>
-            <w:proofErr w:type="spellEnd"/>
+              <w:t>Format String</w:t>
+            </w:r>
             <w:r>
               <w:rPr>
                 <w:rFonts w:ascii="Times New Roman" w:hAnsi="Times New Roman" w:cs="Times New Roman"/>
@@ -8745,6 +8749,8 @@
               </w:rPr>
               <w:t>Vinh</w:t>
             </w:r>
+            <w:bookmarkStart w:id="0" w:name="_GoBack"/>
+            <w:bookmarkEnd w:id="0"/>
             <w:proofErr w:type="spellEnd"/>
           </w:p>
         </w:tc>
@@ -8791,14 +8797,16 @@
                 <w:szCs w:val="24"/>
               </w:rPr>
             </w:pPr>
+            <w:proofErr w:type="spellStart"/>
             <w:r>
               <w:rPr>
                 <w:rFonts w:ascii="Times New Roman" w:hAnsi="Times New Roman" w:cs="Times New Roman"/>
                 <w:sz w:val="24"/>
                 <w:szCs w:val="24"/>
               </w:rPr>
-              <w:t>map</w:t>
-            </w:r>
+              <w:t>treeSet</w:t>
+            </w:r>
+            <w:proofErr w:type="spellEnd"/>
             <w:r>
               <w:rPr>
                 <w:rFonts w:ascii="Times New Roman" w:hAnsi="Times New Roman" w:cs="Times New Roman"/>
@@ -8873,6 +8881,7 @@
                 <w:szCs w:val="24"/>
               </w:rPr>
             </w:pPr>
+            <w:proofErr w:type="spellStart"/>
             <w:r>
               <w:rPr>
                 <w:rFonts w:ascii="Times New Roman" w:hAnsi="Times New Roman" w:cs="Times New Roman"/>
@@ -8880,8 +8889,9 @@
                 <w:sz w:val="24"/>
                 <w:szCs w:val="24"/>
               </w:rPr>
-              <w:t>Stream()</w:t>
-            </w:r>
+              <w:t>nextLine</w:t>
+            </w:r>
+            <w:proofErr w:type="spellEnd"/>
             <w:r>
               <w:rPr>
                 <w:rFonts w:ascii="Times New Roman" w:hAnsi="Times New Roman" w:cs="Times New Roman"/>
@@ -8960,6 +8970,7 @@
                 <w:szCs w:val="24"/>
               </w:rPr>
             </w:pPr>
+            <w:proofErr w:type="spellStart"/>
             <w:r>
               <w:rPr>
                 <w:rFonts w:ascii="Times New Roman" w:hAnsi="Times New Roman" w:cs="Times New Roman"/>
@@ -8967,8 +8978,9 @@
                 <w:sz w:val="24"/>
                 <w:szCs w:val="24"/>
               </w:rPr>
-              <w:t>comparable</w:t>
-            </w:r>
+              <w:t>EOFException</w:t>
+            </w:r>
+            <w:proofErr w:type="spellEnd"/>
             <w:r>
               <w:rPr>
                 <w:rFonts w:ascii="Times New Roman" w:hAnsi="Times New Roman" w:cs="Times New Roman"/>
@@ -9045,6 +9057,7 @@
                 <w:w w:val="105"/>
                 <w:sz w:val="24"/>
                 <w:szCs w:val="24"/>
+                <w:lang w:val="fr-FR"/>
               </w:rPr>
             </w:pPr>
             <w:r>
@@ -9053,8 +9066,9 @@
                 <w:w w:val="105"/>
                 <w:sz w:val="24"/>
                 <w:szCs w:val="24"/>
-              </w:rPr>
-              <w:t>date</w:t>
+                <w:lang w:val="fr-FR"/>
+              </w:rPr>
+              <w:t>Double scanner</w:t>
             </w:r>
             <w:r>
               <w:rPr>
@@ -9062,6 +9076,7 @@
                 <w:w w:val="105"/>
                 <w:sz w:val="24"/>
                 <w:szCs w:val="24"/>
+                <w:lang w:val="fr-FR"/>
               </w:rPr>
               <w:t xml:space="preserve"> – Mai </w:t>
             </w:r>
@@ -9072,6 +9087,7 @@
                 <w:w w:val="105"/>
                 <w:sz w:val="24"/>
                 <w:szCs w:val="24"/>
+                <w:lang w:val="fr-FR"/>
               </w:rPr>
               <w:t>Thế</w:t>
             </w:r>
@@ -9082,10 +9098,10 @@
                 <w:w w:val="105"/>
                 <w:sz w:val="24"/>
                 <w:szCs w:val="24"/>
-              </w:rPr>
-              <w:t xml:space="preserve"> </w:t>
-            </w:r>
-            <w:proofErr w:type="spellStart"/>
+                <w:lang w:val="fr-FR"/>
+              </w:rPr>
+              <w:t xml:space="preserve"> Vinh</w:t>
+            </w:r>
             <w:r>
               <w:rPr>
                 <w:rFonts w:ascii="Times New Roman" w:hAnsi="Times New Roman" w:cs="Times New Roman"/>
@@ -9093,9 +9109,27 @@
                 <w:sz w:val="24"/>
                 <w:szCs w:val="24"/>
               </w:rPr>
-              <w:t>Vinh</w:t>
-            </w:r>
-            <w:proofErr w:type="spellEnd"/>
+              <w:fldChar w:fldCharType="begin"/>
+            </w:r>
+            <w:r>
+              <w:rPr>
+                <w:rFonts w:ascii="Times New Roman" w:hAnsi="Times New Roman" w:cs="Times New Roman"/>
+                <w:w w:val="105"/>
+                <w:sz w:val="24"/>
+                <w:szCs w:val="24"/>
+                <w:lang w:val="fr-FR"/>
+              </w:rPr>
+              <w:instrText xml:space="preserve"> LISTNUM </w:instrText>
+            </w:r>
+            <w:r>
+              <w:rPr>
+                <w:rFonts w:ascii="Times New Roman" w:hAnsi="Times New Roman" w:cs="Times New Roman"/>
+                <w:w w:val="105"/>
+                <w:sz w:val="24"/>
+                <w:szCs w:val="24"/>
+              </w:rPr>
+              <w:fldChar w:fldCharType="end"/>
+            </w:r>
           </w:p>
         </w:tc>
         <w:tc>
@@ -9110,6 +9144,7 @@
                 <w:rFonts w:ascii="Times New Roman" w:hAnsi="Times New Roman" w:cs="Times New Roman"/>
                 <w:sz w:val="26"/>
                 <w:szCs w:val="26"/>
+                <w:lang w:val="fr-FR"/>
               </w:rPr>
             </w:pPr>
           </w:p>
@@ -9134,15 +9169,17 @@
                 <w:szCs w:val="24"/>
               </w:rPr>
             </w:pPr>
-            <w:r>
-              <w:rPr>
-                <w:rFonts w:ascii="Times New Roman" w:hAnsi="Times New Roman" w:cs="Times New Roman"/>
-                <w:w w:val="105"/>
+            <w:proofErr w:type="spellStart"/>
+            <w:r>
+              <w:rPr>
+                <w:rFonts w:ascii="Times New Roman" w:eastAsia="Times New Roman" w:hAnsi="Times New Roman" w:cs="Times New Roman"/>
                 <w:sz w:val="24"/>
                 <w:szCs w:val="24"/>
-              </w:rPr>
-              <w:t>Binary tree</w:t>
-            </w:r>
+                <w:lang w:eastAsia="ja-JP"/>
+              </w:rPr>
+              <w:t>java.io.notserializableexception</w:t>
+            </w:r>
+            <w:proofErr w:type="spellEnd"/>
             <w:r>
               <w:rPr>
                 <w:rFonts w:ascii="Times New Roman" w:hAnsi="Times New Roman" w:cs="Times New Roman"/>
@@ -9150,7 +9187,101 @@
                 <w:sz w:val="24"/>
                 <w:szCs w:val="24"/>
               </w:rPr>
-              <w:t xml:space="preserve"> – Mai </w:t>
+              <w:t xml:space="preserve">– Mai </w:t>
+            </w:r>
+            <w:proofErr w:type="spellStart"/>
+            <w:r>
+              <w:rPr>
+                <w:rFonts w:ascii="Times New Roman" w:hAnsi="Times New Roman" w:cs="Times New Roman"/>
+                <w:w w:val="105"/>
+                <w:sz w:val="24"/>
+                <w:szCs w:val="24"/>
+              </w:rPr>
+              <w:t>Thế</w:t>
+            </w:r>
+            <w:proofErr w:type="spellEnd"/>
+            <w:r>
+              <w:rPr>
+                <w:rFonts w:ascii="Times New Roman" w:hAnsi="Times New Roman" w:cs="Times New Roman"/>
+                <w:w w:val="105"/>
+                <w:sz w:val="24"/>
+                <w:szCs w:val="24"/>
+              </w:rPr>
+              <w:t xml:space="preserve"> </w:t>
+            </w:r>
+            <w:proofErr w:type="spellStart"/>
+            <w:r>
+              <w:rPr>
+                <w:rFonts w:ascii="Times New Roman" w:hAnsi="Times New Roman" w:cs="Times New Roman"/>
+                <w:w w:val="105"/>
+                <w:sz w:val="24"/>
+                <w:szCs w:val="24"/>
+              </w:rPr>
+              <w:t>Vinh</w:t>
+            </w:r>
+            <w:proofErr w:type="spellEnd"/>
+          </w:p>
+        </w:tc>
+        <w:tc>
+          <w:tcPr>
+            <w:tcW w:w="3255" w:type="dxa"/>
+            <w:vAlign w:val="center"/>
+          </w:tcPr>
+          <w:p>
+            <w:pPr>
+              <w:pStyle w:val="TableParagraph"/>
+              <w:rPr>
+                <w:rFonts w:ascii="Times New Roman" w:hAnsi="Times New Roman" w:cs="Times New Roman"/>
+                <w:sz w:val="26"/>
+                <w:szCs w:val="26"/>
+              </w:rPr>
+            </w:pPr>
+          </w:p>
+        </w:tc>
+      </w:tr>
+      <w:tr>
+        <w:trPr>
+          <w:trHeight w:val="344"/>
+        </w:trPr>
+        <w:tc>
+          <w:tcPr>
+            <w:tcW w:w="5760" w:type="dxa"/>
+          </w:tcPr>
+          <w:p>
+            <w:pPr>
+              <w:pStyle w:val="TableParagraph"/>
+              <w:jc w:val="center"/>
+              <w:rPr>
+                <w:rFonts w:ascii="Times New Roman" w:hAnsi="Times New Roman" w:cs="Times New Roman"/>
+                <w:w w:val="105"/>
+                <w:sz w:val="24"/>
+                <w:szCs w:val="24"/>
+              </w:rPr>
+            </w:pPr>
+            <w:hyperlink r:id="rId10" w:tooltip="writeabortedexception là gì - Tìm với Google" w:history="1">
+              <w:proofErr w:type="spellStart"/>
+              <w:r>
+                <w:rPr>
+                  <w:rFonts w:ascii="Times New Roman" w:hAnsi="Times New Roman" w:cs="Times New Roman"/>
+                  <w:w w:val="105"/>
+                  <w:sz w:val="24"/>
+                  <w:szCs w:val="24"/>
+                </w:rPr>
+                <w:t>writeabortedexception</w:t>
+              </w:r>
+              <w:proofErr w:type="spellEnd"/>
+            </w:hyperlink>
+            <w:r>
+              <w:t xml:space="preserve"> </w:t>
+            </w:r>
+            <w:r>
+              <w:rPr>
+                <w:rFonts w:ascii="Times New Roman" w:hAnsi="Times New Roman" w:cs="Times New Roman"/>
+                <w:w w:val="105"/>
+                <w:sz w:val="24"/>
+                <w:szCs w:val="24"/>
+              </w:rPr>
+              <w:t xml:space="preserve">-  Mai </w:t>
             </w:r>
             <w:proofErr w:type="spellStart"/>
             <w:r>
@@ -9219,16 +9350,29 @@
                 <w:w w:val="105"/>
                 <w:sz w:val="24"/>
                 <w:szCs w:val="24"/>
-              </w:rPr>
-            </w:pPr>
+                <w:lang w:val="fr-FR"/>
+              </w:rPr>
+            </w:pPr>
+            <w:proofErr w:type="spellStart"/>
             <w:r>
               <w:rPr>
                 <w:rFonts w:ascii="Times New Roman" w:hAnsi="Times New Roman" w:cs="Times New Roman"/>
                 <w:w w:val="105"/>
                 <w:sz w:val="24"/>
                 <w:szCs w:val="24"/>
-              </w:rPr>
-              <w:t>Binary search tree</w:t>
+                <w:lang w:val="fr-FR"/>
+              </w:rPr>
+              <w:t>InvalidClassException</w:t>
+            </w:r>
+            <w:proofErr w:type="spellEnd"/>
+            <w:r>
+              <w:rPr>
+                <w:rFonts w:ascii="Segoe UI" w:hAnsi="Segoe UI" w:cs="Segoe UI"/>
+                <w:sz w:val="20"/>
+                <w:szCs w:val="20"/>
+                <w:lang w:val="fr-FR"/>
+              </w:rPr>
+              <w:t xml:space="preserve"> </w:t>
             </w:r>
             <w:r>
               <w:rPr>
@@ -9236,8 +9380,9 @@
                 <w:w w:val="105"/>
                 <w:sz w:val="24"/>
                 <w:szCs w:val="24"/>
-              </w:rPr>
-              <w:t xml:space="preserve"> -  Mai </w:t>
+                <w:lang w:val="fr-FR"/>
+              </w:rPr>
+              <w:t xml:space="preserve">– Mai </w:t>
             </w:r>
             <w:proofErr w:type="spellStart"/>
             <w:r>
@@ -9246,6 +9391,7 @@
                 <w:w w:val="105"/>
                 <w:sz w:val="24"/>
                 <w:szCs w:val="24"/>
+                <w:lang w:val="fr-FR"/>
               </w:rPr>
               <w:t>Thế</w:t>
             </w:r>
@@ -9256,20 +9402,10 @@
                 <w:w w:val="105"/>
                 <w:sz w:val="24"/>
                 <w:szCs w:val="24"/>
-              </w:rPr>
-              <w:t xml:space="preserve"> </w:t>
-            </w:r>
-            <w:proofErr w:type="spellStart"/>
-            <w:r>
-              <w:rPr>
-                <w:rFonts w:ascii="Times New Roman" w:hAnsi="Times New Roman" w:cs="Times New Roman"/>
-                <w:w w:val="105"/>
-                <w:sz w:val="24"/>
-                <w:szCs w:val="24"/>
-              </w:rPr>
-              <w:t>Vinh</w:t>
-            </w:r>
-            <w:proofErr w:type="spellEnd"/>
+                <w:lang w:val="fr-FR"/>
+              </w:rPr>
+              <w:t xml:space="preserve"> Vinh</w:t>
+            </w:r>
           </w:p>
         </w:tc>
         <w:tc>
@@ -9284,6 +9420,7 @@
                 <w:rFonts w:ascii="Times New Roman" w:hAnsi="Times New Roman" w:cs="Times New Roman"/>
                 <w:sz w:val="26"/>
                 <w:szCs w:val="26"/>
+                <w:lang w:val="fr-FR"/>
               </w:rPr>
             </w:pPr>
           </w:p>
@@ -9306,25 +9443,30 @@
                 <w:w w:val="105"/>
                 <w:sz w:val="24"/>
                 <w:szCs w:val="24"/>
-              </w:rPr>
-            </w:pPr>
+                <w:lang w:val="fr-FR"/>
+              </w:rPr>
+            </w:pPr>
+            <w:proofErr w:type="spellStart"/>
             <w:r>
               <w:rPr>
                 <w:rFonts w:ascii="Times New Roman" w:hAnsi="Times New Roman" w:cs="Times New Roman"/>
                 <w:w w:val="105"/>
                 <w:sz w:val="24"/>
                 <w:szCs w:val="24"/>
-              </w:rPr>
-              <w:t>Min function</w:t>
-            </w:r>
+                <w:lang w:val="fr-FR"/>
+              </w:rPr>
+              <w:t>Comparing</w:t>
+            </w:r>
+            <w:proofErr w:type="spellEnd"/>
             <w:r>
               <w:rPr>
                 <w:rFonts w:ascii="Times New Roman" w:hAnsi="Times New Roman" w:cs="Times New Roman"/>
                 <w:w w:val="105"/>
                 <w:sz w:val="24"/>
                 <w:szCs w:val="24"/>
-              </w:rPr>
-              <w:t xml:space="preserve"> – Mai </w:t>
+                <w:lang w:val="fr-FR"/>
+              </w:rPr>
+              <w:t xml:space="preserve"> </w:t>
             </w:r>
             <w:proofErr w:type="spellStart"/>
             <w:r>
@@ -9333,8 +9475,9 @@
                 <w:w w:val="105"/>
                 <w:sz w:val="24"/>
                 <w:szCs w:val="24"/>
-              </w:rPr>
-              <w:t>Thế</w:t>
+                <w:lang w:val="fr-FR"/>
+              </w:rPr>
+              <w:t>mutiple</w:t>
             </w:r>
             <w:proofErr w:type="spellEnd"/>
             <w:r>
@@ -9343,20 +9486,42 @@
                 <w:w w:val="105"/>
                 <w:sz w:val="24"/>
                 <w:szCs w:val="24"/>
-              </w:rPr>
-              <w:t xml:space="preserve"> </w:t>
-            </w:r>
-            <w:proofErr w:type="spellStart"/>
+                <w:lang w:val="fr-FR"/>
+              </w:rPr>
+              <w:t xml:space="preserve"> condition</w:t>
+            </w:r>
             <w:r>
               <w:rPr>
                 <w:rFonts w:ascii="Times New Roman" w:hAnsi="Times New Roman" w:cs="Times New Roman"/>
                 <w:w w:val="105"/>
                 <w:sz w:val="24"/>
                 <w:szCs w:val="24"/>
-              </w:rPr>
-              <w:t>Vinh</w:t>
-            </w:r>
-            <w:proofErr w:type="spellEnd"/>
+                <w:lang w:val="fr-FR"/>
+              </w:rPr>
+              <w:t xml:space="preserve"> – Mai </w:t>
+            </w:r>
+            <w:proofErr w:type="spellStart"/>
+            <w:r>
+              <w:rPr>
+                <w:rFonts w:ascii="Times New Roman" w:hAnsi="Times New Roman" w:cs="Times New Roman"/>
+                <w:w w:val="105"/>
+                <w:sz w:val="24"/>
+                <w:szCs w:val="24"/>
+                <w:lang w:val="fr-FR"/>
+              </w:rPr>
+              <w:t>Thế</w:t>
+            </w:r>
+            <w:proofErr w:type="spellEnd"/>
+            <w:r>
+              <w:rPr>
+                <w:rFonts w:ascii="Times New Roman" w:hAnsi="Times New Roman" w:cs="Times New Roman"/>
+                <w:w w:val="105"/>
+                <w:sz w:val="24"/>
+                <w:szCs w:val="24"/>
+                <w:lang w:val="fr-FR"/>
+              </w:rPr>
+              <w:t xml:space="preserve"> Vinh</w:t>
+            </w:r>
           </w:p>
         </w:tc>
         <w:tc>
@@ -9371,6 +9536,7 @@
                 <w:rFonts w:ascii="Times New Roman" w:hAnsi="Times New Roman" w:cs="Times New Roman"/>
                 <w:sz w:val="26"/>
                 <w:szCs w:val="26"/>
+                <w:lang w:val="fr-FR"/>
               </w:rPr>
             </w:pPr>
           </w:p>
@@ -9393,7 +9559,6 @@
                 <w:w w:val="105"/>
                 <w:sz w:val="24"/>
                 <w:szCs w:val="24"/>
-                <w:lang w:val="fr-FR"/>
               </w:rPr>
             </w:pPr>
             <w:r>
@@ -9403,97 +9568,7 @@
                 <w:sz w:val="24"/>
                 <w:szCs w:val="24"/>
               </w:rPr>
-              <w:t>Bub</w:t>
-            </w:r>
-            <w:r>
-              <w:rPr>
-                <w:rFonts w:ascii="Times New Roman" w:hAnsi="Times New Roman" w:cs="Times New Roman"/>
-                <w:w w:val="105"/>
-                <w:sz w:val="24"/>
-                <w:szCs w:val="24"/>
-                <w:lang w:val="fr-FR"/>
-              </w:rPr>
-              <w:t>le sort</w:t>
-            </w:r>
-            <w:r>
-              <w:rPr>
-                <w:rFonts w:ascii="Times New Roman" w:hAnsi="Times New Roman" w:cs="Times New Roman"/>
-                <w:w w:val="105"/>
-                <w:sz w:val="24"/>
-                <w:szCs w:val="24"/>
-                <w:lang w:val="fr-FR"/>
-              </w:rPr>
-              <w:t xml:space="preserve"> – Mai </w:t>
-            </w:r>
-            <w:proofErr w:type="spellStart"/>
-            <w:r>
-              <w:rPr>
-                <w:rFonts w:ascii="Times New Roman" w:hAnsi="Times New Roman" w:cs="Times New Roman"/>
-                <w:w w:val="105"/>
-                <w:sz w:val="24"/>
-                <w:szCs w:val="24"/>
-                <w:lang w:val="fr-FR"/>
-              </w:rPr>
-              <w:t>Thế</w:t>
-            </w:r>
-            <w:proofErr w:type="spellEnd"/>
-            <w:r>
-              <w:rPr>
-                <w:rFonts w:ascii="Times New Roman" w:hAnsi="Times New Roman" w:cs="Times New Roman"/>
-                <w:w w:val="105"/>
-                <w:sz w:val="24"/>
-                <w:szCs w:val="24"/>
-                <w:lang w:val="fr-FR"/>
-              </w:rPr>
-              <w:t xml:space="preserve"> Vinh</w:t>
-            </w:r>
-          </w:p>
-        </w:tc>
-        <w:tc>
-          <w:tcPr>
-            <w:tcW w:w="3255" w:type="dxa"/>
-            <w:vAlign w:val="center"/>
-          </w:tcPr>
-          <w:p>
-            <w:pPr>
-              <w:pStyle w:val="TableParagraph"/>
-              <w:rPr>
-                <w:rFonts w:ascii="Times New Roman" w:hAnsi="Times New Roman" w:cs="Times New Roman"/>
-                <w:sz w:val="26"/>
-                <w:szCs w:val="26"/>
-                <w:lang w:val="fr-FR"/>
-              </w:rPr>
-            </w:pPr>
-          </w:p>
-        </w:tc>
-      </w:tr>
-      <w:tr>
-        <w:trPr>
-          <w:trHeight w:val="250"/>
-        </w:trPr>
-        <w:tc>
-          <w:tcPr>
-            <w:tcW w:w="5760" w:type="dxa"/>
-          </w:tcPr>
-          <w:p>
-            <w:pPr>
-              <w:pStyle w:val="TableParagraph"/>
-              <w:jc w:val="center"/>
-              <w:rPr>
-                <w:rFonts w:ascii="Times New Roman" w:hAnsi="Times New Roman" w:cs="Times New Roman"/>
-                <w:w w:val="105"/>
-                <w:sz w:val="24"/>
-                <w:szCs w:val="24"/>
-              </w:rPr>
-            </w:pPr>
-            <w:r>
-              <w:rPr>
-                <w:rFonts w:ascii="Times New Roman" w:hAnsi="Times New Roman" w:cs="Times New Roman"/>
-                <w:w w:val="105"/>
-                <w:sz w:val="24"/>
-                <w:szCs w:val="24"/>
-              </w:rPr>
-              <w:t>exception</w:t>
+              <w:t>regex</w:t>
             </w:r>
             <w:r>
               <w:rPr>
@@ -11615,7 +11690,7 @@
       </w:rPr>
     </w:lvl>
   </w:abstractNum>
-  <w:abstractNum w:abstractNumId="2">
+  <w:abstractNum w:abstractNumId="3">
     <w:nsid w:val="509F1752"/>
     <w:multiLevelType w:val="hybridMultilevel"/>
     <w:tmpl w:val="9C0E7462"/>
@@ -11723,7 +11798,7 @@
       </w:rPr>
     </w:lvl>
   </w:abstractNum>
-  <w:abstractNum w:abstractNumId="3">
+  <w:abstractNum w:abstractNumId="4">
     <w:nsid w:val="5BFE6D7D"/>
     <w:multiLevelType w:val="hybridMultilevel"/>
     <w:tmpl w:val="3384DB36"/>
@@ -11838,10 +11913,10 @@
     <w:abstractNumId w:val="1"/>
   </w:num>
   <w:num w:numId="2">
-    <w:abstractNumId w:val="2"/>
+    <w:abstractNumId w:val="3"/>
   </w:num>
   <w:num w:numId="3">
-    <w:abstractNumId w:val="3"/>
+    <w:abstractNumId w:val="4"/>
   </w:num>
   <w:num w:numId="4">
     <w:abstractNumId w:val="0"/>

--- a/CodeGym-C0620G1_MaiTheVinh.docx
+++ b/CodeGym-C0620G1_MaiTheVinh.docx
@@ -389,15 +389,31 @@
                 <w:sz w:val="26"/>
                 <w:szCs w:val="26"/>
               </w:rPr>
-              <w:t>27</w:t>
-            </w:r>
-            <w:r>
-              <w:rPr>
-                <w:rFonts w:ascii="Times New Roman" w:hAnsi="Times New Roman" w:cs="Times New Roman"/>
-                <w:sz w:val="26"/>
-                <w:szCs w:val="26"/>
-              </w:rPr>
-              <w:t>/08/</w:t>
+              <w:t>03</w:t>
+            </w:r>
+            <w:r>
+              <w:rPr>
+                <w:rFonts w:ascii="Times New Roman" w:hAnsi="Times New Roman" w:cs="Times New Roman"/>
+                <w:sz w:val="26"/>
+                <w:szCs w:val="26"/>
+              </w:rPr>
+              <w:t>/0</w:t>
+            </w:r>
+            <w:r>
+              <w:rPr>
+                <w:rFonts w:ascii="Times New Roman" w:hAnsi="Times New Roman" w:cs="Times New Roman"/>
+                <w:sz w:val="26"/>
+                <w:szCs w:val="26"/>
+              </w:rPr>
+              <w:t>9</w:t>
+            </w:r>
+            <w:r>
+              <w:rPr>
+                <w:rFonts w:ascii="Times New Roman" w:hAnsi="Times New Roman" w:cs="Times New Roman"/>
+                <w:sz w:val="26"/>
+                <w:szCs w:val="26"/>
+              </w:rPr>
+              <w:t>/</w:t>
             </w:r>
             <w:r>
               <w:rPr>
@@ -508,7 +524,7 @@
                 <w:sz w:val="26"/>
                 <w:szCs w:val="26"/>
               </w:rPr>
-              <w:t>24</w:t>
+              <w:t>31</w:t>
             </w:r>
             <w:r>
               <w:rPr>
@@ -627,23 +643,7 @@
                 <w:sz w:val="26"/>
                 <w:szCs w:val="26"/>
               </w:rPr>
-              <w:t>2</w:t>
-            </w:r>
-            <w:r>
-              <w:rPr>
-                <w:rFonts w:ascii="Times New Roman" w:hAnsi="Times New Roman" w:cs="Times New Roman"/>
-                <w:sz w:val="26"/>
-                <w:szCs w:val="26"/>
-              </w:rPr>
-              <w:t>7</w:t>
-            </w:r>
-            <w:r>
-              <w:rPr>
-                <w:rFonts w:ascii="Times New Roman" w:hAnsi="Times New Roman" w:cs="Times New Roman"/>
-                <w:sz w:val="26"/>
-                <w:szCs w:val="26"/>
-              </w:rPr>
-              <w:t>/08</w:t>
+              <w:t>03/09</w:t>
             </w:r>
             <w:r>
               <w:rPr>
@@ -8701,6 +8701,7 @@
                 <w:szCs w:val="24"/>
               </w:rPr>
             </w:pPr>
+            <w:proofErr w:type="spellStart"/>
             <w:r>
               <w:rPr>
                 <w:rFonts w:ascii="Times New Roman" w:hAnsi="Times New Roman" w:cs="Times New Roman"/>
@@ -8708,8 +8709,9 @@
                 <w:sz w:val="24"/>
                 <w:szCs w:val="24"/>
               </w:rPr>
-              <w:t>Format String</w:t>
-            </w:r>
+              <w:t>getAbsolutePath</w:t>
+            </w:r>
+            <w:proofErr w:type="spellEnd"/>
             <w:r>
               <w:rPr>
                 <w:rFonts w:ascii="Times New Roman" w:hAnsi="Times New Roman" w:cs="Times New Roman"/>
@@ -8749,8 +8751,6 @@
               </w:rPr>
               <w:t>Vinh</w:t>
             </w:r>
-            <w:bookmarkStart w:id="0" w:name="_GoBack"/>
-            <w:bookmarkEnd w:id="0"/>
             <w:proofErr w:type="spellEnd"/>
           </w:p>
         </w:tc>
@@ -8795,23 +8795,24 @@
                 <w:rFonts w:ascii="Times New Roman" w:hAnsi="Times New Roman" w:cs="Times New Roman"/>
                 <w:sz w:val="24"/>
                 <w:szCs w:val="24"/>
-              </w:rPr>
-            </w:pPr>
-            <w:proofErr w:type="spellStart"/>
+                <w:lang w:val="fr-FR"/>
+              </w:rPr>
+            </w:pPr>
             <w:r>
               <w:rPr>
                 <w:rFonts w:ascii="Times New Roman" w:hAnsi="Times New Roman" w:cs="Times New Roman"/>
                 <w:sz w:val="24"/>
                 <w:szCs w:val="24"/>
-              </w:rPr>
-              <w:t>treeSet</w:t>
-            </w:r>
-            <w:proofErr w:type="spellEnd"/>
+                <w:lang w:val="fr-FR"/>
+              </w:rPr>
+              <w:t>Java.io</w:t>
+            </w:r>
             <w:r>
               <w:rPr>
                 <w:rFonts w:ascii="Times New Roman" w:hAnsi="Times New Roman" w:cs="Times New Roman"/>
                 <w:sz w:val="24"/>
                 <w:szCs w:val="24"/>
+                <w:lang w:val="fr-FR"/>
               </w:rPr>
               <w:t xml:space="preserve"> – Mai </w:t>
             </w:r>
@@ -8821,6 +8822,7 @@
                 <w:rFonts w:ascii="Times New Roman" w:hAnsi="Times New Roman" w:cs="Times New Roman"/>
                 <w:sz w:val="24"/>
                 <w:szCs w:val="24"/>
+                <w:lang w:val="fr-FR"/>
               </w:rPr>
               <w:t>Thế</w:t>
             </w:r>
@@ -8830,19 +8832,10 @@
                 <w:rFonts w:ascii="Times New Roman" w:hAnsi="Times New Roman" w:cs="Times New Roman"/>
                 <w:sz w:val="24"/>
                 <w:szCs w:val="24"/>
-              </w:rPr>
-              <w:t xml:space="preserve"> </w:t>
-            </w:r>
-            <w:proofErr w:type="spellStart"/>
-            <w:r>
-              <w:rPr>
-                <w:rFonts w:ascii="Times New Roman" w:hAnsi="Times New Roman" w:cs="Times New Roman"/>
-                <w:sz w:val="24"/>
-                <w:szCs w:val="24"/>
-              </w:rPr>
-              <w:t>Vinh</w:t>
-            </w:r>
-            <w:proofErr w:type="spellEnd"/>
+                <w:lang w:val="fr-FR"/>
+              </w:rPr>
+              <w:t xml:space="preserve"> Vinh</w:t>
+            </w:r>
           </w:p>
         </w:tc>
         <w:tc>
@@ -8857,6 +8850,7 @@
                 <w:rFonts w:ascii="Times New Roman" w:hAnsi="Times New Roman" w:cs="Times New Roman"/>
                 <w:sz w:val="26"/>
                 <w:szCs w:val="26"/>
+                <w:lang w:val="fr-FR"/>
               </w:rPr>
             </w:pPr>
           </w:p>
@@ -8889,7 +8883,7 @@
                 <w:sz w:val="24"/>
                 <w:szCs w:val="24"/>
               </w:rPr>
-              <w:t>nextLine</w:t>
+              <w:t>getParent</w:t>
             </w:r>
             <w:proofErr w:type="spellEnd"/>
             <w:r>
@@ -8970,7 +8964,6 @@
                 <w:szCs w:val="24"/>
               </w:rPr>
             </w:pPr>
-            <w:proofErr w:type="spellStart"/>
             <w:r>
               <w:rPr>
                 <w:rFonts w:ascii="Times New Roman" w:hAnsi="Times New Roman" w:cs="Times New Roman"/>
@@ -8978,9 +8971,8 @@
                 <w:sz w:val="24"/>
                 <w:szCs w:val="24"/>
               </w:rPr>
-              <w:t>EOFException</w:t>
-            </w:r>
-            <w:proofErr w:type="spellEnd"/>
+              <w:t>append</w:t>
+            </w:r>
             <w:r>
               <w:rPr>
                 <w:rFonts w:ascii="Times New Roman" w:hAnsi="Times New Roman" w:cs="Times New Roman"/>
@@ -9020,6 +9012,8 @@
               </w:rPr>
               <w:t>Vinh</w:t>
             </w:r>
+            <w:bookmarkStart w:id="0" w:name="_GoBack"/>
+            <w:bookmarkEnd w:id="0"/>
             <w:proofErr w:type="spellEnd"/>
           </w:p>
         </w:tc>
@@ -9057,7 +9051,6 @@
                 <w:w w:val="105"/>
                 <w:sz w:val="24"/>
                 <w:szCs w:val="24"/>
-                <w:lang w:val="fr-FR"/>
               </w:rPr>
             </w:pPr>
             <w:r>
@@ -9066,9 +9059,8 @@
                 <w:w w:val="105"/>
                 <w:sz w:val="24"/>
                 <w:szCs w:val="24"/>
-                <w:lang w:val="fr-FR"/>
-              </w:rPr>
-              <w:t>Double scanner</w:t>
+              </w:rPr>
+              <w:t>pattern</w:t>
             </w:r>
             <w:r>
               <w:rPr>
@@ -9076,7 +9068,6 @@
                 <w:w w:val="105"/>
                 <w:sz w:val="24"/>
                 <w:szCs w:val="24"/>
-                <w:lang w:val="fr-FR"/>
               </w:rPr>
               <w:t xml:space="preserve"> – Mai </w:t>
             </w:r>
@@ -9087,7 +9078,6 @@
                 <w:w w:val="105"/>
                 <w:sz w:val="24"/>
                 <w:szCs w:val="24"/>
-                <w:lang w:val="fr-FR"/>
               </w:rPr>
               <w:t>Thế</w:t>
             </w:r>
@@ -9098,10 +9088,10 @@
                 <w:w w:val="105"/>
                 <w:sz w:val="24"/>
                 <w:szCs w:val="24"/>
-                <w:lang w:val="fr-FR"/>
-              </w:rPr>
-              <w:t xml:space="preserve"> Vinh</w:t>
-            </w:r>
+              </w:rPr>
+              <w:t xml:space="preserve"> </w:t>
+            </w:r>
+            <w:proofErr w:type="spellStart"/>
             <w:r>
               <w:rPr>
                 <w:rFonts w:ascii="Times New Roman" w:hAnsi="Times New Roman" w:cs="Times New Roman"/>
@@ -9109,27 +9099,9 @@
                 <w:sz w:val="24"/>
                 <w:szCs w:val="24"/>
               </w:rPr>
-              <w:fldChar w:fldCharType="begin"/>
-            </w:r>
-            <w:r>
-              <w:rPr>
-                <w:rFonts w:ascii="Times New Roman" w:hAnsi="Times New Roman" w:cs="Times New Roman"/>
-                <w:w w:val="105"/>
-                <w:sz w:val="24"/>
-                <w:szCs w:val="24"/>
-                <w:lang w:val="fr-FR"/>
-              </w:rPr>
-              <w:instrText xml:space="preserve"> LISTNUM </w:instrText>
-            </w:r>
-            <w:r>
-              <w:rPr>
-                <w:rFonts w:ascii="Times New Roman" w:hAnsi="Times New Roman" w:cs="Times New Roman"/>
-                <w:w w:val="105"/>
-                <w:sz w:val="24"/>
-                <w:szCs w:val="24"/>
-              </w:rPr>
-              <w:fldChar w:fldCharType="end"/>
-            </w:r>
+              <w:t>Vinh</w:t>
+            </w:r>
+            <w:proofErr w:type="spellEnd"/>
           </w:p>
         </w:tc>
         <w:tc>
@@ -9144,7 +9116,6 @@
                 <w:rFonts w:ascii="Times New Roman" w:hAnsi="Times New Roman" w:cs="Times New Roman"/>
                 <w:sz w:val="26"/>
                 <w:szCs w:val="26"/>
-                <w:lang w:val="fr-FR"/>
               </w:rPr>
             </w:pPr>
           </w:p>
@@ -9169,7 +9140,6 @@
                 <w:szCs w:val="24"/>
               </w:rPr>
             </w:pPr>
-            <w:proofErr w:type="spellStart"/>
             <w:r>
               <w:rPr>
                 <w:rFonts w:ascii="Times New Roman" w:eastAsia="Times New Roman" w:hAnsi="Times New Roman" w:cs="Times New Roman"/>
@@ -9177,9 +9147,8 @@
                 <w:szCs w:val="24"/>
                 <w:lang w:eastAsia="ja-JP"/>
               </w:rPr>
-              <w:t>java.io.notserializableexception</w:t>
-            </w:r>
-            <w:proofErr w:type="spellEnd"/>
+              <w:t>matcher</w:t>
+            </w:r>
             <w:r>
               <w:rPr>
                 <w:rFonts w:ascii="Times New Roman" w:hAnsi="Times New Roman" w:cs="Times New Roman"/>
@@ -9267,7 +9236,7 @@
                   <w:sz w:val="24"/>
                   <w:szCs w:val="24"/>
                 </w:rPr>
-                <w:t>writeabortedexception</w:t>
+                <w:t>matcher.find</w:t>
               </w:r>
               <w:proofErr w:type="spellEnd"/>
             </w:hyperlink>
@@ -9362,7 +9331,7 @@
                 <w:szCs w:val="24"/>
                 <w:lang w:val="fr-FR"/>
               </w:rPr>
-              <w:t>InvalidClassException</w:t>
+              <w:t>Pattern.compile</w:t>
             </w:r>
             <w:proofErr w:type="spellEnd"/>
             <w:r>
@@ -9443,7 +9412,6 @@
                 <w:w w:val="105"/>
                 <w:sz w:val="24"/>
                 <w:szCs w:val="24"/>
-                <w:lang w:val="fr-FR"/>
               </w:rPr>
             </w:pPr>
             <w:proofErr w:type="spellStart"/>
@@ -9453,9 +9421,8 @@
                 <w:w w:val="105"/>
                 <w:sz w:val="24"/>
                 <w:szCs w:val="24"/>
-                <w:lang w:val="fr-FR"/>
-              </w:rPr>
-              <w:t>Comparing</w:t>
+              </w:rPr>
+              <w:t>Matcher.matches</w:t>
             </w:r>
             <w:proofErr w:type="spellEnd"/>
             <w:r>
@@ -9464,9 +9431,8 @@
                 <w:w w:val="105"/>
                 <w:sz w:val="24"/>
                 <w:szCs w:val="24"/>
-                <w:lang w:val="fr-FR"/>
-              </w:rPr>
-              <w:t xml:space="preserve"> </w:t>
+              </w:rPr>
+              <w:t xml:space="preserve"> – Mai </w:t>
             </w:r>
             <w:proofErr w:type="spellStart"/>
             <w:r>
@@ -9475,9 +9441,8 @@
                 <w:w w:val="105"/>
                 <w:sz w:val="24"/>
                 <w:szCs w:val="24"/>
-                <w:lang w:val="fr-FR"/>
-              </w:rPr>
-              <w:t>mutiple</w:t>
+              </w:rPr>
+              <w:t>Thế</w:t>
             </w:r>
             <w:proofErr w:type="spellEnd"/>
             <w:r>
@@ -9486,42 +9451,20 @@
                 <w:w w:val="105"/>
                 <w:sz w:val="24"/>
                 <w:szCs w:val="24"/>
-                <w:lang w:val="fr-FR"/>
-              </w:rPr>
-              <w:t xml:space="preserve"> condition</w:t>
-            </w:r>
+              </w:rPr>
+              <w:t xml:space="preserve"> </w:t>
+            </w:r>
+            <w:proofErr w:type="spellStart"/>
             <w:r>
               <w:rPr>
                 <w:rFonts w:ascii="Times New Roman" w:hAnsi="Times New Roman" w:cs="Times New Roman"/>
                 <w:w w:val="105"/>
                 <w:sz w:val="24"/>
                 <w:szCs w:val="24"/>
-                <w:lang w:val="fr-FR"/>
-              </w:rPr>
-              <w:t xml:space="preserve"> – Mai </w:t>
-            </w:r>
-            <w:proofErr w:type="spellStart"/>
-            <w:r>
-              <w:rPr>
-                <w:rFonts w:ascii="Times New Roman" w:hAnsi="Times New Roman" w:cs="Times New Roman"/>
-                <w:w w:val="105"/>
-                <w:sz w:val="24"/>
-                <w:szCs w:val="24"/>
-                <w:lang w:val="fr-FR"/>
-              </w:rPr>
-              <w:t>Thế</w:t>
-            </w:r>
-            <w:proofErr w:type="spellEnd"/>
-            <w:r>
-              <w:rPr>
-                <w:rFonts w:ascii="Times New Roman" w:hAnsi="Times New Roman" w:cs="Times New Roman"/>
-                <w:w w:val="105"/>
-                <w:sz w:val="24"/>
-                <w:szCs w:val="24"/>
-                <w:lang w:val="fr-FR"/>
-              </w:rPr>
-              <w:t xml:space="preserve"> Vinh</w:t>
-            </w:r>
+              </w:rPr>
+              <w:t>Vinh</w:t>
+            </w:r>
+            <w:proofErr w:type="spellEnd"/>
           </w:p>
         </w:tc>
         <w:tc>
@@ -9536,7 +9479,6 @@
                 <w:rFonts w:ascii="Times New Roman" w:hAnsi="Times New Roman" w:cs="Times New Roman"/>
                 <w:sz w:val="26"/>
                 <w:szCs w:val="26"/>
-                <w:lang w:val="fr-FR"/>
               </w:rPr>
             </w:pPr>
           </w:p>
@@ -9561,6 +9503,7 @@
                 <w:szCs w:val="24"/>
               </w:rPr>
             </w:pPr>
+            <w:proofErr w:type="spellStart"/>
             <w:r>
               <w:rPr>
                 <w:rFonts w:ascii="Times New Roman" w:hAnsi="Times New Roman" w:cs="Times New Roman"/>
@@ -9568,8 +9511,9 @@
                 <w:sz w:val="24"/>
                 <w:szCs w:val="24"/>
               </w:rPr>
-              <w:t>regex</w:t>
-            </w:r>
+              <w:t>hashcode</w:t>
+            </w:r>
+            <w:proofErr w:type="spellEnd"/>
             <w:r>
               <w:rPr>
                 <w:rFonts w:ascii="Times New Roman" w:hAnsi="Times New Roman" w:cs="Times New Roman"/>
@@ -11580,7 +11524,7 @@
       </w:pPr>
     </w:lvl>
   </w:abstractNum>
-  <w:abstractNum w:abstractNumId="1">
+  <w:abstractNum w:abstractNumId="2">
     <w:nsid w:val="1E3A5B02"/>
     <w:multiLevelType w:val="hybridMultilevel"/>
     <w:tmpl w:val="4058E02C"/>
@@ -11910,7 +11854,7 @@
     </w:lvl>
   </w:abstractNum>
   <w:num w:numId="1">
-    <w:abstractNumId w:val="1"/>
+    <w:abstractNumId w:val="2"/>
   </w:num>
   <w:num w:numId="2">
     <w:abstractNumId w:val="3"/>

--- a/CodeGym-C0620G1_MaiTheVinh.docx
+++ b/CodeGym-C0620G1_MaiTheVinh.docx
@@ -1,6 +1,6 @@
 
 <file path=word/document.xml><?xml version="1.0" encoding="utf-8"?>
-<w:document xmlns:wpc="http://schemas.microsoft.com/office/word/2010/wordprocessingCanvas" xmlns:mc="http://schemas.openxmlformats.org/markup-compatibility/2006" xmlns:o="urn:schemas-microsoft-com:office:office" xmlns:r="http://schemas.openxmlformats.org/officeDocument/2006/relationships" xmlns:m="http://schemas.openxmlformats.org/officeDocument/2006/math" xmlns:v="urn:schemas-microsoft-com:vml" xmlns:wp14="http://schemas.microsoft.com/office/word/2010/wordprocessingDrawing" xmlns:wp="http://schemas.openxmlformats.org/drawingml/2006/wordprocessingDrawing" xmlns:w10="urn:schemas-microsoft-com:office:word" xmlns:w="http://schemas.openxmlformats.org/wordprocessingml/2006/main" xmlns:w14="http://schemas.microsoft.com/office/word/2010/wordml" xmlns:wpg="http://schemas.microsoft.com/office/word/2010/wordprocessingGroup" xmlns:wpi="http://schemas.microsoft.com/office/word/2010/wordprocessingInk" xmlns:wne="http://schemas.microsoft.com/office/word/2006/wordml" xmlns:wps="http://schemas.microsoft.com/office/word/2010/wordprocessingShape" mc:Ignorable="w14 wp14">
+<w:document xmlns:wpc="http://schemas.microsoft.com/office/word/2010/wordprocessingCanvas" xmlns:cx="http://schemas.microsoft.com/office/drawing/2014/chartex" xmlns:mc="http://schemas.openxmlformats.org/markup-compatibility/2006" xmlns:o="urn:schemas-microsoft-com:office:office" xmlns:r="http://schemas.openxmlformats.org/officeDocument/2006/relationships" xmlns:m="http://schemas.openxmlformats.org/officeDocument/2006/math" xmlns:v="urn:schemas-microsoft-com:vml" xmlns:wp14="http://schemas.microsoft.com/office/word/2010/wordprocessingDrawing" xmlns:wp="http://schemas.openxmlformats.org/drawingml/2006/wordprocessingDrawing" xmlns:w10="urn:schemas-microsoft-com:office:word" xmlns:w="http://schemas.openxmlformats.org/wordprocessingml/2006/main" xmlns:w14="http://schemas.microsoft.com/office/word/2010/wordml" xmlns:w15="http://schemas.microsoft.com/office/word/2012/wordml" xmlns:w16se="http://schemas.microsoft.com/office/word/2015/wordml/symex" xmlns:wpg="http://schemas.microsoft.com/office/word/2010/wordprocessingGroup" xmlns:wpi="http://schemas.microsoft.com/office/word/2010/wordprocessingInk" xmlns:wne="http://schemas.microsoft.com/office/word/2006/wordml" xmlns:wps="http://schemas.microsoft.com/office/word/2010/wordprocessingShape" mc:Ignorable="w14 w15 w16se wp14">
   <w:body>
     <w:p>
       <w:pPr>
@@ -389,7 +389,7 @@
                 <w:sz w:val="26"/>
                 <w:szCs w:val="26"/>
               </w:rPr>
-              <w:t>03</w:t>
+              <w:t>17</w:t>
             </w:r>
             <w:r>
               <w:rPr>
@@ -524,15 +524,23 @@
                 <w:sz w:val="26"/>
                 <w:szCs w:val="26"/>
               </w:rPr>
-              <w:t>31</w:t>
-            </w:r>
-            <w:r>
-              <w:rPr>
-                <w:rFonts w:ascii="Times New Roman" w:hAnsi="Times New Roman" w:cs="Times New Roman"/>
-                <w:sz w:val="26"/>
-                <w:szCs w:val="26"/>
-              </w:rPr>
-              <w:t>/08</w:t>
+              <w:t>10</w:t>
+            </w:r>
+            <w:r>
+              <w:rPr>
+                <w:rFonts w:ascii="Times New Roman" w:hAnsi="Times New Roman" w:cs="Times New Roman"/>
+                <w:sz w:val="26"/>
+                <w:szCs w:val="26"/>
+              </w:rPr>
+              <w:t>/0</w:t>
+            </w:r>
+            <w:r>
+              <w:rPr>
+                <w:rFonts w:ascii="Times New Roman" w:hAnsi="Times New Roman" w:cs="Times New Roman"/>
+                <w:sz w:val="26"/>
+                <w:szCs w:val="26"/>
+              </w:rPr>
+              <w:t>9</w:t>
             </w:r>
             <w:r>
               <w:rPr>
@@ -643,7 +651,15 @@
                 <w:sz w:val="26"/>
                 <w:szCs w:val="26"/>
               </w:rPr>
-              <w:t>03/09</w:t>
+              <w:t>17</w:t>
+            </w:r>
+            <w:r>
+              <w:rPr>
+                <w:rFonts w:ascii="Times New Roman" w:hAnsi="Times New Roman" w:cs="Times New Roman"/>
+                <w:sz w:val="26"/>
+                <w:szCs w:val="26"/>
+              </w:rPr>
+              <w:t>/09</w:t>
             </w:r>
             <w:r>
               <w:rPr>
@@ -1080,8 +1096,8 @@
           <w:szCs w:val="26"/>
         </w:rPr>
         <w:sectPr>
-          <w:headerReference w:type="default" r:id="rId8"/>
-          <w:footerReference w:type="default" r:id="rId9"/>
+          <w:headerReference w:type="default" r:id="rId7"/>
+          <w:footerReference w:type="default" r:id="rId8"/>
           <w:type w:val="continuous"/>
           <w:pgSz w:w="12240" w:h="15840"/>
           <w:pgMar w:top="1580" w:right="1380" w:bottom="1080" w:left="1200" w:header="0" w:footer="895" w:gutter="0"/>
@@ -8701,7 +8717,6 @@
                 <w:szCs w:val="24"/>
               </w:rPr>
             </w:pPr>
-            <w:proofErr w:type="spellStart"/>
             <w:r>
               <w:rPr>
                 <w:rFonts w:ascii="Times New Roman" w:hAnsi="Times New Roman" w:cs="Times New Roman"/>
@@ -8709,9 +8724,8 @@
                 <w:sz w:val="24"/>
                 <w:szCs w:val="24"/>
               </w:rPr>
-              <w:t>getAbsolutePath</w:t>
-            </w:r>
-            <w:proofErr w:type="spellEnd"/>
+              <w:t>year</w:t>
+            </w:r>
             <w:r>
               <w:rPr>
                 <w:rFonts w:ascii="Times New Roman" w:hAnsi="Times New Roman" w:cs="Times New Roman"/>
@@ -8798,6 +8812,7 @@
                 <w:lang w:val="fr-FR"/>
               </w:rPr>
             </w:pPr>
+            <w:proofErr w:type="spellStart"/>
             <w:r>
               <w:rPr>
                 <w:rFonts w:ascii="Times New Roman" w:hAnsi="Times New Roman" w:cs="Times New Roman"/>
@@ -8805,8 +8820,29 @@
                 <w:szCs w:val="24"/>
                 <w:lang w:val="fr-FR"/>
               </w:rPr>
-              <w:t>Java.io</w:t>
-            </w:r>
+              <w:t>Dml</w:t>
+            </w:r>
+            <w:proofErr w:type="spellEnd"/>
+            <w:r>
+              <w:rPr>
+                <w:rFonts w:ascii="Times New Roman" w:hAnsi="Times New Roman" w:cs="Times New Roman"/>
+                <w:sz w:val="24"/>
+                <w:szCs w:val="24"/>
+                <w:lang w:val="fr-FR"/>
+              </w:rPr>
+              <w:t xml:space="preserve">, </w:t>
+            </w:r>
+            <w:proofErr w:type="spellStart"/>
+            <w:r>
+              <w:rPr>
+                <w:rFonts w:ascii="Times New Roman" w:hAnsi="Times New Roman" w:cs="Times New Roman"/>
+                <w:sz w:val="24"/>
+                <w:szCs w:val="24"/>
+                <w:lang w:val="fr-FR"/>
+              </w:rPr>
+              <w:t>ddl</w:t>
+            </w:r>
+            <w:proofErr w:type="spellEnd"/>
             <w:r>
               <w:rPr>
                 <w:rFonts w:ascii="Times New Roman" w:hAnsi="Times New Roman" w:cs="Times New Roman"/>
@@ -8875,7 +8911,6 @@
                 <w:szCs w:val="24"/>
               </w:rPr>
             </w:pPr>
-            <w:proofErr w:type="spellStart"/>
             <w:r>
               <w:rPr>
                 <w:rFonts w:ascii="Times New Roman" w:hAnsi="Times New Roman" w:cs="Times New Roman"/>
@@ -8883,9 +8918,8 @@
                 <w:sz w:val="24"/>
                 <w:szCs w:val="24"/>
               </w:rPr>
-              <w:t>getParent</w:t>
-            </w:r>
-            <w:proofErr w:type="spellEnd"/>
+              <w:t>alter</w:t>
+            </w:r>
             <w:r>
               <w:rPr>
                 <w:rFonts w:ascii="Times New Roman" w:hAnsi="Times New Roman" w:cs="Times New Roman"/>
@@ -8925,6 +8959,8 @@
               </w:rPr>
               <w:t>Vinh</w:t>
             </w:r>
+            <w:bookmarkStart w:id="0" w:name="_GoBack"/>
+            <w:bookmarkEnd w:id="0"/>
             <w:proofErr w:type="spellEnd"/>
           </w:p>
         </w:tc>
@@ -8971,7 +9007,7 @@
                 <w:sz w:val="24"/>
                 <w:szCs w:val="24"/>
               </w:rPr>
-              <w:t>append</w:t>
+              <w:t>insert</w:t>
             </w:r>
             <w:r>
               <w:rPr>
@@ -9012,8 +9048,6 @@
               </w:rPr>
               <w:t>Vinh</w:t>
             </w:r>
-            <w:bookmarkStart w:id="0" w:name="_GoBack"/>
-            <w:bookmarkEnd w:id="0"/>
             <w:proofErr w:type="spellEnd"/>
           </w:p>
         </w:tc>
@@ -9060,7 +9094,7 @@
                 <w:sz w:val="24"/>
                 <w:szCs w:val="24"/>
               </w:rPr>
-              <w:t>pattern</w:t>
+              <w:t>Foreign key</w:t>
             </w:r>
             <w:r>
               <w:rPr>
@@ -9147,7 +9181,7 @@
                 <w:szCs w:val="24"/>
                 <w:lang w:eastAsia="ja-JP"/>
               </w:rPr>
-              <w:t>matcher</w:t>
+              <w:t>Primary key</w:t>
             </w:r>
             <w:r>
               <w:rPr>
@@ -9227,8 +9261,7 @@
                 <w:szCs w:val="24"/>
               </w:rPr>
             </w:pPr>
-            <w:hyperlink r:id="rId10" w:tooltip="writeabortedexception là gì - Tìm với Google" w:history="1">
-              <w:proofErr w:type="spellStart"/>
+            <w:hyperlink r:id="rId9" w:tooltip="writeabortedexception là gì - Tìm với Google" w:history="1">
               <w:r>
                 <w:rPr>
                   <w:rFonts w:ascii="Times New Roman" w:hAnsi="Times New Roman" w:cs="Times New Roman"/>
@@ -9236,10 +9269,18 @@
                   <w:sz w:val="24"/>
                   <w:szCs w:val="24"/>
                 </w:rPr>
-                <w:t>matcher.find</w:t>
+                <w:t>out</w:t>
               </w:r>
-              <w:proofErr w:type="spellEnd"/>
             </w:hyperlink>
+            <w:r>
+              <w:rPr>
+                <w:rFonts w:ascii="Times New Roman" w:hAnsi="Times New Roman" w:cs="Times New Roman"/>
+                <w:w w:val="105"/>
+                <w:sz w:val="24"/>
+                <w:szCs w:val="24"/>
+              </w:rPr>
+              <w:t xml:space="preserve"> join</w:t>
+            </w:r>
             <w:r>
               <w:t xml:space="preserve"> </w:t>
             </w:r>
@@ -9331,7 +9372,29 @@
                 <w:szCs w:val="24"/>
                 <w:lang w:val="fr-FR"/>
               </w:rPr>
-              <w:t>Pattern.compile</w:t>
+              <w:t>Inner</w:t>
+            </w:r>
+            <w:proofErr w:type="spellEnd"/>
+            <w:r>
+              <w:rPr>
+                <w:rFonts w:ascii="Times New Roman" w:hAnsi="Times New Roman" w:cs="Times New Roman"/>
+                <w:w w:val="105"/>
+                <w:sz w:val="24"/>
+                <w:szCs w:val="24"/>
+                <w:lang w:val="fr-FR"/>
+              </w:rPr>
+              <w:t xml:space="preserve"> </w:t>
+            </w:r>
+            <w:proofErr w:type="spellStart"/>
+            <w:r>
+              <w:rPr>
+                <w:rFonts w:ascii="Times New Roman" w:hAnsi="Times New Roman" w:cs="Times New Roman"/>
+                <w:w w:val="105"/>
+                <w:sz w:val="24"/>
+                <w:szCs w:val="24"/>
+                <w:lang w:val="fr-FR"/>
+              </w:rPr>
+              <w:t>join</w:t>
             </w:r>
             <w:proofErr w:type="spellEnd"/>
             <w:r>
@@ -9414,7 +9477,6 @@
                 <w:szCs w:val="24"/>
               </w:rPr>
             </w:pPr>
-            <w:proofErr w:type="spellStart"/>
             <w:r>
               <w:rPr>
                 <w:rFonts w:ascii="Times New Roman" w:hAnsi="Times New Roman" w:cs="Times New Roman"/>
@@ -9422,9 +9484,8 @@
                 <w:sz w:val="24"/>
                 <w:szCs w:val="24"/>
               </w:rPr>
-              <w:t>Matcher.matches</w:t>
-            </w:r>
-            <w:proofErr w:type="spellEnd"/>
+              <w:t>Group by</w:t>
+            </w:r>
             <w:r>
               <w:rPr>
                 <w:rFonts w:ascii="Times New Roman" w:hAnsi="Times New Roman" w:cs="Times New Roman"/>
@@ -9432,7 +9493,7 @@
                 <w:sz w:val="24"/>
                 <w:szCs w:val="24"/>
               </w:rPr>
-              <w:t xml:space="preserve"> – Mai </w:t>
+              <w:t xml:space="preserve">– Mai </w:t>
             </w:r>
             <w:proofErr w:type="spellStart"/>
             <w:r>
@@ -9503,7 +9564,6 @@
                 <w:szCs w:val="24"/>
               </w:rPr>
             </w:pPr>
-            <w:proofErr w:type="spellStart"/>
             <w:r>
               <w:rPr>
                 <w:rFonts w:ascii="Times New Roman" w:hAnsi="Times New Roman" w:cs="Times New Roman"/>
@@ -9511,9 +9571,8 @@
                 <w:sz w:val="24"/>
                 <w:szCs w:val="24"/>
               </w:rPr>
-              <w:t>hashcode</w:t>
-            </w:r>
-            <w:proofErr w:type="spellEnd"/>
+              <w:t>union</w:t>
+            </w:r>
             <w:r>
               <w:rPr>
                 <w:rFonts w:ascii="Times New Roman" w:hAnsi="Times New Roman" w:cs="Times New Roman"/>
@@ -10914,7 +10973,7 @@
 </file>
 
 <file path=word/endnotes.xml><?xml version="1.0" encoding="utf-8"?>
-<w:endnotes xmlns:wpc="http://schemas.microsoft.com/office/word/2010/wordprocessingCanvas" xmlns:mc="http://schemas.openxmlformats.org/markup-compatibility/2006" xmlns:o="urn:schemas-microsoft-com:office:office" xmlns:r="http://schemas.openxmlformats.org/officeDocument/2006/relationships" xmlns:m="http://schemas.openxmlformats.org/officeDocument/2006/math" xmlns:v="urn:schemas-microsoft-com:vml" xmlns:wp14="http://schemas.microsoft.com/office/word/2010/wordprocessingDrawing" xmlns:wp="http://schemas.openxmlformats.org/drawingml/2006/wordprocessingDrawing" xmlns:w10="urn:schemas-microsoft-com:office:word" xmlns:w="http://schemas.openxmlformats.org/wordprocessingml/2006/main" xmlns:w14="http://schemas.microsoft.com/office/word/2010/wordml" xmlns:wpg="http://schemas.microsoft.com/office/word/2010/wordprocessingGroup" xmlns:wpi="http://schemas.microsoft.com/office/word/2010/wordprocessingInk" xmlns:wne="http://schemas.microsoft.com/office/word/2006/wordml" xmlns:wps="http://schemas.microsoft.com/office/word/2010/wordprocessingShape" mc:Ignorable="w14 wp14">
+<w:endnotes xmlns:wpc="http://schemas.microsoft.com/office/word/2010/wordprocessingCanvas" xmlns:cx="http://schemas.microsoft.com/office/drawing/2014/chartex" xmlns:mc="http://schemas.openxmlformats.org/markup-compatibility/2006" xmlns:o="urn:schemas-microsoft-com:office:office" xmlns:r="http://schemas.openxmlformats.org/officeDocument/2006/relationships" xmlns:m="http://schemas.openxmlformats.org/officeDocument/2006/math" xmlns:v="urn:schemas-microsoft-com:vml" xmlns:wp14="http://schemas.microsoft.com/office/word/2010/wordprocessingDrawing" xmlns:wp="http://schemas.openxmlformats.org/drawingml/2006/wordprocessingDrawing" xmlns:w10="urn:schemas-microsoft-com:office:word" xmlns:w="http://schemas.openxmlformats.org/wordprocessingml/2006/main" xmlns:w14="http://schemas.microsoft.com/office/word/2010/wordml" xmlns:w15="http://schemas.microsoft.com/office/word/2012/wordml" xmlns:w16se="http://schemas.microsoft.com/office/word/2015/wordml/symex" xmlns:wpg="http://schemas.microsoft.com/office/word/2010/wordprocessingGroup" xmlns:wpi="http://schemas.microsoft.com/office/word/2010/wordprocessingInk" xmlns:wne="http://schemas.microsoft.com/office/word/2006/wordml" xmlns:wps="http://schemas.microsoft.com/office/word/2010/wordprocessingShape" mc:Ignorable="w14 w15 w16se wp14">
   <w:endnote w:type="separator" w:id="-1">
     <w:p>
       <w:r>
@@ -10933,7 +10992,7 @@
 </file>
 
 <file path=word/footer1.xml><?xml version="1.0" encoding="utf-8"?>
-<w:ftr xmlns:wpc="http://schemas.microsoft.com/office/word/2010/wordprocessingCanvas" xmlns:mc="http://schemas.openxmlformats.org/markup-compatibility/2006" xmlns:o="urn:schemas-microsoft-com:office:office" xmlns:r="http://schemas.openxmlformats.org/officeDocument/2006/relationships" xmlns:m="http://schemas.openxmlformats.org/officeDocument/2006/math" xmlns:v="urn:schemas-microsoft-com:vml" xmlns:wp14="http://schemas.microsoft.com/office/word/2010/wordprocessingDrawing" xmlns:wp="http://schemas.openxmlformats.org/drawingml/2006/wordprocessingDrawing" xmlns:w10="urn:schemas-microsoft-com:office:word" xmlns:w="http://schemas.openxmlformats.org/wordprocessingml/2006/main" xmlns:w14="http://schemas.microsoft.com/office/word/2010/wordml" xmlns:wpg="http://schemas.microsoft.com/office/word/2010/wordprocessingGroup" xmlns:wpi="http://schemas.microsoft.com/office/word/2010/wordprocessingInk" xmlns:wne="http://schemas.microsoft.com/office/word/2006/wordml" xmlns:wps="http://schemas.microsoft.com/office/word/2010/wordprocessingShape" mc:Ignorable="w14 wp14">
+<w:ftr xmlns:wpc="http://schemas.microsoft.com/office/word/2010/wordprocessingCanvas" xmlns:cx="http://schemas.microsoft.com/office/drawing/2014/chartex" xmlns:mc="http://schemas.openxmlformats.org/markup-compatibility/2006" xmlns:o="urn:schemas-microsoft-com:office:office" xmlns:r="http://schemas.openxmlformats.org/officeDocument/2006/relationships" xmlns:m="http://schemas.openxmlformats.org/officeDocument/2006/math" xmlns:v="urn:schemas-microsoft-com:vml" xmlns:wp14="http://schemas.microsoft.com/office/word/2010/wordprocessingDrawing" xmlns:wp="http://schemas.openxmlformats.org/drawingml/2006/wordprocessingDrawing" xmlns:w10="urn:schemas-microsoft-com:office:word" xmlns:w="http://schemas.openxmlformats.org/wordprocessingml/2006/main" xmlns:w14="http://schemas.microsoft.com/office/word/2010/wordml" xmlns:w15="http://schemas.microsoft.com/office/word/2012/wordml" xmlns:w16se="http://schemas.microsoft.com/office/word/2015/wordml/symex" xmlns:wpg="http://schemas.microsoft.com/office/word/2010/wordprocessingGroup" xmlns:wpi="http://schemas.microsoft.com/office/word/2010/wordprocessingInk" xmlns:wne="http://schemas.microsoft.com/office/word/2006/wordml" xmlns:wps="http://schemas.microsoft.com/office/word/2010/wordprocessingShape" mc:Ignorable="w14 w15 w16se wp14">
   <w:p>
     <w:pPr>
       <w:pStyle w:val="BodyText"/>
@@ -11111,9 +11170,9 @@
             </wp:anchor>
           </w:drawing>
         </mc:Choice>
-        <mc:Fallback xmlns:w15="http://schemas.microsoft.com/office/word/2012/wordml">
+        <mc:Fallback>
           <w:pict>
-            <v:group w14:anchorId="6D469C66" id="Group 1" o:spid="_x0000_s1026" style="position:absolute;margin-left:107.25pt;margin-top:737.25pt;width:490.5pt;height:48pt;z-index:-11608;mso-position-horizontal-relative:page;mso-position-vertical-relative:page" coordorigin="2145,14745" coordsize="9810,960" o:gfxdata="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">
+            <v:group w14:anchorId="1C074310" id="Group 1" o:spid="_x0000_s1026" style="position:absolute;margin-left:107.25pt;margin-top:737.25pt;width:490.5pt;height:48pt;z-index:-11608;mso-position-horizontal-relative:page;mso-position-vertical-relative:page" coordorigin="2145,14745" coordsize="9810,960" o:gfxdata="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">
               <v:shapetype id="_x0000_t75" coordsize="21600,21600" o:spt="75" o:preferrelative="t" path="m@4@5l@4@11@9@11@9@5xe" filled="f" stroked="f">
                 <v:stroke joinstyle="miter"/>
                 <v:formulas>
@@ -11133,13 +11192,13 @@
                 <v:path o:extrusionok="f" gradientshapeok="t" o:connecttype="rect"/>
                 <o:lock v:ext="edit" aspectratio="t"/>
               </v:shapetype>
-              <v:shape id="Picture 4" o:spid="_x0000_s1027" type="#_x0000_t75" style="position:absolute;left:2475;top:14745;width:9480;height:405;visibility:visible;mso-wrap-style:square" o:gfxdata="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">
+              <v:shape id="Picture 4" o:spid="_x0000_s1027" type="#_x0000_t75" style="position:absolute;left:2475;top:14745;width:9480;height:405;visibility:visible;mso-wrap-style:square" o:gfxdata="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">
                 <v:imagedata r:id="rId4" o:title=""/>
               </v:shape>
-              <v:shape id="Picture 3" o:spid="_x0000_s1028" type="#_x0000_t75" style="position:absolute;left:2325;top:14745;width:1980;height:960;visibility:visible;mso-wrap-style:square" o:gfxdata="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">
+              <v:shape id="Picture 3" o:spid="_x0000_s1028" type="#_x0000_t75" style="position:absolute;left:2325;top:14745;width:1980;height:960;visibility:visible;mso-wrap-style:square" o:gfxdata="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">
                 <v:imagedata r:id="rId5" o:title=""/>
               </v:shape>
-              <v:shape id="Picture 2" o:spid="_x0000_s1029" type="#_x0000_t75" style="position:absolute;left:2145;top:14805;width:210;height:210;visibility:visible;mso-wrap-style:square" o:gfxdata="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">
+              <v:shape id="Picture 2" o:spid="_x0000_s1029" type="#_x0000_t75" style="position:absolute;left:2145;top:14805;width:210;height:210;visibility:visible;mso-wrap-style:square" o:gfxdata="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">
                 <v:imagedata r:id="rId6" o:title=""/>
               </v:shape>
               <w10:wrap anchorx="page" anchory="page"/>
@@ -11153,7 +11212,7 @@
 </file>
 
 <file path=word/footnotes.xml><?xml version="1.0" encoding="utf-8"?>
-<w:footnotes xmlns:wpc="http://schemas.microsoft.com/office/word/2010/wordprocessingCanvas" xmlns:mc="http://schemas.openxmlformats.org/markup-compatibility/2006" xmlns:o="urn:schemas-microsoft-com:office:office" xmlns:r="http://schemas.openxmlformats.org/officeDocument/2006/relationships" xmlns:m="http://schemas.openxmlformats.org/officeDocument/2006/math" xmlns:v="urn:schemas-microsoft-com:vml" xmlns:wp14="http://schemas.microsoft.com/office/word/2010/wordprocessingDrawing" xmlns:wp="http://schemas.openxmlformats.org/drawingml/2006/wordprocessingDrawing" xmlns:w10="urn:schemas-microsoft-com:office:word" xmlns:w="http://schemas.openxmlformats.org/wordprocessingml/2006/main" xmlns:w14="http://schemas.microsoft.com/office/word/2010/wordml" xmlns:wpg="http://schemas.microsoft.com/office/word/2010/wordprocessingGroup" xmlns:wpi="http://schemas.microsoft.com/office/word/2010/wordprocessingInk" xmlns:wne="http://schemas.microsoft.com/office/word/2006/wordml" xmlns:wps="http://schemas.microsoft.com/office/word/2010/wordprocessingShape" mc:Ignorable="w14 wp14">
+<w:footnotes xmlns:wpc="http://schemas.microsoft.com/office/word/2010/wordprocessingCanvas" xmlns:cx="http://schemas.microsoft.com/office/drawing/2014/chartex" xmlns:mc="http://schemas.openxmlformats.org/markup-compatibility/2006" xmlns:o="urn:schemas-microsoft-com:office:office" xmlns:r="http://schemas.openxmlformats.org/officeDocument/2006/relationships" xmlns:m="http://schemas.openxmlformats.org/officeDocument/2006/math" xmlns:v="urn:schemas-microsoft-com:vml" xmlns:wp14="http://schemas.microsoft.com/office/word/2010/wordprocessingDrawing" xmlns:wp="http://schemas.openxmlformats.org/drawingml/2006/wordprocessingDrawing" xmlns:w10="urn:schemas-microsoft-com:office:word" xmlns:w="http://schemas.openxmlformats.org/wordprocessingml/2006/main" xmlns:w14="http://schemas.microsoft.com/office/word/2010/wordml" xmlns:w15="http://schemas.microsoft.com/office/word/2012/wordml" xmlns:w16se="http://schemas.microsoft.com/office/word/2015/wordml/symex" xmlns:wpg="http://schemas.microsoft.com/office/word/2010/wordprocessingGroup" xmlns:wpi="http://schemas.microsoft.com/office/word/2010/wordprocessingInk" xmlns:wne="http://schemas.microsoft.com/office/word/2006/wordml" xmlns:wps="http://schemas.microsoft.com/office/word/2010/wordprocessingShape" mc:Ignorable="w14 w15 w16se wp14">
   <w:footnote w:type="separator" w:id="-1">
     <w:p>
       <w:r>
@@ -11172,7 +11231,7 @@
 </file>
 
 <file path=word/header1.xml><?xml version="1.0" encoding="utf-8"?>
-<w:hdr xmlns:wpc="http://schemas.microsoft.com/office/word/2010/wordprocessingCanvas" xmlns:mc="http://schemas.openxmlformats.org/markup-compatibility/2006" xmlns:o="urn:schemas-microsoft-com:office:office" xmlns:r="http://schemas.openxmlformats.org/officeDocument/2006/relationships" xmlns:m="http://schemas.openxmlformats.org/officeDocument/2006/math" xmlns:v="urn:schemas-microsoft-com:vml" xmlns:wp14="http://schemas.microsoft.com/office/word/2010/wordprocessingDrawing" xmlns:wp="http://schemas.openxmlformats.org/drawingml/2006/wordprocessingDrawing" xmlns:w10="urn:schemas-microsoft-com:office:word" xmlns:w="http://schemas.openxmlformats.org/wordprocessingml/2006/main" xmlns:w14="http://schemas.microsoft.com/office/word/2010/wordml" xmlns:wpg="http://schemas.microsoft.com/office/word/2010/wordprocessingGroup" xmlns:wpi="http://schemas.microsoft.com/office/word/2010/wordprocessingInk" xmlns:wne="http://schemas.microsoft.com/office/word/2006/wordml" xmlns:wps="http://schemas.microsoft.com/office/word/2010/wordprocessingShape" mc:Ignorable="w14 wp14">
+<w:hdr xmlns:wpc="http://schemas.microsoft.com/office/word/2010/wordprocessingCanvas" xmlns:cx="http://schemas.microsoft.com/office/drawing/2014/chartex" xmlns:mc="http://schemas.openxmlformats.org/markup-compatibility/2006" xmlns:o="urn:schemas-microsoft-com:office:office" xmlns:r="http://schemas.openxmlformats.org/officeDocument/2006/relationships" xmlns:m="http://schemas.openxmlformats.org/officeDocument/2006/math" xmlns:v="urn:schemas-microsoft-com:vml" xmlns:wp14="http://schemas.microsoft.com/office/word/2010/wordprocessingDrawing" xmlns:wp="http://schemas.openxmlformats.org/drawingml/2006/wordprocessingDrawing" xmlns:w10="urn:schemas-microsoft-com:office:word" xmlns:w="http://schemas.openxmlformats.org/wordprocessingml/2006/main" xmlns:w14="http://schemas.microsoft.com/office/word/2010/wordml" xmlns:w15="http://schemas.microsoft.com/office/word/2012/wordml" xmlns:w16se="http://schemas.microsoft.com/office/word/2015/wordml/symex" xmlns:wpg="http://schemas.microsoft.com/office/word/2010/wordprocessingGroup" xmlns:wpi="http://schemas.microsoft.com/office/word/2010/wordprocessingInk" xmlns:wne="http://schemas.microsoft.com/office/word/2006/wordml" xmlns:wps="http://schemas.microsoft.com/office/word/2010/wordprocessingShape" mc:Ignorable="w14 w15 w16se wp14">
   <w:p>
     <w:pPr>
       <w:pStyle w:val="BodyText"/>
@@ -11368,10 +11427,10 @@
             </wp:anchor>
           </w:drawing>
         </mc:Choice>
-        <mc:Fallback xmlns:w15="http://schemas.microsoft.com/office/word/2012/wordml">
+        <mc:Fallback>
           <w:pict>
-            <v:group w14:anchorId="3247CD7B" id="Group 5" o:spid="_x0000_s1026" style="position:absolute;margin-left:0;margin-top:0;width:612pt;height:79.5pt;z-index:-11632;mso-position-horizontal-relative:page;mso-position-vertical-relative:page" coordsize="12240,1590" o:gfxdata="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">
-              <v:shape id="Freeform 8" o:spid="_x0000_s1027" style="position:absolute;width:2;height:2;visibility:visible;mso-wrap-style:square;v-text-anchor:top" coordsize="2,2" o:gfxdata="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" path="m,l,xe" fillcolor="black" stroked="f">
+            <v:group w14:anchorId="06BE0216" id="Group 5" o:spid="_x0000_s1026" style="position:absolute;margin-left:0;margin-top:0;width:612pt;height:79.5pt;z-index:-11632;mso-position-horizontal-relative:page;mso-position-vertical-relative:page" coordsize="12240,1590" o:gfxdata="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">
+              <v:shape id="Freeform 8" o:spid="_x0000_s1027" style="position:absolute;width:2;height:2;visibility:visible;mso-wrap-style:square;v-text-anchor:top" coordsize="2,2" o:gfxdata="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" path="m,l,xe" fillcolor="black" stroked="f">
                 <v:path arrowok="t" o:connecttype="custom" o:connectlocs="0,0;0,0" o:connectangles="0,0"/>
               </v:shape>
               <v:shapetype id="_x0000_t75" coordsize="21600,21600" o:spt="75" o:preferrelative="t" path="m@4@5l@4@11@9@11@9@5xe" filled="f" stroked="f">
@@ -11393,10 +11452,10 @@
                 <v:path o:extrusionok="f" gradientshapeok="t" o:connecttype="rect"/>
                 <o:lock v:ext="edit" aspectratio="t"/>
               </v:shapetype>
-              <v:shape id="Picture 7" o:spid="_x0000_s1028" type="#_x0000_t75" style="position:absolute;left:300;width:2040;height:1590;visibility:visible;mso-wrap-style:square" o:gfxdata="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">
+              <v:shape id="Picture 7" o:spid="_x0000_s1028" type="#_x0000_t75" style="position:absolute;left:300;width:2040;height:1590;visibility:visible;mso-wrap-style:square" o:gfxdata="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">
                 <v:imagedata r:id="rId3" o:title=""/>
               </v:shape>
-              <v:shape id="Picture 6" o:spid="_x0000_s1029" type="#_x0000_t75" style="position:absolute;width:12240;height:105;visibility:visible;mso-wrap-style:square" o:gfxdata="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">
+              <v:shape id="Picture 6" o:spid="_x0000_s1029" type="#_x0000_t75" style="position:absolute;width:12240;height:105;visibility:visible;mso-wrap-style:square" o:gfxdata="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">
                 <v:imagedata r:id="rId4" o:title=""/>
               </v:shape>
               <w10:wrap anchorx="page" anchory="page"/>
@@ -11410,8 +11469,8 @@
 </file>
 
 <file path=word/numbering.xml><?xml version="1.0" encoding="utf-8"?>
-<w:numbering xmlns:wpc="http://schemas.microsoft.com/office/word/2010/wordprocessingCanvas" xmlns:mc="http://schemas.openxmlformats.org/markup-compatibility/2006" xmlns:o="urn:schemas-microsoft-com:office:office" xmlns:r="http://schemas.openxmlformats.org/officeDocument/2006/relationships" xmlns:m="http://schemas.openxmlformats.org/officeDocument/2006/math" xmlns:v="urn:schemas-microsoft-com:vml" xmlns:wp14="http://schemas.microsoft.com/office/word/2010/wordprocessingDrawing" xmlns:wp="http://schemas.openxmlformats.org/drawingml/2006/wordprocessingDrawing" xmlns:w10="urn:schemas-microsoft-com:office:word" xmlns:w="http://schemas.openxmlformats.org/wordprocessingml/2006/main" xmlns:w14="http://schemas.microsoft.com/office/word/2010/wordml" xmlns:wpg="http://schemas.microsoft.com/office/word/2010/wordprocessingGroup" xmlns:wpi="http://schemas.microsoft.com/office/word/2010/wordprocessingInk" xmlns:wne="http://schemas.microsoft.com/office/word/2006/wordml" xmlns:wps="http://schemas.microsoft.com/office/word/2010/wordprocessingShape" mc:Ignorable="w14 wp14">
-  <w:abstractNum w:abstractNumId="0">
+<w:numbering xmlns:wpc="http://schemas.microsoft.com/office/word/2010/wordprocessingCanvas" xmlns:cx="http://schemas.microsoft.com/office/drawing/2014/chartex" xmlns:mc="http://schemas.openxmlformats.org/markup-compatibility/2006" xmlns:o="urn:schemas-microsoft-com:office:office" xmlns:r="http://schemas.openxmlformats.org/officeDocument/2006/relationships" xmlns:m="http://schemas.openxmlformats.org/officeDocument/2006/math" xmlns:v="urn:schemas-microsoft-com:vml" xmlns:wp14="http://schemas.microsoft.com/office/word/2010/wordprocessingDrawing" xmlns:wp="http://schemas.openxmlformats.org/drawingml/2006/wordprocessingDrawing" xmlns:w10="urn:schemas-microsoft-com:office:word" xmlns:w="http://schemas.openxmlformats.org/wordprocessingml/2006/main" xmlns:w14="http://schemas.microsoft.com/office/word/2010/wordml" xmlns:w15="http://schemas.microsoft.com/office/word/2012/wordml" xmlns:w16se="http://schemas.microsoft.com/office/word/2015/wordml/symex" xmlns:wpg="http://schemas.microsoft.com/office/word/2010/wordprocessingGroup" xmlns:wpi="http://schemas.microsoft.com/office/word/2010/wordprocessingInk" xmlns:wne="http://schemas.microsoft.com/office/word/2006/wordml" xmlns:wps="http://schemas.microsoft.com/office/word/2010/wordprocessingShape" mc:Ignorable="w14 w15 w16se wp14">
+  <w:abstractNum w:abstractNumId="0" w15:restartNumberingAfterBreak="0">
     <w:nsid w:val="178D2DAE"/>
     <w:multiLevelType w:val="multilevel"/>
     <w:tmpl w:val="5148BDF4"/>
@@ -11524,7 +11583,7 @@
       </w:pPr>
     </w:lvl>
   </w:abstractNum>
-  <w:abstractNum w:abstractNumId="2">
+  <w:abstractNum w:abstractNumId="1" w15:restartNumberingAfterBreak="0">
     <w:nsid w:val="1E3A5B02"/>
     <w:multiLevelType w:val="hybridMultilevel"/>
     <w:tmpl w:val="4058E02C"/>
@@ -11634,7 +11693,7 @@
       </w:rPr>
     </w:lvl>
   </w:abstractNum>
-  <w:abstractNum w:abstractNumId="3">
+  <w:abstractNum w:abstractNumId="2" w15:restartNumberingAfterBreak="0">
     <w:nsid w:val="509F1752"/>
     <w:multiLevelType w:val="hybridMultilevel"/>
     <w:tmpl w:val="9C0E7462"/>
@@ -11742,7 +11801,7 @@
       </w:rPr>
     </w:lvl>
   </w:abstractNum>
-  <w:abstractNum w:abstractNumId="4">
+  <w:abstractNum w:abstractNumId="3" w15:restartNumberingAfterBreak="0">
     <w:nsid w:val="5BFE6D7D"/>
     <w:multiLevelType w:val="hybridMultilevel"/>
     <w:tmpl w:val="3384DB36"/>
@@ -11854,13 +11913,13 @@
     </w:lvl>
   </w:abstractNum>
   <w:num w:numId="1">
+    <w:abstractNumId w:val="1"/>
+  </w:num>
+  <w:num w:numId="2">
     <w:abstractNumId w:val="2"/>
   </w:num>
-  <w:num w:numId="2">
+  <w:num w:numId="3">
     <w:abstractNumId w:val="3"/>
-  </w:num>
-  <w:num w:numId="3">
-    <w:abstractNumId w:val="4"/>
   </w:num>
   <w:num w:numId="4">
     <w:abstractNumId w:val="0"/>
@@ -11869,7 +11928,7 @@
 </file>
 
 <file path=word/styles.xml><?xml version="1.0" encoding="utf-8"?>
-<w:styles xmlns:mc="http://schemas.openxmlformats.org/markup-compatibility/2006" xmlns:r="http://schemas.openxmlformats.org/officeDocument/2006/relationships" xmlns:w="http://schemas.openxmlformats.org/wordprocessingml/2006/main" xmlns:w14="http://schemas.microsoft.com/office/word/2010/wordml" mc:Ignorable="w14">
+<w:styles xmlns:mc="http://schemas.openxmlformats.org/markup-compatibility/2006" xmlns:r="http://schemas.openxmlformats.org/officeDocument/2006/relationships" xmlns:w="http://schemas.openxmlformats.org/wordprocessingml/2006/main" xmlns:w14="http://schemas.microsoft.com/office/word/2010/wordml" xmlns:w15="http://schemas.microsoft.com/office/word/2012/wordml" xmlns:w16se="http://schemas.microsoft.com/office/word/2015/wordml/symex" mc:Ignorable="w14 w15 w16se">
   <w:docDefaults>
     <w:rPrDefault>
       <w:rPr>
@@ -11887,441 +11946,378 @@
       </w:pPr>
     </w:pPrDefault>
   </w:docDefaults>
-  <w:latentStyles w:defLockedState="0" w:defUIPriority="99" w:defSemiHidden="1" w:defUnhideWhenUsed="1" w:defQFormat="0" w:count="267">
-    <w:lsdException w:name="Normal" w:semiHidden="0" w:uiPriority="0" w:unhideWhenUsed="0" w:qFormat="1"/>
-    <w:lsdException w:name="heading 1" w:semiHidden="0" w:uiPriority="9" w:unhideWhenUsed="0" w:qFormat="1"/>
-    <w:lsdException w:name="heading 2" w:uiPriority="9" w:qFormat="1"/>
-    <w:lsdException w:name="heading 3" w:uiPriority="1" w:qFormat="1"/>
-    <w:lsdException w:name="heading 4" w:uiPriority="9" w:qFormat="1"/>
-    <w:lsdException w:name="heading 5" w:uiPriority="9" w:qFormat="1"/>
-    <w:lsdException w:name="heading 6" w:uiPriority="9" w:qFormat="1"/>
-    <w:lsdException w:name="heading 7" w:uiPriority="9" w:qFormat="1"/>
-    <w:lsdException w:name="heading 8" w:uiPriority="9" w:qFormat="1"/>
-    <w:lsdException w:name="heading 9" w:uiPriority="9" w:qFormat="1"/>
-    <w:lsdException w:name="toc 1" w:uiPriority="39"/>
-    <w:lsdException w:name="toc 2" w:uiPriority="39"/>
-    <w:lsdException w:name="toc 3" w:uiPriority="39"/>
-    <w:lsdException w:name="toc 4" w:uiPriority="39"/>
-    <w:lsdException w:name="toc 5" w:uiPriority="39"/>
-    <w:lsdException w:name="toc 6" w:uiPriority="39"/>
-    <w:lsdException w:name="toc 7" w:uiPriority="39"/>
-    <w:lsdException w:name="toc 8" w:uiPriority="39"/>
-    <w:lsdException w:name="toc 9" w:uiPriority="39"/>
-    <w:lsdException w:name="caption" w:uiPriority="35" w:qFormat="1"/>
-    <w:lsdException w:name="Title" w:semiHidden="0" w:uiPriority="10" w:unhideWhenUsed="0" w:qFormat="1"/>
-    <w:lsdException w:name="Default Paragraph Font" w:uiPriority="1"/>
-    <w:lsdException w:name="Subtitle" w:semiHidden="0" w:uiPriority="11" w:unhideWhenUsed="0" w:qFormat="1"/>
-    <w:lsdException w:name="Strong" w:semiHidden="0" w:uiPriority="22" w:unhideWhenUsed="0" w:qFormat="1"/>
-    <w:lsdException w:name="Emphasis" w:semiHidden="0" w:uiPriority="20" w:unhideWhenUsed="0" w:qFormat="1"/>
-    <w:lsdException w:name="Table Grid" w:semiHidden="0" w:uiPriority="39" w:unhideWhenUsed="0"/>
-    <w:lsdException w:name="Placeholder Text" w:unhideWhenUsed="0"/>
-    <w:lsdException w:name="No Spacing" w:semiHidden="0" w:uiPriority="1" w:unhideWhenUsed="0" w:qFormat="1"/>
-    <w:lsdException w:name="Light Shading" w:semiHidden="0" w:uiPriority="60" w:unhideWhenUsed="0"/>
-    <w:lsdException w:name="Light List" w:semiHidden="0" w:uiPriority="61" w:unhideWhenUsed="0"/>
-    <w:lsdException w:name="Light Grid" w:semiHidden="0" w:uiPriority="62" w:unhideWhenUsed="0"/>
-    <w:lsdException w:name="Medium Shading 1" w:semiHidden="0" w:uiPriority="63" w:unhideWhenUsed="0"/>
-    <w:lsdException w:name="Medium Shading 2" w:semiHidden="0" w:uiPriority="64" w:unhideWhenUsed="0"/>
-    <w:lsdException w:name="Medium List 1" w:semiHidden="0" w:uiPriority="65" w:unhideWhenUsed="0"/>
-    <w:lsdException w:name="Medium List 2" w:semiHidden="0" w:uiPriority="66" w:unhideWhenUsed="0"/>
-    <w:lsdException w:name="Medium Grid 1" w:semiHidden="0" w:uiPriority="67" w:unhideWhenUsed="0"/>
-    <w:lsdException w:name="Medium Grid 2" w:semiHidden="0" w:uiPriority="68" w:unhideWhenUsed="0"/>
-    <w:lsdException w:name="Medium Grid 3" w:semiHidden="0" w:uiPriority="69" w:unhideWhenUsed="0"/>
-    <w:lsdException w:name="Dark List" w:semiHidden="0" w:uiPriority="70" w:unhideWhenUsed="0"/>
-    <w:lsdException w:name="Colorful Shading" w:semiHidden="0" w:uiPriority="71" w:unhideWhenUsed="0"/>
-    <w:lsdException w:name="Colorful List" w:semiHidden="0" w:uiPriority="72" w:unhideWhenUsed="0"/>
-    <w:lsdException w:name="Colorful Grid" w:semiHidden="0" w:uiPriority="73" w:unhideWhenUsed="0"/>
-    <w:lsdException w:name="Light Shading Accent 1" w:semiHidden="0" w:uiPriority="60" w:unhideWhenUsed="0"/>
-    <w:lsdException w:name="Light List Accent 1" w:semiHidden="0" w:uiPriority="61" w:unhideWhenUsed="0"/>
-    <w:lsdException w:name="Light Grid Accent 1" w:semiHidden="0" w:uiPriority="62" w:unhideWhenUsed="0"/>
-    <w:lsdException w:name="Medium Shading 1 Accent 1" w:semiHidden="0" w:uiPriority="63" w:unhideWhenUsed="0"/>
-    <w:lsdException w:name="Medium Shading 2 Accent 1" w:semiHidden="0" w:uiPriority="64" w:unhideWhenUsed="0"/>
-    <w:lsdException w:name="Medium List 1 Accent 1" w:semiHidden="0" w:uiPriority="65" w:unhideWhenUsed="0"/>
-    <w:lsdException w:name="Revision" w:unhideWhenUsed="0"/>
-    <w:lsdException w:name="List Paragraph" w:semiHidden="0" w:uiPriority="34" w:unhideWhenUsed="0" w:qFormat="1"/>
-    <w:lsdException w:name="Quote" w:semiHidden="0" w:uiPriority="29" w:unhideWhenUsed="0" w:qFormat="1"/>
-    <w:lsdException w:name="Intense Quote" w:semiHidden="0" w:uiPriority="30" w:unhideWhenUsed="0" w:qFormat="1"/>
-    <w:lsdException w:name="Medium List 2 Accent 1" w:semiHidden="0" w:uiPriority="66" w:unhideWhenUsed="0"/>
-    <w:lsdException w:name="Medium Grid 1 Accent 1" w:semiHidden="0" w:uiPriority="67" w:unhideWhenUsed="0"/>
-    <w:lsdException w:name="Medium Grid 2 Accent 1" w:semiHidden="0" w:uiPriority="68" w:unhideWhenUsed="0"/>
-    <w:lsdException w:name="Medium Grid 3 Accent 1" w:semiHidden="0" w:uiPriority="69" w:unhideWhenUsed="0"/>
-    <w:lsdException w:name="Dark List Accent 1" w:semiHidden="0" w:uiPriority="70" w:unhideWhenUsed="0"/>
-    <w:lsdException w:name="Colorful Shading Accent 1" w:semiHidden="0" w:uiPriority="71" w:unhideWhenUsed="0"/>
-    <w:lsdException w:name="Colorful List Accent 1" w:semiHidden="0" w:uiPriority="72" w:unhideWhenUsed="0"/>
-    <w:lsdException w:name="Colorful Grid Accent 1" w:semiHidden="0" w:uiPriority="73" w:unhideWhenUsed="0"/>
-    <w:lsdException w:name="Light Shading Accent 2" w:semiHidden="0" w:uiPriority="60" w:unhideWhenUsed="0"/>
-    <w:lsdException w:name="Light List Accent 2" w:semiHidden="0" w:uiPriority="61" w:unhideWhenUsed="0"/>
-    <w:lsdException w:name="Light Grid Accent 2" w:semiHidden="0" w:uiPriority="62" w:unhideWhenUsed="0"/>
-    <w:lsdException w:name="Medium Shading 1 Accent 2" w:semiHidden="0" w:uiPriority="63" w:unhideWhenUsed="0"/>
-    <w:lsdException w:name="Medium Shading 2 Accent 2" w:semiHidden="0" w:uiPriority="64" w:unhideWhenUsed="0"/>
-    <w:lsdException w:name="Medium List 1 Accent 2" w:semiHidden="0" w:uiPriority="65" w:unhideWhenUsed="0"/>
-    <w:lsdException w:name="Medium List 2 Accent 2" w:semiHidden="0" w:uiPriority="66" w:unhideWhenUsed="0"/>
-    <w:lsdException w:name="Medium Grid 1 Accent 2" w:semiHidden="0" w:uiPriority="67" w:unhideWhenUsed="0"/>
-    <w:lsdException w:name="Medium Grid 2 Accent 2" w:semiHidden="0" w:uiPriority="68" w:unhideWhenUsed="0"/>
-    <w:lsdException w:name="Medium Grid 3 Accent 2" w:semiHidden="0" w:uiPriority="69" w:unhideWhenUsed="0"/>
-    <w:lsdException w:name="Dark List Accent 2" w:semiHidden="0" w:uiPriority="70" w:unhideWhenUsed="0"/>
-    <w:lsdException w:name="Colorful Shading Accent 2" w:semiHidden="0" w:uiPriority="71" w:unhideWhenUsed="0"/>
-    <w:lsdException w:name="Colorful List Accent 2" w:semiHidden="0" w:uiPriority="72" w:unhideWhenUsed="0"/>
-    <w:lsdException w:name="Colorful Grid Accent 2" w:semiHidden="0" w:uiPriority="73" w:unhideWhenUsed="0"/>
-    <w:lsdException w:name="Light Shading Accent 3" w:semiHidden="0" w:uiPriority="60" w:unhideWhenUsed="0"/>
-    <w:lsdException w:name="Light List Accent 3" w:semiHidden="0" w:uiPriority="61" w:unhideWhenUsed="0"/>
-    <w:lsdException w:name="Light Grid Accent 3" w:semiHidden="0" w:uiPriority="62" w:unhideWhenUsed="0"/>
-    <w:lsdException w:name="Medium Shading 1 Accent 3" w:semiHidden="0" w:uiPriority="63" w:unhideWhenUsed="0"/>
-    <w:lsdException w:name="Medium Shading 2 Accent 3" w:semiHidden="0" w:uiPriority="64" w:unhideWhenUsed="0"/>
-    <w:lsdException w:name="Medium List 1 Accent 3" w:semiHidden="0" w:uiPriority="65" w:unhideWhenUsed="0"/>
-    <w:lsdException w:name="Medium List 2 Accent 3" w:semiHidden="0" w:uiPriority="66" w:unhideWhenUsed="0"/>
-    <w:lsdException w:name="Medium Grid 1 Accent 3" w:semiHidden="0" w:uiPriority="67" w:unhideWhenUsed="0"/>
-    <w:lsdException w:name="Medium Grid 2 Accent 3" w:semiHidden="0" w:uiPriority="68" w:unhideWhenUsed="0"/>
-    <w:lsdException w:name="Medium Grid 3 Accent 3" w:semiHidden="0" w:uiPriority="69" w:unhideWhenUsed="0"/>
-    <w:lsdException w:name="Dark List Accent 3" w:semiHidden="0" w:uiPriority="70" w:unhideWhenUsed="0"/>
-    <w:lsdException w:name="Colorful Shading Accent 3" w:semiHidden="0" w:uiPriority="71" w:unhideWhenUsed="0"/>
-    <w:lsdException w:name="Colorful List Accent 3" w:semiHidden="0" w:uiPriority="72" w:unhideWhenUsed="0"/>
-    <w:lsdException w:name="Colorful Grid Accent 3" w:semiHidden="0" w:uiPriority="73" w:unhideWhenUsed="0"/>
-    <w:lsdException w:name="Light Shading Accent 4" w:semiHidden="0" w:uiPriority="60" w:unhideWhenUsed="0"/>
-    <w:lsdException w:name="Light List Accent 4" w:semiHidden="0" w:uiPriority="61" w:unhideWhenUsed="0"/>
-    <w:lsdException w:name="Light Grid Accent 4" w:semiHidden="0" w:uiPriority="62" w:unhideWhenUsed="0"/>
-    <w:lsdException w:name="Medium Shading 1 Accent 4" w:semiHidden="0" w:uiPriority="63" w:unhideWhenUsed="0"/>
-    <w:lsdException w:name="Medium Shading 2 Accent 4" w:semiHidden="0" w:uiPriority="64" w:unhideWhenUsed="0"/>
-    <w:lsdException w:name="Medium List 1 Accent 4" w:semiHidden="0" w:uiPriority="65" w:unhideWhenUsed="0"/>
-    <w:lsdException w:name="Medium List 2 Accent 4" w:semiHidden="0" w:uiPriority="66" w:unhideWhenUsed="0"/>
-    <w:lsdException w:name="Medium Grid 1 Accent 4" w:semiHidden="0" w:uiPriority="67" w:unhideWhenUsed="0"/>
-    <w:lsdException w:name="Medium Grid 2 Accent 4" w:semiHidden="0" w:uiPriority="68" w:unhideWhenUsed="0"/>
-    <w:lsdException w:name="Medium Grid 3 Accent 4" w:semiHidden="0" w:uiPriority="69" w:unhideWhenUsed="0"/>
-    <w:lsdException w:name="Dark List Accent 4" w:semiHidden="0" w:uiPriority="70" w:unhideWhenUsed="0"/>
-    <w:lsdException w:name="Colorful Shading Accent 4" w:semiHidden="0" w:uiPriority="71" w:unhideWhenUsed="0"/>
-    <w:lsdException w:name="Colorful List Accent 4" w:semiHidden="0" w:uiPriority="72" w:unhideWhenUsed="0"/>
-    <w:lsdException w:name="Colorful Grid Accent 4" w:semiHidden="0" w:uiPriority="73" w:unhideWhenUsed="0"/>
-    <w:lsdException w:name="Light Shading Accent 5" w:semiHidden="0" w:uiPriority="60" w:unhideWhenUsed="0"/>
-    <w:lsdException w:name="Light List Accent 5" w:semiHidden="0" w:uiPriority="61" w:unhideWhenUsed="0"/>
-    <w:lsdException w:name="Light Grid Accent 5" w:semiHidden="0" w:uiPriority="62" w:unhideWhenUsed="0"/>
-    <w:lsdException w:name="Medium Shading 1 Accent 5" w:semiHidden="0" w:uiPriority="63" w:unhideWhenUsed="0"/>
-    <w:lsdException w:name="Medium Shading 2 Accent 5" w:semiHidden="0" w:uiPriority="64" w:unhideWhenUsed="0"/>
-    <w:lsdException w:name="Medium List 1 Accent 5" w:semiHidden="0" w:uiPriority="65" w:unhideWhenUsed="0"/>
-    <w:lsdException w:name="Medium List 2 Accent 5" w:semiHidden="0" w:uiPriority="66" w:unhideWhenUsed="0"/>
-    <w:lsdException w:name="Medium Grid 1 Accent 5" w:semiHidden="0" w:uiPriority="67" w:unhideWhenUsed="0"/>
-    <w:lsdException w:name="Medium Grid 2 Accent 5" w:semiHidden="0" w:uiPriority="68" w:unhideWhenUsed="0"/>
-    <w:lsdException w:name="Medium Grid 3 Accent 5" w:semiHidden="0" w:uiPriority="69" w:unhideWhenUsed="0"/>
-    <w:lsdException w:name="Dark List Accent 5" w:semiHidden="0" w:uiPriority="70" w:unhideWhenUsed="0"/>
-    <w:lsdException w:name="Colorful Shading Accent 5" w:semiHidden="0" w:uiPriority="71" w:unhideWhenUsed="0"/>
-    <w:lsdException w:name="Colorful List Accent 5" w:semiHidden="0" w:uiPriority="72" w:unhideWhenUsed="0"/>
-    <w:lsdException w:name="Colorful Grid Accent 5" w:semiHidden="0" w:uiPriority="73" w:unhideWhenUsed="0"/>
-    <w:lsdException w:name="Light Shading Accent 6" w:semiHidden="0" w:uiPriority="60" w:unhideWhenUsed="0"/>
-    <w:lsdException w:name="Light List Accent 6" w:semiHidden="0" w:uiPriority="61" w:unhideWhenUsed="0"/>
-    <w:lsdException w:name="Light Grid Accent 6" w:semiHidden="0" w:uiPriority="62" w:unhideWhenUsed="0"/>
-    <w:lsdException w:name="Medium Shading 1 Accent 6" w:semiHidden="0" w:uiPriority="63" w:unhideWhenUsed="0"/>
-    <w:lsdException w:name="Medium Shading 2 Accent 6" w:semiHidden="0" w:uiPriority="64" w:unhideWhenUsed="0"/>
-    <w:lsdException w:name="Medium List 1 Accent 6" w:semiHidden="0" w:uiPriority="65" w:unhideWhenUsed="0"/>
-    <w:lsdException w:name="Medium List 2 Accent 6" w:semiHidden="0" w:uiPriority="66" w:unhideWhenUsed="0"/>
-    <w:lsdException w:name="Medium Grid 1 Accent 6" w:semiHidden="0" w:uiPriority="67" w:unhideWhenUsed="0"/>
-    <w:lsdException w:name="Medium Grid 2 Accent 6" w:semiHidden="0" w:uiPriority="68" w:unhideWhenUsed="0"/>
-    <w:lsdException w:name="Medium Grid 3 Accent 6" w:semiHidden="0" w:uiPriority="69" w:unhideWhenUsed="0"/>
-    <w:lsdException w:name="Dark List Accent 6" w:semiHidden="0" w:uiPriority="70" w:unhideWhenUsed="0"/>
-    <w:lsdException w:name="Colorful Shading Accent 6" w:semiHidden="0" w:uiPriority="71" w:unhideWhenUsed="0"/>
-    <w:lsdException w:name="Colorful List Accent 6" w:semiHidden="0" w:uiPriority="72" w:unhideWhenUsed="0"/>
-    <w:lsdException w:name="Colorful Grid Accent 6" w:semiHidden="0" w:uiPriority="73" w:unhideWhenUsed="0"/>
-    <w:lsdException w:name="Subtle Emphasis" w:semiHidden="0" w:uiPriority="19" w:unhideWhenUsed="0" w:qFormat="1"/>
-    <w:lsdException w:name="Intense Emphasis" w:semiHidden="0" w:uiPriority="21" w:unhideWhenUsed="0" w:qFormat="1"/>
-    <w:lsdException w:name="Subtle Reference" w:semiHidden="0" w:uiPriority="31" w:unhideWhenUsed="0" w:qFormat="1"/>
-    <w:lsdException w:name="Intense Reference" w:semiHidden="0" w:uiPriority="32" w:unhideWhenUsed="0" w:qFormat="1"/>
-    <w:lsdException w:name="Book Title" w:semiHidden="0" w:uiPriority="33" w:unhideWhenUsed="0" w:qFormat="1"/>
-    <w:lsdException w:name="Bibliography" w:uiPriority="37"/>
-    <w:lsdException w:name="TOC Heading" w:uiPriority="39" w:qFormat="1"/>
-  </w:latentStyles>
-  <w:style w:type="paragraph" w:default="1" w:styleId="Normal">
-    <w:name w:val="Normal"/>
-    <w:uiPriority w:val="1"/>
-    <w:qFormat/>
-    <w:rPr>
-      <w:rFonts w:ascii="Noto Serif" w:eastAsia="Noto Serif" w:hAnsi="Noto Serif" w:cs="Noto Serif"/>
-    </w:rPr>
-  </w:style>
-  <w:style w:type="paragraph" w:styleId="Heading1">
-    <w:name w:val="heading 1"/>
-    <w:basedOn w:val="Normal"/>
-    <w:uiPriority w:val="1"/>
-    <w:qFormat/>
-    <w:pPr>
-      <w:spacing w:before="97"/>
-      <w:ind w:left="197" w:right="38"/>
-      <w:jc w:val="center"/>
-      <w:outlineLvl w:val="0"/>
-    </w:pPr>
-    <w:rPr>
-      <w:rFonts w:ascii="Arial" w:eastAsia="Arial" w:hAnsi="Arial" w:cs="Arial"/>
-      <w:b/>
-      <w:bCs/>
-      <w:sz w:val="32"/>
-      <w:szCs w:val="32"/>
-    </w:rPr>
-  </w:style>
-  <w:style w:type="paragraph" w:styleId="Heading2">
-    <w:name w:val="heading 2"/>
-    <w:basedOn w:val="Normal"/>
-    <w:uiPriority w:val="1"/>
-    <w:qFormat/>
-    <w:pPr>
-      <w:ind w:left="1395"/>
-      <w:outlineLvl w:val="1"/>
-    </w:pPr>
-    <w:rPr>
-      <w:rFonts w:ascii="Arial" w:eastAsia="Arial" w:hAnsi="Arial" w:cs="Arial"/>
-      <w:b/>
-      <w:bCs/>
-      <w:sz w:val="28"/>
-      <w:szCs w:val="28"/>
-    </w:rPr>
-  </w:style>
-  <w:style w:type="paragraph" w:styleId="Heading3">
-    <w:name w:val="heading 3"/>
-    <w:basedOn w:val="Normal"/>
-    <w:uiPriority w:val="1"/>
-    <w:qFormat/>
-    <w:pPr>
-      <w:spacing w:before="55"/>
-      <w:ind w:left="1380"/>
-      <w:outlineLvl w:val="2"/>
-    </w:pPr>
-    <w:rPr>
-      <w:rFonts w:ascii="Arial" w:eastAsia="Arial" w:hAnsi="Arial" w:cs="Arial"/>
-      <w:b/>
-      <w:bCs/>
-      <w:sz w:val="26"/>
-      <w:szCs w:val="26"/>
-    </w:rPr>
-  </w:style>
-  <w:style w:type="character" w:default="1" w:styleId="DefaultParagraphFont">
-    <w:name w:val="Default Paragraph Font"/>
-    <w:uiPriority w:val="1"/>
-    <w:semiHidden/>
-    <w:unhideWhenUsed/>
-  </w:style>
-  <w:style w:type="table" w:default="1" w:styleId="TableNormal">
-    <w:name w:val="Normal Table"/>
-    <w:uiPriority w:val="99"/>
-    <w:semiHidden/>
-    <w:unhideWhenUsed/>
-    <w:tblPr>
-      <w:tblInd w:w="0" w:type="dxa"/>
-      <w:tblCellMar>
-        <w:top w:w="0" w:type="dxa"/>
-        <w:left w:w="108" w:type="dxa"/>
-        <w:bottom w:w="0" w:type="dxa"/>
-        <w:right w:w="108" w:type="dxa"/>
-      </w:tblCellMar>
-    </w:tblPr>
-  </w:style>
-  <w:style w:type="numbering" w:default="1" w:styleId="NoList">
-    <w:name w:val="No List"/>
-    <w:uiPriority w:val="99"/>
-    <w:semiHidden/>
-    <w:unhideWhenUsed/>
-  </w:style>
-  <w:style w:type="paragraph" w:styleId="BodyText">
-    <w:name w:val="Body Text"/>
-    <w:basedOn w:val="Normal"/>
-    <w:uiPriority w:val="1"/>
-    <w:qFormat/>
-    <w:rPr>
-      <w:sz w:val="26"/>
-      <w:szCs w:val="26"/>
-    </w:rPr>
-  </w:style>
-  <w:style w:type="paragraph" w:styleId="ListParagraph">
-    <w:name w:val="List Paragraph"/>
-    <w:basedOn w:val="Normal"/>
-    <w:uiPriority w:val="1"/>
-    <w:qFormat/>
-    <w:pPr>
-      <w:ind w:left="1380" w:hanging="360"/>
-    </w:pPr>
-  </w:style>
-  <w:style w:type="paragraph" w:customStyle="1" w:styleId="TableParagraph">
-    <w:name w:val="Table Paragraph"/>
-    <w:basedOn w:val="Normal"/>
-    <w:uiPriority w:val="1"/>
-    <w:qFormat/>
-  </w:style>
-  <w:style w:type="character" w:styleId="Hyperlink">
-    <w:name w:val="Hyperlink"/>
-    <w:basedOn w:val="DefaultParagraphFont"/>
-    <w:uiPriority w:val="99"/>
-    <w:semiHidden/>
-    <w:unhideWhenUsed/>
-    <w:rsid w:val="00F46C59"/>
-    <w:rPr>
-      <w:color w:val="0000FF"/>
-      <w:u w:val="single"/>
-    </w:rPr>
-  </w:style>
-  <w:style w:type="character" w:customStyle="1" w:styleId="instancename">
-    <w:name w:val="instancename"/>
-    <w:basedOn w:val="DefaultParagraphFont"/>
-    <w:rsid w:val="0077171C"/>
-  </w:style>
-  <w:style w:type="character" w:customStyle="1" w:styleId="accesshide">
-    <w:name w:val="accesshide"/>
-    <w:basedOn w:val="DefaultParagraphFont"/>
-    <w:rsid w:val="0077171C"/>
-  </w:style>
-</w:styles>
-</file>
-
-<file path=word/stylesWithEffects.xml><?xml version="1.0" encoding="utf-8"?>
-<w:styles xmlns:wpc="http://schemas.microsoft.com/office/word/2010/wordprocessingCanvas" xmlns:mc="http://schemas.openxmlformats.org/markup-compatibility/2006" xmlns:o="urn:schemas-microsoft-com:office:office" xmlns:r="http://schemas.openxmlformats.org/officeDocument/2006/relationships" xmlns:m="http://schemas.openxmlformats.org/officeDocument/2006/math" xmlns:v="urn:schemas-microsoft-com:vml" xmlns:wp14="http://schemas.microsoft.com/office/word/2010/wordprocessingDrawing" xmlns:wp="http://schemas.openxmlformats.org/drawingml/2006/wordprocessingDrawing" xmlns:w10="urn:schemas-microsoft-com:office:word" xmlns:w="http://schemas.openxmlformats.org/wordprocessingml/2006/main" xmlns:w14="http://schemas.microsoft.com/office/word/2010/wordml" xmlns:wpg="http://schemas.microsoft.com/office/word/2010/wordprocessingGroup" xmlns:wpi="http://schemas.microsoft.com/office/word/2010/wordprocessingInk" xmlns:wne="http://schemas.microsoft.com/office/word/2006/wordml" xmlns:wps="http://schemas.microsoft.com/office/word/2010/wordprocessingShape" mc:Ignorable="w14 wp14">
-  <w:docDefaults>
-    <w:rPrDefault>
-      <w:rPr>
-        <w:rFonts w:asciiTheme="minorHAnsi" w:eastAsiaTheme="minorEastAsia" w:hAnsiTheme="minorHAnsi" w:cstheme="minorBidi"/>
-        <w:sz w:val="22"/>
-        <w:szCs w:val="22"/>
-        <w:lang w:val="en-US" w:eastAsia="en-US" w:bidi="ar-SA"/>
-      </w:rPr>
-    </w:rPrDefault>
-    <w:pPrDefault>
-      <w:pPr>
-        <w:widowControl w:val="0"/>
-        <w:autoSpaceDE w:val="0"/>
-        <w:autoSpaceDN w:val="0"/>
-      </w:pPr>
-    </w:pPrDefault>
-  </w:docDefaults>
-  <w:latentStyles w:defLockedState="0" w:defUIPriority="99" w:defSemiHidden="1" w:defUnhideWhenUsed="1" w:defQFormat="0" w:count="267">
-    <w:lsdException w:name="Normal" w:semiHidden="0" w:uiPriority="0" w:unhideWhenUsed="0" w:qFormat="1"/>
-    <w:lsdException w:name="heading 1" w:semiHidden="0" w:uiPriority="9" w:unhideWhenUsed="0" w:qFormat="1"/>
-    <w:lsdException w:name="heading 2" w:uiPriority="9" w:qFormat="1"/>
-    <w:lsdException w:name="heading 3" w:uiPriority="1" w:qFormat="1"/>
-    <w:lsdException w:name="heading 4" w:uiPriority="9" w:qFormat="1"/>
-    <w:lsdException w:name="heading 5" w:uiPriority="9" w:qFormat="1"/>
-    <w:lsdException w:name="heading 6" w:uiPriority="9" w:qFormat="1"/>
-    <w:lsdException w:name="heading 7" w:uiPriority="9" w:qFormat="1"/>
-    <w:lsdException w:name="heading 8" w:uiPriority="9" w:qFormat="1"/>
-    <w:lsdException w:name="heading 9" w:uiPriority="9" w:qFormat="1"/>
-    <w:lsdException w:name="toc 1" w:uiPriority="39"/>
-    <w:lsdException w:name="toc 2" w:uiPriority="39"/>
-    <w:lsdException w:name="toc 3" w:uiPriority="39"/>
-    <w:lsdException w:name="toc 4" w:uiPriority="39"/>
-    <w:lsdException w:name="toc 5" w:uiPriority="39"/>
-    <w:lsdException w:name="toc 6" w:uiPriority="39"/>
-    <w:lsdException w:name="toc 7" w:uiPriority="39"/>
-    <w:lsdException w:name="toc 8" w:uiPriority="39"/>
-    <w:lsdException w:name="toc 9" w:uiPriority="39"/>
-    <w:lsdException w:name="caption" w:uiPriority="35" w:qFormat="1"/>
-    <w:lsdException w:name="Title" w:semiHidden="0" w:uiPriority="10" w:unhideWhenUsed="0" w:qFormat="1"/>
-    <w:lsdException w:name="Default Paragraph Font" w:uiPriority="1"/>
-    <w:lsdException w:name="Subtitle" w:semiHidden="0" w:uiPriority="11" w:unhideWhenUsed="0" w:qFormat="1"/>
-    <w:lsdException w:name="Strong" w:semiHidden="0" w:uiPriority="22" w:unhideWhenUsed="0" w:qFormat="1"/>
-    <w:lsdException w:name="Emphasis" w:semiHidden="0" w:uiPriority="20" w:unhideWhenUsed="0" w:qFormat="1"/>
-    <w:lsdException w:name="Table Grid" w:semiHidden="0" w:uiPriority="39" w:unhideWhenUsed="0"/>
-    <w:lsdException w:name="Placeholder Text" w:unhideWhenUsed="0"/>
-    <w:lsdException w:name="No Spacing" w:semiHidden="0" w:uiPriority="1" w:unhideWhenUsed="0" w:qFormat="1"/>
-    <w:lsdException w:name="Light Shading" w:semiHidden="0" w:uiPriority="60" w:unhideWhenUsed="0"/>
-    <w:lsdException w:name="Light List" w:semiHidden="0" w:uiPriority="61" w:unhideWhenUsed="0"/>
-    <w:lsdException w:name="Light Grid" w:semiHidden="0" w:uiPriority="62" w:unhideWhenUsed="0"/>
-    <w:lsdException w:name="Medium Shading 1" w:semiHidden="0" w:uiPriority="63" w:unhideWhenUsed="0"/>
-    <w:lsdException w:name="Medium Shading 2" w:semiHidden="0" w:uiPriority="64" w:unhideWhenUsed="0"/>
-    <w:lsdException w:name="Medium List 1" w:semiHidden="0" w:uiPriority="65" w:unhideWhenUsed="0"/>
-    <w:lsdException w:name="Medium List 2" w:semiHidden="0" w:uiPriority="66" w:unhideWhenUsed="0"/>
-    <w:lsdException w:name="Medium Grid 1" w:semiHidden="0" w:uiPriority="67" w:unhideWhenUsed="0"/>
-    <w:lsdException w:name="Medium Grid 2" w:semiHidden="0" w:uiPriority="68" w:unhideWhenUsed="0"/>
-    <w:lsdException w:name="Medium Grid 3" w:semiHidden="0" w:uiPriority="69" w:unhideWhenUsed="0"/>
-    <w:lsdException w:name="Dark List" w:semiHidden="0" w:uiPriority="70" w:unhideWhenUsed="0"/>
-    <w:lsdException w:name="Colorful Shading" w:semiHidden="0" w:uiPriority="71" w:unhideWhenUsed="0"/>
-    <w:lsdException w:name="Colorful List" w:semiHidden="0" w:uiPriority="72" w:unhideWhenUsed="0"/>
-    <w:lsdException w:name="Colorful Grid" w:semiHidden="0" w:uiPriority="73" w:unhideWhenUsed="0"/>
-    <w:lsdException w:name="Light Shading Accent 1" w:semiHidden="0" w:uiPriority="60" w:unhideWhenUsed="0"/>
-    <w:lsdException w:name="Light List Accent 1" w:semiHidden="0" w:uiPriority="61" w:unhideWhenUsed="0"/>
-    <w:lsdException w:name="Light Grid Accent 1" w:semiHidden="0" w:uiPriority="62" w:unhideWhenUsed="0"/>
-    <w:lsdException w:name="Medium Shading 1 Accent 1" w:semiHidden="0" w:uiPriority="63" w:unhideWhenUsed="0"/>
-    <w:lsdException w:name="Medium Shading 2 Accent 1" w:semiHidden="0" w:uiPriority="64" w:unhideWhenUsed="0"/>
-    <w:lsdException w:name="Medium List 1 Accent 1" w:semiHidden="0" w:uiPriority="65" w:unhideWhenUsed="0"/>
-    <w:lsdException w:name="Revision" w:unhideWhenUsed="0"/>
-    <w:lsdException w:name="List Paragraph" w:semiHidden="0" w:uiPriority="34" w:unhideWhenUsed="0" w:qFormat="1"/>
-    <w:lsdException w:name="Quote" w:semiHidden="0" w:uiPriority="29" w:unhideWhenUsed="0" w:qFormat="1"/>
-    <w:lsdException w:name="Intense Quote" w:semiHidden="0" w:uiPriority="30" w:unhideWhenUsed="0" w:qFormat="1"/>
-    <w:lsdException w:name="Medium List 2 Accent 1" w:semiHidden="0" w:uiPriority="66" w:unhideWhenUsed="0"/>
-    <w:lsdException w:name="Medium Grid 1 Accent 1" w:semiHidden="0" w:uiPriority="67" w:unhideWhenUsed="0"/>
-    <w:lsdException w:name="Medium Grid 2 Accent 1" w:semiHidden="0" w:uiPriority="68" w:unhideWhenUsed="0"/>
-    <w:lsdException w:name="Medium Grid 3 Accent 1" w:semiHidden="0" w:uiPriority="69" w:unhideWhenUsed="0"/>
-    <w:lsdException w:name="Dark List Accent 1" w:semiHidden="0" w:uiPriority="70" w:unhideWhenUsed="0"/>
-    <w:lsdException w:name="Colorful Shading Accent 1" w:semiHidden="0" w:uiPriority="71" w:unhideWhenUsed="0"/>
-    <w:lsdException w:name="Colorful List Accent 1" w:semiHidden="0" w:uiPriority="72" w:unhideWhenUsed="0"/>
-    <w:lsdException w:name="Colorful Grid Accent 1" w:semiHidden="0" w:uiPriority="73" w:unhideWhenUsed="0"/>
-    <w:lsdException w:name="Light Shading Accent 2" w:semiHidden="0" w:uiPriority="60" w:unhideWhenUsed="0"/>
-    <w:lsdException w:name="Light List Accent 2" w:semiHidden="0" w:uiPriority="61" w:unhideWhenUsed="0"/>
-    <w:lsdException w:name="Light Grid Accent 2" w:semiHidden="0" w:uiPriority="62" w:unhideWhenUsed="0"/>
-    <w:lsdException w:name="Medium Shading 1 Accent 2" w:semiHidden="0" w:uiPriority="63" w:unhideWhenUsed="0"/>
-    <w:lsdException w:name="Medium Shading 2 Accent 2" w:semiHidden="0" w:uiPriority="64" w:unhideWhenUsed="0"/>
-    <w:lsdException w:name="Medium List 1 Accent 2" w:semiHidden="0" w:uiPriority="65" w:unhideWhenUsed="0"/>
-    <w:lsdException w:name="Medium List 2 Accent 2" w:semiHidden="0" w:uiPriority="66" w:unhideWhenUsed="0"/>
-    <w:lsdException w:name="Medium Grid 1 Accent 2" w:semiHidden="0" w:uiPriority="67" w:unhideWhenUsed="0"/>
-    <w:lsdException w:name="Medium Grid 2 Accent 2" w:semiHidden="0" w:uiPriority="68" w:unhideWhenUsed="0"/>
-    <w:lsdException w:name="Medium Grid 3 Accent 2" w:semiHidden="0" w:uiPriority="69" w:unhideWhenUsed="0"/>
-    <w:lsdException w:name="Dark List Accent 2" w:semiHidden="0" w:uiPriority="70" w:unhideWhenUsed="0"/>
-    <w:lsdException w:name="Colorful Shading Accent 2" w:semiHidden="0" w:uiPriority="71" w:unhideWhenUsed="0"/>
-    <w:lsdException w:name="Colorful List Accent 2" w:semiHidden="0" w:uiPriority="72" w:unhideWhenUsed="0"/>
-    <w:lsdException w:name="Colorful Grid Accent 2" w:semiHidden="0" w:uiPriority="73" w:unhideWhenUsed="0"/>
-    <w:lsdException w:name="Light Shading Accent 3" w:semiHidden="0" w:uiPriority="60" w:unhideWhenUsed="0"/>
-    <w:lsdException w:name="Light List Accent 3" w:semiHidden="0" w:uiPriority="61" w:unhideWhenUsed="0"/>
-    <w:lsdException w:name="Light Grid Accent 3" w:semiHidden="0" w:uiPriority="62" w:unhideWhenUsed="0"/>
-    <w:lsdException w:name="Medium Shading 1 Accent 3" w:semiHidden="0" w:uiPriority="63" w:unhideWhenUsed="0"/>
-    <w:lsdException w:name="Medium Shading 2 Accent 3" w:semiHidden="0" w:uiPriority="64" w:unhideWhenUsed="0"/>
-    <w:lsdException w:name="Medium List 1 Accent 3" w:semiHidden="0" w:uiPriority="65" w:unhideWhenUsed="0"/>
-    <w:lsdException w:name="Medium List 2 Accent 3" w:semiHidden="0" w:uiPriority="66" w:unhideWhenUsed="0"/>
-    <w:lsdException w:name="Medium Grid 1 Accent 3" w:semiHidden="0" w:uiPriority="67" w:unhideWhenUsed="0"/>
-    <w:lsdException w:name="Medium Grid 2 Accent 3" w:semiHidden="0" w:uiPriority="68" w:unhideWhenUsed="0"/>
-    <w:lsdException w:name="Medium Grid 3 Accent 3" w:semiHidden="0" w:uiPriority="69" w:unhideWhenUsed="0"/>
-    <w:lsdException w:name="Dark List Accent 3" w:semiHidden="0" w:uiPriority="70" w:unhideWhenUsed="0"/>
-    <w:lsdException w:name="Colorful Shading Accent 3" w:semiHidden="0" w:uiPriority="71" w:unhideWhenUsed="0"/>
-    <w:lsdException w:name="Colorful List Accent 3" w:semiHidden="0" w:uiPriority="72" w:unhideWhenUsed="0"/>
-    <w:lsdException w:name="Colorful Grid Accent 3" w:semiHidden="0" w:uiPriority="73" w:unhideWhenUsed="0"/>
-    <w:lsdException w:name="Light Shading Accent 4" w:semiHidden="0" w:uiPriority="60" w:unhideWhenUsed="0"/>
-    <w:lsdException w:name="Light List Accent 4" w:semiHidden="0" w:uiPriority="61" w:unhideWhenUsed="0"/>
-    <w:lsdException w:name="Light Grid Accent 4" w:semiHidden="0" w:uiPriority="62" w:unhideWhenUsed="0"/>
-    <w:lsdException w:name="Medium Shading 1 Accent 4" w:semiHidden="0" w:uiPriority="63" w:unhideWhenUsed="0"/>
-    <w:lsdException w:name="Medium Shading 2 Accent 4" w:semiHidden="0" w:uiPriority="64" w:unhideWhenUsed="0"/>
-    <w:lsdException w:name="Medium List 1 Accent 4" w:semiHidden="0" w:uiPriority="65" w:unhideWhenUsed="0"/>
-    <w:lsdException w:name="Medium List 2 Accent 4" w:semiHidden="0" w:uiPriority="66" w:unhideWhenUsed="0"/>
-    <w:lsdException w:name="Medium Grid 1 Accent 4" w:semiHidden="0" w:uiPriority="67" w:unhideWhenUsed="0"/>
-    <w:lsdException w:name="Medium Grid 2 Accent 4" w:semiHidden="0" w:uiPriority="68" w:unhideWhenUsed="0"/>
-    <w:lsdException w:name="Medium Grid 3 Accent 4" w:semiHidden="0" w:uiPriority="69" w:unhideWhenUsed="0"/>
-    <w:lsdException w:name="Dark List Accent 4" w:semiHidden="0" w:uiPriority="70" w:unhideWhenUsed="0"/>
-    <w:lsdException w:name="Colorful Shading Accent 4" w:semiHidden="0" w:uiPriority="71" w:unhideWhenUsed="0"/>
-    <w:lsdException w:name="Colorful List Accent 4" w:semiHidden="0" w:uiPriority="72" w:unhideWhenUsed="0"/>
-    <w:lsdException w:name="Colorful Grid Accent 4" w:semiHidden="0" w:uiPriority="73" w:unhideWhenUsed="0"/>
-    <w:lsdException w:name="Light Shading Accent 5" w:semiHidden="0" w:uiPriority="60" w:unhideWhenUsed="0"/>
-    <w:lsdException w:name="Light List Accent 5" w:semiHidden="0" w:uiPriority="61" w:unhideWhenUsed="0"/>
-    <w:lsdException w:name="Light Grid Accent 5" w:semiHidden="0" w:uiPriority="62" w:unhideWhenUsed="0"/>
-    <w:lsdException w:name="Medium Shading 1 Accent 5" w:semiHidden="0" w:uiPriority="63" w:unhideWhenUsed="0"/>
-    <w:lsdException w:name="Medium Shading 2 Accent 5" w:semiHidden="0" w:uiPriority="64" w:unhideWhenUsed="0"/>
-    <w:lsdException w:name="Medium List 1 Accent 5" w:semiHidden="0" w:uiPriority="65" w:unhideWhenUsed="0"/>
-    <w:lsdException w:name="Medium List 2 Accent 5" w:semiHidden="0" w:uiPriority="66" w:unhideWhenUsed="0"/>
-    <w:lsdException w:name="Medium Grid 1 Accent 5" w:semiHidden="0" w:uiPriority="67" w:unhideWhenUsed="0"/>
-    <w:lsdException w:name="Medium Grid 2 Accent 5" w:semiHidden="0" w:uiPriority="68" w:unhideWhenUsed="0"/>
-    <w:lsdException w:name="Medium Grid 3 Accent 5" w:semiHidden="0" w:uiPriority="69" w:unhideWhenUsed="0"/>
-    <w:lsdException w:name="Dark List Accent 5" w:semiHidden="0" w:uiPriority="70" w:unhideWhenUsed="0"/>
-    <w:lsdException w:name="Colorful Shading Accent 5" w:semiHidden="0" w:uiPriority="71" w:unhideWhenUsed="0"/>
-    <w:lsdException w:name="Colorful List Accent 5" w:semiHidden="0" w:uiPriority="72" w:unhideWhenUsed="0"/>
-    <w:lsdException w:name="Colorful Grid Accent 5" w:semiHidden="0" w:uiPriority="73" w:unhideWhenUsed="0"/>
-    <w:lsdException w:name="Light Shading Accent 6" w:semiHidden="0" w:uiPriority="60" w:unhideWhenUsed="0"/>
-    <w:lsdException w:name="Light List Accent 6" w:semiHidden="0" w:uiPriority="61" w:unhideWhenUsed="0"/>
-    <w:lsdException w:name="Light Grid Accent 6" w:semiHidden="0" w:uiPriority="62" w:unhideWhenUsed="0"/>
-    <w:lsdException w:name="Medium Shading 1 Accent 6" w:semiHidden="0" w:uiPriority="63" w:unhideWhenUsed="0"/>
-    <w:lsdException w:name="Medium Shading 2 Accent 6" w:semiHidden="0" w:uiPriority="64" w:unhideWhenUsed="0"/>
-    <w:lsdException w:name="Medium List 1 Accent 6" w:semiHidden="0" w:uiPriority="65" w:unhideWhenUsed="0"/>
-    <w:lsdException w:name="Medium List 2 Accent 6" w:semiHidden="0" w:uiPriority="66" w:unhideWhenUsed="0"/>
-    <w:lsdException w:name="Medium Grid 1 Accent 6" w:semiHidden="0" w:uiPriority="67" w:unhideWhenUsed="0"/>
-    <w:lsdException w:name="Medium Grid 2 Accent 6" w:semiHidden="0" w:uiPriority="68" w:unhideWhenUsed="0"/>
-    <w:lsdException w:name="Medium Grid 3 Accent 6" w:semiHidden="0" w:uiPriority="69" w:unhideWhenUsed="0"/>
-    <w:lsdException w:name="Dark List Accent 6" w:semiHidden="0" w:uiPriority="70" w:unhideWhenUsed="0"/>
-    <w:lsdException w:name="Colorful Shading Accent 6" w:semiHidden="0" w:uiPriority="71" w:unhideWhenUsed="0"/>
-    <w:lsdException w:name="Colorful List Accent 6" w:semiHidden="0" w:uiPriority="72" w:unhideWhenUsed="0"/>
-    <w:lsdException w:name="Colorful Grid Accent 6" w:semiHidden="0" w:uiPriority="73" w:unhideWhenUsed="0"/>
-    <w:lsdException w:name="Subtle Emphasis" w:semiHidden="0" w:uiPriority="19" w:unhideWhenUsed="0" w:qFormat="1"/>
-    <w:lsdException w:name="Intense Emphasis" w:semiHidden="0" w:uiPriority="21" w:unhideWhenUsed="0" w:qFormat="1"/>
-    <w:lsdException w:name="Subtle Reference" w:semiHidden="0" w:uiPriority="31" w:unhideWhenUsed="0" w:qFormat="1"/>
-    <w:lsdException w:name="Intense Reference" w:semiHidden="0" w:uiPriority="32" w:unhideWhenUsed="0" w:qFormat="1"/>
-    <w:lsdException w:name="Book Title" w:semiHidden="0" w:uiPriority="33" w:unhideWhenUsed="0" w:qFormat="1"/>
-    <w:lsdException w:name="Bibliography" w:uiPriority="37"/>
-    <w:lsdException w:name="TOC Heading" w:uiPriority="39" w:qFormat="1"/>
+  <w:latentStyles w:defLockedState="0" w:defUIPriority="99" w:defSemiHidden="0" w:defUnhideWhenUsed="0" w:defQFormat="0" w:count="371">
+    <w:lsdException w:name="Normal" w:uiPriority="0" w:qFormat="1"/>
+    <w:lsdException w:name="heading 1" w:uiPriority="9" w:qFormat="1"/>
+    <w:lsdException w:name="heading 2" w:semiHidden="1" w:uiPriority="9" w:unhideWhenUsed="1" w:qFormat="1"/>
+    <w:lsdException w:name="heading 3" w:semiHidden="1" w:uiPriority="1" w:unhideWhenUsed="1" w:qFormat="1"/>
+    <w:lsdException w:name="heading 4" w:semiHidden="1" w:uiPriority="9" w:unhideWhenUsed="1" w:qFormat="1"/>
+    <w:lsdException w:name="heading 5" w:semiHidden="1" w:uiPriority="9" w:unhideWhenUsed="1" w:qFormat="1"/>
+    <w:lsdException w:name="heading 6" w:semiHidden="1" w:uiPriority="9" w:unhideWhenUsed="1" w:qFormat="1"/>
+    <w:lsdException w:name="heading 7" w:semiHidden="1" w:uiPriority="9" w:unhideWhenUsed="1" w:qFormat="1"/>
+    <w:lsdException w:name="heading 8" w:semiHidden="1" w:uiPriority="9" w:unhideWhenUsed="1" w:qFormat="1"/>
+    <w:lsdException w:name="heading 9" w:semiHidden="1" w:uiPriority="9" w:unhideWhenUsed="1" w:qFormat="1"/>
+    <w:lsdException w:name="index 1" w:semiHidden="1" w:unhideWhenUsed="1"/>
+    <w:lsdException w:name="index 2" w:semiHidden="1" w:unhideWhenUsed="1"/>
+    <w:lsdException w:name="index 3" w:semiHidden="1" w:unhideWhenUsed="1"/>
+    <w:lsdException w:name="index 4" w:semiHidden="1" w:unhideWhenUsed="1"/>
+    <w:lsdException w:name="index 5" w:semiHidden="1" w:unhideWhenUsed="1"/>
+    <w:lsdException w:name="index 6" w:semiHidden="1" w:unhideWhenUsed="1"/>
+    <w:lsdException w:name="index 7" w:semiHidden="1" w:unhideWhenUsed="1"/>
+    <w:lsdException w:name="index 8" w:semiHidden="1" w:unhideWhenUsed="1"/>
+    <w:lsdException w:name="index 9" w:semiHidden="1" w:unhideWhenUsed="1"/>
+    <w:lsdException w:name="toc 1" w:semiHidden="1" w:uiPriority="39" w:unhideWhenUsed="1"/>
+    <w:lsdException w:name="toc 2" w:semiHidden="1" w:uiPriority="39" w:unhideWhenUsed="1"/>
+    <w:lsdException w:name="toc 3" w:semiHidden="1" w:uiPriority="39" w:unhideWhenUsed="1"/>
+    <w:lsdException w:name="toc 4" w:semiHidden="1" w:uiPriority="39" w:unhideWhenUsed="1"/>
+    <w:lsdException w:name="toc 5" w:semiHidden="1" w:uiPriority="39" w:unhideWhenUsed="1"/>
+    <w:lsdException w:name="toc 6" w:semiHidden="1" w:uiPriority="39" w:unhideWhenUsed="1"/>
+    <w:lsdException w:name="toc 7" w:semiHidden="1" w:uiPriority="39" w:unhideWhenUsed="1"/>
+    <w:lsdException w:name="toc 8" w:semiHidden="1" w:uiPriority="39" w:unhideWhenUsed="1"/>
+    <w:lsdException w:name="toc 9" w:semiHidden="1" w:uiPriority="39" w:unhideWhenUsed="1"/>
+    <w:lsdException w:name="Normal Indent" w:semiHidden="1" w:unhideWhenUsed="1"/>
+    <w:lsdException w:name="footnote text" w:semiHidden="1" w:unhideWhenUsed="1"/>
+    <w:lsdException w:name="annotation text" w:semiHidden="1" w:unhideWhenUsed="1"/>
+    <w:lsdException w:name="header" w:semiHidden="1" w:unhideWhenUsed="1"/>
+    <w:lsdException w:name="footer" w:semiHidden="1" w:unhideWhenUsed="1"/>
+    <w:lsdException w:name="index heading" w:semiHidden="1" w:unhideWhenUsed="1"/>
+    <w:lsdException w:name="caption" w:semiHidden="1" w:uiPriority="35" w:unhideWhenUsed="1" w:qFormat="1"/>
+    <w:lsdException w:name="table of figures" w:semiHidden="1" w:unhideWhenUsed="1"/>
+    <w:lsdException w:name="envelope address" w:semiHidden="1" w:unhideWhenUsed="1"/>
+    <w:lsdException w:name="envelope return" w:semiHidden="1" w:unhideWhenUsed="1"/>
+    <w:lsdException w:name="footnote reference" w:semiHidden="1" w:unhideWhenUsed="1"/>
+    <w:lsdException w:name="annotation reference" w:semiHidden="1" w:unhideWhenUsed="1"/>
+    <w:lsdException w:name="line number" w:semiHidden="1" w:unhideWhenUsed="1"/>
+    <w:lsdException w:name="page number" w:semiHidden="1" w:unhideWhenUsed="1"/>
+    <w:lsdException w:name="endnote reference" w:semiHidden="1" w:unhideWhenUsed="1"/>
+    <w:lsdException w:name="endnote text" w:semiHidden="1" w:unhideWhenUsed="1"/>
+    <w:lsdException w:name="table of authorities" w:semiHidden="1" w:unhideWhenUsed="1"/>
+    <w:lsdException w:name="macro" w:semiHidden="1" w:unhideWhenUsed="1"/>
+    <w:lsdException w:name="toa heading" w:semiHidden="1" w:unhideWhenUsed="1"/>
+    <w:lsdException w:name="List" w:semiHidden="1" w:unhideWhenUsed="1"/>
+    <w:lsdException w:name="List Bullet" w:semiHidden="1" w:unhideWhenUsed="1"/>
+    <w:lsdException w:name="List Number" w:semiHidden="1" w:unhideWhenUsed="1"/>
+    <w:lsdException w:name="List 2" w:semiHidden="1" w:unhideWhenUsed="1"/>
+    <w:lsdException w:name="List 3" w:semiHidden="1" w:unhideWhenUsed="1"/>
+    <w:lsdException w:name="List 4" w:semiHidden="1" w:unhideWhenUsed="1"/>
+    <w:lsdException w:name="List 5" w:semiHidden="1" w:unhideWhenUsed="1"/>
+    <w:lsdException w:name="List Bullet 2" w:semiHidden="1" w:unhideWhenUsed="1"/>
+    <w:lsdException w:name="List Bullet 3" w:semiHidden="1" w:unhideWhenUsed="1"/>
+    <w:lsdException w:name="List Bullet 4" w:semiHidden="1" w:unhideWhenUsed="1"/>
+    <w:lsdException w:name="List Bullet 5" w:semiHidden="1" w:unhideWhenUsed="1"/>
+    <w:lsdException w:name="List Number 2" w:semiHidden="1" w:unhideWhenUsed="1"/>
+    <w:lsdException w:name="List Number 3" w:semiHidden="1" w:unhideWhenUsed="1"/>
+    <w:lsdException w:name="List Number 4" w:semiHidden="1" w:unhideWhenUsed="1"/>
+    <w:lsdException w:name="List Number 5" w:semiHidden="1" w:unhideWhenUsed="1"/>
+    <w:lsdException w:name="Title" w:uiPriority="10" w:qFormat="1"/>
+    <w:lsdException w:name="Closing" w:semiHidden="1" w:unhideWhenUsed="1"/>
+    <w:lsdException w:name="Signature" w:semiHidden="1" w:unhideWhenUsed="1"/>
+    <w:lsdException w:name="Default Paragraph Font" w:semiHidden="1" w:uiPriority="1" w:unhideWhenUsed="1"/>
+    <w:lsdException w:name="Body Text" w:semiHidden="1" w:unhideWhenUsed="1"/>
+    <w:lsdException w:name="Body Text Indent" w:semiHidden="1" w:unhideWhenUsed="1"/>
+    <w:lsdException w:name="List Continue" w:semiHidden="1" w:unhideWhenUsed="1"/>
+    <w:lsdException w:name="List Continue 2" w:semiHidden="1" w:unhideWhenUsed="1"/>
+    <w:lsdException w:name="List Continue 3" w:semiHidden="1" w:unhideWhenUsed="1"/>
+    <w:lsdException w:name="List Continue 4" w:semiHidden="1" w:unhideWhenUsed="1"/>
+    <w:lsdException w:name="List Continue 5" w:semiHidden="1" w:unhideWhenUsed="1"/>
+    <w:lsdException w:name="Message Header" w:semiHidden="1" w:unhideWhenUsed="1"/>
+    <w:lsdException w:name="Subtitle" w:uiPriority="11" w:qFormat="1"/>
+    <w:lsdException w:name="Salutation" w:semiHidden="1" w:unhideWhenUsed="1"/>
+    <w:lsdException w:name="Date" w:semiHidden="1" w:unhideWhenUsed="1"/>
+    <w:lsdException w:name="Body Text First Indent" w:semiHidden="1" w:unhideWhenUsed="1"/>
+    <w:lsdException w:name="Body Text First Indent 2" w:semiHidden="1" w:unhideWhenUsed="1"/>
+    <w:lsdException w:name="Note Heading" w:semiHidden="1" w:unhideWhenUsed="1"/>
+    <w:lsdException w:name="Body Text 2" w:semiHidden="1" w:unhideWhenUsed="1"/>
+    <w:lsdException w:name="Body Text 3" w:semiHidden="1" w:unhideWhenUsed="1"/>
+    <w:lsdException w:name="Body Text Indent 2" w:semiHidden="1" w:unhideWhenUsed="1"/>
+    <w:lsdException w:name="Body Text Indent 3" w:semiHidden="1" w:unhideWhenUsed="1"/>
+    <w:lsdException w:name="Block Text" w:semiHidden="1" w:unhideWhenUsed="1"/>
+    <w:lsdException w:name="Hyperlink" w:semiHidden="1" w:unhideWhenUsed="1"/>
+    <w:lsdException w:name="FollowedHyperlink" w:semiHidden="1" w:unhideWhenUsed="1"/>
+    <w:lsdException w:name="Strong" w:uiPriority="22" w:qFormat="1"/>
+    <w:lsdException w:name="Emphasis" w:uiPriority="20" w:qFormat="1"/>
+    <w:lsdException w:name="Document Map" w:semiHidden="1" w:unhideWhenUsed="1"/>
+    <w:lsdException w:name="Plain Text" w:semiHidden="1" w:unhideWhenUsed="1"/>
+    <w:lsdException w:name="E-mail Signature" w:semiHidden="1" w:unhideWhenUsed="1"/>
+    <w:lsdException w:name="HTML Top of Form" w:semiHidden="1" w:unhideWhenUsed="1"/>
+    <w:lsdException w:name="HTML Bottom of Form" w:semiHidden="1" w:unhideWhenUsed="1"/>
+    <w:lsdException w:name="Normal (Web)" w:semiHidden="1" w:unhideWhenUsed="1"/>
+    <w:lsdException w:name="HTML Acronym" w:semiHidden="1" w:unhideWhenUsed="1"/>
+    <w:lsdException w:name="HTML Address" w:semiHidden="1" w:unhideWhenUsed="1"/>
+    <w:lsdException w:name="HTML Cite" w:semiHidden="1" w:unhideWhenUsed="1"/>
+    <w:lsdException w:name="HTML Code" w:semiHidden="1" w:unhideWhenUsed="1"/>
+    <w:lsdException w:name="HTML Definition" w:semiHidden="1" w:unhideWhenUsed="1"/>
+    <w:lsdException w:name="HTML Keyboard" w:semiHidden="1" w:unhideWhenUsed="1"/>
+    <w:lsdException w:name="HTML Preformatted" w:semiHidden="1" w:unhideWhenUsed="1"/>
+    <w:lsdException w:name="HTML Sample" w:semiHidden="1" w:unhideWhenUsed="1"/>
+    <w:lsdException w:name="HTML Typewriter" w:semiHidden="1" w:unhideWhenUsed="1"/>
+    <w:lsdException w:name="HTML Variable" w:semiHidden="1" w:unhideWhenUsed="1"/>
+    <w:lsdException w:name="Normal Table" w:semiHidden="1" w:unhideWhenUsed="1"/>
+    <w:lsdException w:name="annotation subject" w:semiHidden="1" w:unhideWhenUsed="1"/>
+    <w:lsdException w:name="No List" w:semiHidden="1" w:unhideWhenUsed="1"/>
+    <w:lsdException w:name="Outline List 1" w:semiHidden="1" w:unhideWhenUsed="1"/>
+    <w:lsdException w:name="Outline List 2" w:semiHidden="1" w:unhideWhenUsed="1"/>
+    <w:lsdException w:name="Outline List 3" w:semiHidden="1" w:unhideWhenUsed="1"/>
+    <w:lsdException w:name="Table Simple 1" w:semiHidden="1" w:unhideWhenUsed="1"/>
+    <w:lsdException w:name="Table Simple 2" w:semiHidden="1" w:unhideWhenUsed="1"/>
+    <w:lsdException w:name="Table Simple 3" w:semiHidden="1" w:unhideWhenUsed="1"/>
+    <w:lsdException w:name="Table Classic 1" w:semiHidden="1" w:unhideWhenUsed="1"/>
+    <w:lsdException w:name="Table Classic 2" w:semiHidden="1" w:unhideWhenUsed="1"/>
+    <w:lsdException w:name="Table Classic 3" w:semiHidden="1" w:unhideWhenUsed="1"/>
+    <w:lsdException w:name="Table Classic 4" w:semiHidden="1" w:unhideWhenUsed="1"/>
+    <w:lsdException w:name="Table Colorful 1" w:semiHidden="1" w:unhideWhenUsed="1"/>
+    <w:lsdException w:name="Table Colorful 2" w:semiHidden="1" w:unhideWhenUsed="1"/>
+    <w:lsdException w:name="Table Colorful 3" w:semiHidden="1" w:unhideWhenUsed="1"/>
+    <w:lsdException w:name="Table Columns 1" w:semiHidden="1" w:unhideWhenUsed="1"/>
+    <w:lsdException w:name="Table Columns 2" w:semiHidden="1" w:unhideWhenUsed="1"/>
+    <w:lsdException w:name="Table Columns 3" w:semiHidden="1" w:unhideWhenUsed="1"/>
+    <w:lsdException w:name="Table Columns 4" w:semiHidden="1" w:unhideWhenUsed="1"/>
+    <w:lsdException w:name="Table Columns 5" w:semiHidden="1" w:unhideWhenUsed="1"/>
+    <w:lsdException w:name="Table Grid 1" w:semiHidden="1" w:unhideWhenUsed="1"/>
+    <w:lsdException w:name="Table Grid 2" w:semiHidden="1" w:unhideWhenUsed="1"/>
+    <w:lsdException w:name="Table Grid 3" w:semiHidden="1" w:unhideWhenUsed="1"/>
+    <w:lsdException w:name="Table Grid 4" w:semiHidden="1" w:unhideWhenUsed="1"/>
+    <w:lsdException w:name="Table Grid 5" w:semiHidden="1" w:unhideWhenUsed="1"/>
+    <w:lsdException w:name="Table Grid 6" w:semiHidden="1" w:unhideWhenUsed="1"/>
+    <w:lsdException w:name="Table Grid 7" w:semiHidden="1" w:unhideWhenUsed="1"/>
+    <w:lsdException w:name="Table Grid 8" w:semiHidden="1" w:unhideWhenUsed="1"/>
+    <w:lsdException w:name="Table List 1" w:semiHidden="1" w:unhideWhenUsed="1"/>
+    <w:lsdException w:name="Table List 2" w:semiHidden="1" w:unhideWhenUsed="1"/>
+    <w:lsdException w:name="Table List 3" w:semiHidden="1" w:unhideWhenUsed="1"/>
+    <w:lsdException w:name="Table List 4" w:semiHidden="1" w:unhideWhenUsed="1"/>
+    <w:lsdException w:name="Table List 5" w:semiHidden="1" w:unhideWhenUsed="1"/>
+    <w:lsdException w:name="Table List 6" w:semiHidden="1" w:unhideWhenUsed="1"/>
+    <w:lsdException w:name="Table List 7" w:semiHidden="1" w:unhideWhenUsed="1"/>
+    <w:lsdException w:name="Table List 8" w:semiHidden="1" w:unhideWhenUsed="1"/>
+    <w:lsdException w:name="Table 3D effects 1" w:semiHidden="1" w:unhideWhenUsed="1"/>
+    <w:lsdException w:name="Table 3D effects 2" w:semiHidden="1" w:unhideWhenUsed="1"/>
+    <w:lsdException w:name="Table 3D effects 3" w:semiHidden="1" w:unhideWhenUsed="1"/>
+    <w:lsdException w:name="Table Contemporary" w:semiHidden="1" w:unhideWhenUsed="1"/>
+    <w:lsdException w:name="Table Elegant" w:semiHidden="1" w:unhideWhenUsed="1"/>
+    <w:lsdException w:name="Table Professional" w:semiHidden="1" w:unhideWhenUsed="1"/>
+    <w:lsdException w:name="Table Subtle 1" w:semiHidden="1" w:unhideWhenUsed="1"/>
+    <w:lsdException w:name="Table Subtle 2" w:semiHidden="1" w:unhideWhenUsed="1"/>
+    <w:lsdException w:name="Table Web 1" w:semiHidden="1" w:unhideWhenUsed="1"/>
+    <w:lsdException w:name="Table Web 2" w:semiHidden="1" w:unhideWhenUsed="1"/>
+    <w:lsdException w:name="Table Web 3" w:semiHidden="1" w:unhideWhenUsed="1"/>
+    <w:lsdException w:name="Balloon Text" w:semiHidden="1" w:unhideWhenUsed="1"/>
+    <w:lsdException w:name="Table Grid" w:uiPriority="39"/>
+    <w:lsdException w:name="Table Theme" w:semiHidden="1" w:unhideWhenUsed="1"/>
+    <w:lsdException w:name="Placeholder Text" w:semiHidden="1"/>
+    <w:lsdException w:name="No Spacing" w:uiPriority="1" w:qFormat="1"/>
+    <w:lsdException w:name="Light Shading" w:uiPriority="60"/>
+    <w:lsdException w:name="Light List" w:uiPriority="61"/>
+    <w:lsdException w:name="Light Grid" w:uiPriority="62"/>
+    <w:lsdException w:name="Medium Shading 1" w:uiPriority="63"/>
+    <w:lsdException w:name="Medium Shading 2" w:uiPriority="64"/>
+    <w:lsdException w:name="Medium List 1" w:uiPriority="65"/>
+    <w:lsdException w:name="Medium List 2" w:uiPriority="66"/>
+    <w:lsdException w:name="Medium Grid 1" w:uiPriority="67"/>
+    <w:lsdException w:name="Medium Grid 2" w:uiPriority="68"/>
+    <w:lsdException w:name="Medium Grid 3" w:uiPriority="69"/>
+    <w:lsdException w:name="Dark List" w:uiPriority="70"/>
+    <w:lsdException w:name="Colorful Shading" w:uiPriority="71"/>
+    <w:lsdException w:name="Colorful List" w:uiPriority="72"/>
+    <w:lsdException w:name="Colorful Grid" w:uiPriority="73"/>
+    <w:lsdException w:name="Light Shading Accent 1" w:uiPriority="60"/>
+    <w:lsdException w:name="Light List Accent 1" w:uiPriority="61"/>
+    <w:lsdException w:name="Light Grid Accent 1" w:uiPriority="62"/>
+    <w:lsdException w:name="Medium Shading 1 Accent 1" w:uiPriority="63"/>
+    <w:lsdException w:name="Medium Shading 2 Accent 1" w:uiPriority="64"/>
+    <w:lsdException w:name="Medium List 1 Accent 1" w:uiPriority="65"/>
+    <w:lsdException w:name="Revision" w:semiHidden="1"/>
+    <w:lsdException w:name="List Paragraph" w:uiPriority="34" w:qFormat="1"/>
+    <w:lsdException w:name="Quote" w:uiPriority="29" w:qFormat="1"/>
+    <w:lsdException w:name="Intense Quote" w:uiPriority="30" w:qFormat="1"/>
+    <w:lsdException w:name="Medium List 2 Accent 1" w:uiPriority="66"/>
+    <w:lsdException w:name="Medium Grid 1 Accent 1" w:uiPriority="67"/>
+    <w:lsdException w:name="Medium Grid 2 Accent 1" w:uiPriority="68"/>
+    <w:lsdException w:name="Medium Grid 3 Accent 1" w:uiPriority="69"/>
+    <w:lsdException w:name="Dark List Accent 1" w:uiPriority="70"/>
+    <w:lsdException w:name="Colorful Shading Accent 1" w:uiPriority="71"/>
+    <w:lsdException w:name="Colorful List Accent 1" w:uiPriority="72"/>
+    <w:lsdException w:name="Colorful Grid Accent 1" w:uiPriority="73"/>
+    <w:lsdException w:name="Light Shading Accent 2" w:uiPriority="60"/>
+    <w:lsdException w:name="Light List Accent 2" w:uiPriority="61"/>
+    <w:lsdException w:name="Light Grid Accent 2" w:uiPriority="62"/>
+    <w:lsdException w:name="Medium Shading 1 Accent 2" w:uiPriority="63"/>
+    <w:lsdException w:name="Medium Shading 2 Accent 2" w:uiPriority="64"/>
+    <w:lsdException w:name="Medium List 1 Accent 2" w:uiPriority="65"/>
+    <w:lsdException w:name="Medium List 2 Accent 2" w:uiPriority="66"/>
+    <w:lsdException w:name="Medium Grid 1 Accent 2" w:uiPriority="67"/>
+    <w:lsdException w:name="Medium Grid 2 Accent 2" w:uiPriority="68"/>
+    <w:lsdException w:name="Medium Grid 3 Accent 2" w:uiPriority="69"/>
+    <w:lsdException w:name="Dark List Accent 2" w:uiPriority="70"/>
+    <w:lsdException w:name="Colorful Shading Accent 2" w:uiPriority="71"/>
+    <w:lsdException w:name="Colorful List Accent 2" w:uiPriority="72"/>
+    <w:lsdException w:name="Colorful Grid Accent 2" w:uiPriority="73"/>
+    <w:lsdException w:name="Light Shading Accent 3" w:uiPriority="60"/>
+    <w:lsdException w:name="Light List Accent 3" w:uiPriority="61"/>
+    <w:lsdException w:name="Light Grid Accent 3" w:uiPriority="62"/>
+    <w:lsdException w:name="Medium Shading 1 Accent 3" w:uiPriority="63"/>
+    <w:lsdException w:name="Medium Shading 2 Accent 3" w:uiPriority="64"/>
+    <w:lsdException w:name="Medium List 1 Accent 3" w:uiPriority="65"/>
+    <w:lsdException w:name="Medium List 2 Accent 3" w:uiPriority="66"/>
+    <w:lsdException w:name="Medium Grid 1 Accent 3" w:uiPriority="67"/>
+    <w:lsdException w:name="Medium Grid 2 Accent 3" w:uiPriority="68"/>
+    <w:lsdException w:name="Medium Grid 3 Accent 3" w:uiPriority="69"/>
+    <w:lsdException w:name="Dark List Accent 3" w:uiPriority="70"/>
+    <w:lsdException w:name="Colorful Shading Accent 3" w:uiPriority="71"/>
+    <w:lsdException w:name="Colorful List Accent 3" w:uiPriority="72"/>
+    <w:lsdException w:name="Colorful Grid Accent 3" w:uiPriority="73"/>
+    <w:lsdException w:name="Light Shading Accent 4" w:uiPriority="60"/>
+    <w:lsdException w:name="Light List Accent 4" w:uiPriority="61"/>
+    <w:lsdException w:name="Light Grid Accent 4" w:uiPriority="62"/>
+    <w:lsdException w:name="Medium Shading 1 Accent 4" w:uiPriority="63"/>
+    <w:lsdException w:name="Medium Shading 2 Accent 4" w:uiPriority="64"/>
+    <w:lsdException w:name="Medium List 1 Accent 4" w:uiPriority="65"/>
+    <w:lsdException w:name="Medium List 2 Accent 4" w:uiPriority="66"/>
+    <w:lsdException w:name="Medium Grid 1 Accent 4" w:uiPriority="67"/>
+    <w:lsdException w:name="Medium Grid 2 Accent 4" w:uiPriority="68"/>
+    <w:lsdException w:name="Medium Grid 3 Accent 4" w:uiPriority="69"/>
+    <w:lsdException w:name="Dark List Accent 4" w:uiPriority="70"/>
+    <w:lsdException w:name="Colorful Shading Accent 4" w:uiPriority="71"/>
+    <w:lsdException w:name="Colorful List Accent 4" w:uiPriority="72"/>
+    <w:lsdException w:name="Colorful Grid Accent 4" w:uiPriority="73"/>
+    <w:lsdException w:name="Light Shading Accent 5" w:uiPriority="60"/>
+    <w:lsdException w:name="Light List Accent 5" w:uiPriority="61"/>
+    <w:lsdException w:name="Light Grid Accent 5" w:uiPriority="62"/>
+    <w:lsdException w:name="Medium Shading 1 Accent 5" w:uiPriority="63"/>
+    <w:lsdException w:name="Medium Shading 2 Accent 5" w:uiPriority="64"/>
+    <w:lsdException w:name="Medium List 1 Accent 5" w:uiPriority="65"/>
+    <w:lsdException w:name="Medium List 2 Accent 5" w:uiPriority="66"/>
+    <w:lsdException w:name="Medium Grid 1 Accent 5" w:uiPriority="67"/>
+    <w:lsdException w:name="Medium Grid 2 Accent 5" w:uiPriority="68"/>
+    <w:lsdException w:name="Medium Grid 3 Accent 5" w:uiPriority="69"/>
+    <w:lsdException w:name="Dark List Accent 5" w:uiPriority="70"/>
+    <w:lsdException w:name="Colorful Shading Accent 5" w:uiPriority="71"/>
+    <w:lsdException w:name="Colorful List Accent 5" w:uiPriority="72"/>
+    <w:lsdException w:name="Colorful Grid Accent 5" w:uiPriority="73"/>
+    <w:lsdException w:name="Light Shading Accent 6" w:uiPriority="60"/>
+    <w:lsdException w:name="Light List Accent 6" w:uiPriority="61"/>
+    <w:lsdException w:name="Light Grid Accent 6" w:uiPriority="62"/>
+    <w:lsdException w:name="Medium Shading 1 Accent 6" w:uiPriority="63"/>
+    <w:lsdException w:name="Medium Shading 2 Accent 6" w:uiPriority="64"/>
+    <w:lsdException w:name="Medium List 1 Accent 6" w:uiPriority="65"/>
+    <w:lsdException w:name="Medium List 2 Accent 6" w:uiPriority="66"/>
+    <w:lsdException w:name="Medium Grid 1 Accent 6" w:uiPriority="67"/>
+    <w:lsdException w:name="Medium Grid 2 Accent 6" w:uiPriority="68"/>
+    <w:lsdException w:name="Medium Grid 3 Accent 6" w:uiPriority="69"/>
+    <w:lsdException w:name="Dark List Accent 6" w:uiPriority="70"/>
+    <w:lsdException w:name="Colorful Shading Accent 6" w:uiPriority="71"/>
+    <w:lsdException w:name="Colorful List Accent 6" w:uiPriority="72"/>
+    <w:lsdException w:name="Colorful Grid Accent 6" w:uiPriority="73"/>
+    <w:lsdException w:name="Subtle Emphasis" w:uiPriority="19" w:qFormat="1"/>
+    <w:lsdException w:name="Intense Emphasis" w:uiPriority="21" w:qFormat="1"/>
+    <w:lsdException w:name="Subtle Reference" w:uiPriority="31" w:qFormat="1"/>
+    <w:lsdException w:name="Intense Reference" w:uiPriority="32" w:qFormat="1"/>
+    <w:lsdException w:name="Book Title" w:uiPriority="33" w:qFormat="1"/>
+    <w:lsdException w:name="Bibliography" w:semiHidden="1" w:uiPriority="37" w:unhideWhenUsed="1"/>
+    <w:lsdException w:name="TOC Heading" w:semiHidden="1" w:uiPriority="39" w:unhideWhenUsed="1" w:qFormat="1"/>
+    <w:lsdException w:name="Plain Table 1" w:uiPriority="41"/>
+    <w:lsdException w:name="Plain Table 2" w:uiPriority="42"/>
+    <w:lsdException w:name="Plain Table 3" w:uiPriority="43"/>
+    <w:lsdException w:name="Plain Table 4" w:uiPriority="44"/>
+    <w:lsdException w:name="Plain Table 5" w:uiPriority="45"/>
+    <w:lsdException w:name="Grid Table Light" w:uiPriority="40"/>
+    <w:lsdException w:name="Grid Table 1 Light" w:uiPriority="46"/>
+    <w:lsdException w:name="Grid Table 2" w:uiPriority="47"/>
+    <w:lsdException w:name="Grid Table 3" w:uiPriority="48"/>
+    <w:lsdException w:name="Grid Table 4" w:uiPriority="49"/>
+    <w:lsdException w:name="Grid Table 5 Dark" w:uiPriority="50"/>
+    <w:lsdException w:name="Grid Table 6 Colorful" w:uiPriority="51"/>
+    <w:lsdException w:name="Grid Table 7 Colorful" w:uiPriority="52"/>
+    <w:lsdException w:name="Grid Table 1 Light Accent 1" w:uiPriority="46"/>
+    <w:lsdException w:name="Grid Table 2 Accent 1" w:uiPriority="47"/>
+    <w:lsdException w:name="Grid Table 3 Accent 1" w:uiPriority="48"/>
+    <w:lsdException w:name="Grid Table 4 Accent 1" w:uiPriority="49"/>
+    <w:lsdException w:name="Grid Table 5 Dark Accent 1" w:uiPriority="50"/>
+    <w:lsdException w:name="Grid Table 6 Colorful Accent 1" w:uiPriority="51"/>
+    <w:lsdException w:name="Grid Table 7 Colorful Accent 1" w:uiPriority="52"/>
+    <w:lsdException w:name="Grid Table 1 Light Accent 2" w:uiPriority="46"/>
+    <w:lsdException w:name="Grid Table 2 Accent 2" w:uiPriority="47"/>
+    <w:lsdException w:name="Grid Table 3 Accent 2" w:uiPriority="48"/>
+    <w:lsdException w:name="Grid Table 4 Accent 2" w:uiPriority="49"/>
+    <w:lsdException w:name="Grid Table 5 Dark Accent 2" w:uiPriority="50"/>
+    <w:lsdException w:name="Grid Table 6 Colorful Accent 2" w:uiPriority="51"/>
+    <w:lsdException w:name="Grid Table 7 Colorful Accent 2" w:uiPriority="52"/>
+    <w:lsdException w:name="Grid Table 1 Light Accent 3" w:uiPriority="46"/>
+    <w:lsdException w:name="Grid Table 2 Accent 3" w:uiPriority="47"/>
+    <w:lsdException w:name="Grid Table 3 Accent 3" w:uiPriority="48"/>
+    <w:lsdException w:name="Grid Table 4 Accent 3" w:uiPriority="49"/>
+    <w:lsdException w:name="Grid Table 5 Dark Accent 3" w:uiPriority="50"/>
+    <w:lsdException w:name="Grid Table 6 Colorful Accent 3" w:uiPriority="51"/>
+    <w:lsdException w:name="Grid Table 7 Colorful Accent 3" w:uiPriority="52"/>
+    <w:lsdException w:name="Grid Table 1 Light Accent 4" w:uiPriority="46"/>
+    <w:lsdException w:name="Grid Table 2 Accent 4" w:uiPriority="47"/>
+    <w:lsdException w:name="Grid Table 3 Accent 4" w:uiPriority="48"/>
+    <w:lsdException w:name="Grid Table 4 Accent 4" w:uiPriority="49"/>
+    <w:lsdException w:name="Grid Table 5 Dark Accent 4" w:uiPriority="50"/>
+    <w:lsdException w:name="Grid Table 6 Colorful Accent 4" w:uiPriority="51"/>
+    <w:lsdException w:name="Grid Table 7 Colorful Accent 4" w:uiPriority="52"/>
+    <w:lsdException w:name="Grid Table 1 Light Accent 5" w:uiPriority="46"/>
+    <w:lsdException w:name="Grid Table 2 Accent 5" w:uiPriority="47"/>
+    <w:lsdException w:name="Grid Table 3 Accent 5" w:uiPriority="48"/>
+    <w:lsdException w:name="Grid Table 4 Accent 5" w:uiPriority="49"/>
+    <w:lsdException w:name="Grid Table 5 Dark Accent 5" w:uiPriority="50"/>
+    <w:lsdException w:name="Grid Table 6 Colorful Accent 5" w:uiPriority="51"/>
+    <w:lsdException w:name="Grid Table 7 Colorful Accent 5" w:uiPriority="52"/>
+    <w:lsdException w:name="Grid Table 1 Light Accent 6" w:uiPriority="46"/>
+    <w:lsdException w:name="Grid Table 2 Accent 6" w:uiPriority="47"/>
+    <w:lsdException w:name="Grid Table 3 Accent 6" w:uiPriority="48"/>
+    <w:lsdException w:name="Grid Table 4 Accent 6" w:uiPriority="49"/>
+    <w:lsdException w:name="Grid Table 5 Dark Accent 6" w:uiPriority="50"/>
+    <w:lsdException w:name="Grid Table 6 Colorful Accent 6" w:uiPriority="51"/>
+    <w:lsdException w:name="Grid Table 7 Colorful Accent 6" w:uiPriority="52"/>
+    <w:lsdException w:name="List Table 1 Light" w:uiPriority="46"/>
+    <w:lsdException w:name="List Table 2" w:uiPriority="47"/>
+    <w:lsdException w:name="List Table 3" w:uiPriority="48"/>
+    <w:lsdException w:name="List Table 4" w:uiPriority="49"/>
+    <w:lsdException w:name="List Table 5 Dark" w:uiPriority="50"/>
+    <w:lsdException w:name="List Table 6 Colorful" w:uiPriority="51"/>
+    <w:lsdException w:name="List Table 7 Colorful" w:uiPriority="52"/>
+    <w:lsdException w:name="List Table 1 Light Accent 1" w:uiPriority="46"/>
+    <w:lsdException w:name="List Table 2 Accent 1" w:uiPriority="47"/>
+    <w:lsdException w:name="List Table 3 Accent 1" w:uiPriority="48"/>
+    <w:lsdException w:name="List Table 4 Accent 1" w:uiPriority="49"/>
+    <w:lsdException w:name="List Table 5 Dark Accent 1" w:uiPriority="50"/>
+    <w:lsdException w:name="List Table 6 Colorful Accent 1" w:uiPriority="51"/>
+    <w:lsdException w:name="List Table 7 Colorful Accent 1" w:uiPriority="52"/>
+    <w:lsdException w:name="List Table 1 Light Accent 2" w:uiPriority="46"/>
+    <w:lsdException w:name="List Table 2 Accent 2" w:uiPriority="47"/>
+    <w:lsdException w:name="List Table 3 Accent 2" w:uiPriority="48"/>
+    <w:lsdException w:name="List Table 4 Accent 2" w:uiPriority="49"/>
+    <w:lsdException w:name="List Table 5 Dark Accent 2" w:uiPriority="50"/>
+    <w:lsdException w:name="List Table 6 Colorful Accent 2" w:uiPriority="51"/>
+    <w:lsdException w:name="List Table 7 Colorful Accent 2" w:uiPriority="52"/>
+    <w:lsdException w:name="List Table 1 Light Accent 3" w:uiPriority="46"/>
+    <w:lsdException w:name="List Table 2 Accent 3" w:uiPriority="47"/>
+    <w:lsdException w:name="List Table 3 Accent 3" w:uiPriority="48"/>
+    <w:lsdException w:name="List Table 4 Accent 3" w:uiPriority="49"/>
+    <w:lsdException w:name="List Table 5 Dark Accent 3" w:uiPriority="50"/>
+    <w:lsdException w:name="List Table 6 Colorful Accent 3" w:uiPriority="51"/>
+    <w:lsdException w:name="List Table 7 Colorful Accent 3" w:uiPriority="52"/>
+    <w:lsdException w:name="List Table 1 Light Accent 4" w:uiPriority="46"/>
+    <w:lsdException w:name="List Table 2 Accent 4" w:uiPriority="47"/>
+    <w:lsdException w:name="List Table 3 Accent 4" w:uiPriority="48"/>
+    <w:lsdException w:name="List Table 4 Accent 4" w:uiPriority="49"/>
+    <w:lsdException w:name="List Table 5 Dark Accent 4" w:uiPriority="50"/>
+    <w:lsdException w:name="List Table 6 Colorful Accent 4" w:uiPriority="51"/>
+    <w:lsdException w:name="List Table 7 Colorful Accent 4" w:uiPriority="52"/>
+    <w:lsdException w:name="List Table 1 Light Accent 5" w:uiPriority="46"/>
+    <w:lsdException w:name="List Table 2 Accent 5" w:uiPriority="47"/>
+    <w:lsdException w:name="List Table 3 Accent 5" w:uiPriority="48"/>
+    <w:lsdException w:name="List Table 4 Accent 5" w:uiPriority="49"/>
+    <w:lsdException w:name="List Table 5 Dark Accent 5" w:uiPriority="50"/>
+    <w:lsdException w:name="List Table 6 Colorful Accent 5" w:uiPriority="51"/>
+    <w:lsdException w:name="List Table 7 Colorful Accent 5" w:uiPriority="52"/>
+    <w:lsdException w:name="List Table 1 Light Accent 6" w:uiPriority="46"/>
+    <w:lsdException w:name="List Table 2 Accent 6" w:uiPriority="47"/>
+    <w:lsdException w:name="List Table 3 Accent 6" w:uiPriority="48"/>
+    <w:lsdException w:name="List Table 4 Accent 6" w:uiPriority="49"/>
+    <w:lsdException w:name="List Table 5 Dark Accent 6" w:uiPriority="50"/>
+    <w:lsdException w:name="List Table 6 Colorful Accent 6" w:uiPriority="51"/>
+    <w:lsdException w:name="List Table 7 Colorful Accent 6" w:uiPriority="52"/>
   </w:latentStyles>
   <w:style w:type="paragraph" w:default="1" w:styleId="Normal">
     <w:name w:val="Normal"/>

--- a/CodeGym-C0620G1_MaiTheVinh.docx
+++ b/CodeGym-C0620G1_MaiTheVinh.docx
@@ -389,23 +389,23 @@
                 <w:sz w:val="26"/>
                 <w:szCs w:val="26"/>
               </w:rPr>
-              <w:t>17</w:t>
-            </w:r>
-            <w:r>
-              <w:rPr>
-                <w:rFonts w:ascii="Times New Roman" w:hAnsi="Times New Roman" w:cs="Times New Roman"/>
-                <w:sz w:val="26"/>
-                <w:szCs w:val="26"/>
-              </w:rPr>
-              <w:t>/0</w:t>
-            </w:r>
-            <w:r>
-              <w:rPr>
-                <w:rFonts w:ascii="Times New Roman" w:hAnsi="Times New Roman" w:cs="Times New Roman"/>
-                <w:sz w:val="26"/>
-                <w:szCs w:val="26"/>
-              </w:rPr>
-              <w:t>9</w:t>
+              <w:t>1</w:t>
+            </w:r>
+            <w:r>
+              <w:rPr>
+                <w:rFonts w:ascii="Times New Roman" w:hAnsi="Times New Roman" w:cs="Times New Roman"/>
+                <w:sz w:val="26"/>
+                <w:szCs w:val="26"/>
+              </w:rPr>
+              <w:t>/</w:t>
+            </w:r>
+            <w:r>
+              <w:rPr>
+                <w:rFonts w:ascii="Times New Roman" w:hAnsi="Times New Roman" w:cs="Times New Roman"/>
+                <w:sz w:val="26"/>
+                <w:szCs w:val="26"/>
+              </w:rPr>
+              <w:t>10</w:t>
             </w:r>
             <w:r>
               <w:rPr>
@@ -524,7 +524,7 @@
                 <w:sz w:val="26"/>
                 <w:szCs w:val="26"/>
               </w:rPr>
-              <w:t>10</w:t>
+              <w:t>24</w:t>
             </w:r>
             <w:r>
               <w:rPr>
@@ -651,15 +651,23 @@
                 <w:sz w:val="26"/>
                 <w:szCs w:val="26"/>
               </w:rPr>
-              <w:t>17</w:t>
-            </w:r>
-            <w:r>
-              <w:rPr>
-                <w:rFonts w:ascii="Times New Roman" w:hAnsi="Times New Roman" w:cs="Times New Roman"/>
-                <w:sz w:val="26"/>
-                <w:szCs w:val="26"/>
-              </w:rPr>
-              <w:t>/09</w:t>
+              <w:t>1</w:t>
+            </w:r>
+            <w:r>
+              <w:rPr>
+                <w:rFonts w:ascii="Times New Roman" w:hAnsi="Times New Roman" w:cs="Times New Roman"/>
+                <w:sz w:val="26"/>
+                <w:szCs w:val="26"/>
+              </w:rPr>
+              <w:t>/</w:t>
+            </w:r>
+            <w:r>
+              <w:rPr>
+                <w:rFonts w:ascii="Times New Roman" w:hAnsi="Times New Roman" w:cs="Times New Roman"/>
+                <w:sz w:val="26"/>
+                <w:szCs w:val="26"/>
+              </w:rPr>
+              <w:t>10</w:t>
             </w:r>
             <w:r>
               <w:rPr>
@@ -8717,6 +8725,7 @@
                 <w:szCs w:val="24"/>
               </w:rPr>
             </w:pPr>
+            <w:proofErr w:type="spellStart"/>
             <w:r>
               <w:rPr>
                 <w:rFonts w:ascii="Times New Roman" w:hAnsi="Times New Roman" w:cs="Times New Roman"/>
@@ -8724,8 +8733,9 @@
                 <w:sz w:val="24"/>
                 <w:szCs w:val="24"/>
               </w:rPr>
-              <w:t>year</w:t>
-            </w:r>
+              <w:t>jstl</w:t>
+            </w:r>
+            <w:proofErr w:type="spellEnd"/>
             <w:r>
               <w:rPr>
                 <w:rFonts w:ascii="Times New Roman" w:hAnsi="Times New Roman" w:cs="Times New Roman"/>
@@ -8820,27 +8830,7 @@
                 <w:szCs w:val="24"/>
                 <w:lang w:val="fr-FR"/>
               </w:rPr>
-              <w:t>Dml</w:t>
-            </w:r>
-            <w:proofErr w:type="spellEnd"/>
-            <w:r>
-              <w:rPr>
-                <w:rFonts w:ascii="Times New Roman" w:hAnsi="Times New Roman" w:cs="Times New Roman"/>
-                <w:sz w:val="24"/>
-                <w:szCs w:val="24"/>
-                <w:lang w:val="fr-FR"/>
-              </w:rPr>
-              <w:t xml:space="preserve">, </w:t>
-            </w:r>
-            <w:proofErr w:type="spellStart"/>
-            <w:r>
-              <w:rPr>
-                <w:rFonts w:ascii="Times New Roman" w:hAnsi="Times New Roman" w:cs="Times New Roman"/>
-                <w:sz w:val="24"/>
-                <w:szCs w:val="24"/>
-                <w:lang w:val="fr-FR"/>
-              </w:rPr>
-              <w:t>ddl</w:t>
+              <w:t>connection</w:t>
             </w:r>
             <w:proofErr w:type="spellEnd"/>
             <w:r>
@@ -8911,6 +8901,7 @@
                 <w:szCs w:val="24"/>
               </w:rPr>
             </w:pPr>
+            <w:proofErr w:type="spellStart"/>
             <w:r>
               <w:rPr>
                 <w:rFonts w:ascii="Times New Roman" w:hAnsi="Times New Roman" w:cs="Times New Roman"/>
@@ -8918,8 +8909,9 @@
                 <w:sz w:val="24"/>
                 <w:szCs w:val="24"/>
               </w:rPr>
-              <w:t>alter</w:t>
-            </w:r>
+              <w:t>ssl</w:t>
+            </w:r>
+            <w:proofErr w:type="spellEnd"/>
             <w:r>
               <w:rPr>
                 <w:rFonts w:ascii="Times New Roman" w:hAnsi="Times New Roman" w:cs="Times New Roman"/>
@@ -8959,8 +8951,6 @@
               </w:rPr>
               <w:t>Vinh</w:t>
             </w:r>
-            <w:bookmarkStart w:id="0" w:name="_GoBack"/>
-            <w:bookmarkEnd w:id="0"/>
             <w:proofErr w:type="spellEnd"/>
           </w:p>
         </w:tc>
@@ -9000,6 +8990,7 @@
                 <w:szCs w:val="24"/>
               </w:rPr>
             </w:pPr>
+            <w:proofErr w:type="spellStart"/>
             <w:r>
               <w:rPr>
                 <w:rFonts w:ascii="Times New Roman" w:hAnsi="Times New Roman" w:cs="Times New Roman"/>
@@ -9007,8 +8998,9 @@
                 <w:sz w:val="24"/>
                 <w:szCs w:val="24"/>
               </w:rPr>
-              <w:t>insert</w:t>
-            </w:r>
+              <w:t>resultSet</w:t>
+            </w:r>
+            <w:proofErr w:type="spellEnd"/>
             <w:r>
               <w:rPr>
                 <w:rFonts w:ascii="Times New Roman" w:hAnsi="Times New Roman" w:cs="Times New Roman"/>
@@ -9087,6 +9079,7 @@
                 <w:szCs w:val="24"/>
               </w:rPr>
             </w:pPr>
+            <w:proofErr w:type="spellStart"/>
             <w:r>
               <w:rPr>
                 <w:rFonts w:ascii="Times New Roman" w:hAnsi="Times New Roman" w:cs="Times New Roman"/>
@@ -9094,8 +9087,9 @@
                 <w:sz w:val="24"/>
                 <w:szCs w:val="24"/>
               </w:rPr>
-              <w:t>Foreign key</w:t>
-            </w:r>
+              <w:t>callableStatement</w:t>
+            </w:r>
+            <w:proofErr w:type="spellEnd"/>
             <w:r>
               <w:rPr>
                 <w:rFonts w:ascii="Times New Roman" w:hAnsi="Times New Roman" w:cs="Times New Roman"/>
@@ -9174,6 +9168,7 @@
                 <w:szCs w:val="24"/>
               </w:rPr>
             </w:pPr>
+            <w:proofErr w:type="spellStart"/>
             <w:r>
               <w:rPr>
                 <w:rFonts w:ascii="Times New Roman" w:eastAsia="Times New Roman" w:hAnsi="Times New Roman" w:cs="Times New Roman"/>
@@ -9181,8 +9176,9 @@
                 <w:szCs w:val="24"/>
                 <w:lang w:eastAsia="ja-JP"/>
               </w:rPr>
-              <w:t>Primary key</w:t>
-            </w:r>
+              <w:t>prepareStatement</w:t>
+            </w:r>
+            <w:proofErr w:type="spellEnd"/>
             <w:r>
               <w:rPr>
                 <w:rFonts w:ascii="Times New Roman" w:hAnsi="Times New Roman" w:cs="Times New Roman"/>
@@ -9261,25 +9257,13 @@
                 <w:szCs w:val="24"/>
               </w:rPr>
             </w:pPr>
-            <w:hyperlink r:id="rId9" w:tooltip="writeabortedexception là gì - Tìm với Google" w:history="1">
-              <w:r>
-                <w:rPr>
-                  <w:rFonts w:ascii="Times New Roman" w:hAnsi="Times New Roman" w:cs="Times New Roman"/>
-                  <w:w w:val="105"/>
-                  <w:sz w:val="24"/>
-                  <w:szCs w:val="24"/>
-                </w:rPr>
-                <w:t>out</w:t>
-              </w:r>
-            </w:hyperlink>
-            <w:r>
-              <w:rPr>
-                <w:rFonts w:ascii="Times New Roman" w:hAnsi="Times New Roman" w:cs="Times New Roman"/>
-                <w:w w:val="105"/>
-                <w:sz w:val="24"/>
-                <w:szCs w:val="24"/>
-              </w:rPr>
-              <w:t xml:space="preserve"> join</w:t>
+            <w:proofErr w:type="spellStart"/>
+            <w:r>
+              <w:t>Concurrenmodification</w:t>
+            </w:r>
+            <w:proofErr w:type="spellEnd"/>
+            <w:r>
+              <w:t xml:space="preserve"> Exception</w:t>
             </w:r>
             <w:r>
               <w:t xml:space="preserve"> </w:t>
@@ -9372,7 +9356,7 @@
                 <w:szCs w:val="24"/>
                 <w:lang w:val="fr-FR"/>
               </w:rPr>
-              <w:t>Inner</w:t>
+              <w:t>Stack</w:t>
             </w:r>
             <w:proofErr w:type="spellEnd"/>
             <w:r>
@@ -9383,9 +9367,8 @@
                 <w:szCs w:val="24"/>
                 <w:lang w:val="fr-FR"/>
               </w:rPr>
-              <w:t xml:space="preserve"> </w:t>
-            </w:r>
-            <w:proofErr w:type="spellStart"/>
+              <w:t xml:space="preserve"> over flow-</w:t>
+            </w:r>
             <w:r>
               <w:rPr>
                 <w:rFonts w:ascii="Times New Roman" w:hAnsi="Times New Roman" w:cs="Times New Roman"/>
@@ -9394,27 +9377,7 @@
                 <w:szCs w:val="24"/>
                 <w:lang w:val="fr-FR"/>
               </w:rPr>
-              <w:t>join</w:t>
-            </w:r>
-            <w:proofErr w:type="spellEnd"/>
-            <w:r>
-              <w:rPr>
-                <w:rFonts w:ascii="Segoe UI" w:hAnsi="Segoe UI" w:cs="Segoe UI"/>
-                <w:sz w:val="20"/>
-                <w:szCs w:val="20"/>
-                <w:lang w:val="fr-FR"/>
-              </w:rPr>
-              <w:t xml:space="preserve"> </w:t>
-            </w:r>
-            <w:r>
-              <w:rPr>
-                <w:rFonts w:ascii="Times New Roman" w:hAnsi="Times New Roman" w:cs="Times New Roman"/>
-                <w:w w:val="105"/>
-                <w:sz w:val="24"/>
-                <w:szCs w:val="24"/>
-                <w:lang w:val="fr-FR"/>
-              </w:rPr>
-              <w:t xml:space="preserve">– Mai </w:t>
+              <w:t xml:space="preserve"> Mai </w:t>
             </w:r>
             <w:proofErr w:type="spellStart"/>
             <w:r>
@@ -9484,7 +9447,7 @@
                 <w:sz w:val="24"/>
                 <w:szCs w:val="24"/>
               </w:rPr>
-              <w:t>Group by</w:t>
+              <w:t>Servlet</w:t>
             </w:r>
             <w:r>
               <w:rPr>
@@ -9571,7 +9534,7 @@
                 <w:sz w:val="24"/>
                 <w:szCs w:val="24"/>
               </w:rPr>
-              <w:t>union</w:t>
+              <w:t>MVC</w:t>
             </w:r>
             <w:r>
               <w:rPr>
@@ -9645,6 +9608,8 @@
           <w:szCs w:val="26"/>
         </w:rPr>
       </w:pPr>
+      <w:bookmarkStart w:id="0" w:name="_GoBack"/>
+      <w:bookmarkEnd w:id="0"/>
     </w:p>
     <w:p>
       <w:pPr>
@@ -11172,7 +11137,7 @@
         </mc:Choice>
         <mc:Fallback>
           <w:pict>
-            <v:group w14:anchorId="1C074310" id="Group 1" o:spid="_x0000_s1026" style="position:absolute;margin-left:107.25pt;margin-top:737.25pt;width:490.5pt;height:48pt;z-index:-11608;mso-position-horizontal-relative:page;mso-position-vertical-relative:page" coordorigin="2145,14745" coordsize="9810,960" o:gfxdata="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">
+            <v:group w14:anchorId="3712C0FB" id="Group 1" o:spid="_x0000_s1026" style="position:absolute;margin-left:107.25pt;margin-top:737.25pt;width:490.5pt;height:48pt;z-index:-11608;mso-position-horizontal-relative:page;mso-position-vertical-relative:page" coordorigin="2145,14745" coordsize="9810,960" o:gfxdata="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">
               <v:shapetype id="_x0000_t75" coordsize="21600,21600" o:spt="75" o:preferrelative="t" path="m@4@5l@4@11@9@11@9@5xe" filled="f" stroked="f">
                 <v:stroke joinstyle="miter"/>
                 <v:formulas>
@@ -11429,7 +11394,7 @@
         </mc:Choice>
         <mc:Fallback>
           <w:pict>
-            <v:group w14:anchorId="06BE0216" id="Group 5" o:spid="_x0000_s1026" style="position:absolute;margin-left:0;margin-top:0;width:612pt;height:79.5pt;z-index:-11632;mso-position-horizontal-relative:page;mso-position-vertical-relative:page" coordsize="12240,1590" o:gfxdata="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">
+            <v:group w14:anchorId="0DC8847B" id="Group 5" o:spid="_x0000_s1026" style="position:absolute;margin-left:0;margin-top:0;width:612pt;height:79.5pt;z-index:-11632;mso-position-horizontal-relative:page;mso-position-vertical-relative:page" coordsize="12240,1590" o:gfxdata="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">
               <v:shape id="Freeform 8" o:spid="_x0000_s1027" style="position:absolute;width:2;height:2;visibility:visible;mso-wrap-style:square;v-text-anchor:top" coordsize="2,2" o:gfxdata="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" path="m,l,xe" fillcolor="black" stroked="f">
                 <v:path arrowok="t" o:connecttype="custom" o:connectlocs="0,0;0,0" o:connectangles="0,0"/>
               </v:shape>

--- a/CodeGym-C0620G1_MaiTheVinh.docx
+++ b/CodeGym-C0620G1_MaiTheVinh.docx
@@ -389,7 +389,7 @@
                 <w:sz w:val="26"/>
                 <w:szCs w:val="26"/>
               </w:rPr>
-              <w:t>1</w:t>
+              <w:t>30</w:t>
             </w:r>
             <w:r>
               <w:rPr>
@@ -524,23 +524,15 @@
                 <w:sz w:val="26"/>
                 <w:szCs w:val="26"/>
               </w:rPr>
-              <w:t>24</w:t>
-            </w:r>
-            <w:r>
-              <w:rPr>
-                <w:rFonts w:ascii="Times New Roman" w:hAnsi="Times New Roman" w:cs="Times New Roman"/>
-                <w:sz w:val="26"/>
-                <w:szCs w:val="26"/>
-              </w:rPr>
-              <w:t>/0</w:t>
-            </w:r>
-            <w:r>
-              <w:rPr>
-                <w:rFonts w:ascii="Times New Roman" w:hAnsi="Times New Roman" w:cs="Times New Roman"/>
-                <w:sz w:val="26"/>
-                <w:szCs w:val="26"/>
-              </w:rPr>
-              <w:t>9</w:t>
+              <w:t>23</w:t>
+            </w:r>
+            <w:r>
+              <w:rPr>
+                <w:rFonts w:ascii="Times New Roman" w:hAnsi="Times New Roman" w:cs="Times New Roman"/>
+                <w:sz w:val="26"/>
+                <w:szCs w:val="26"/>
+              </w:rPr>
+              <w:t>/10</w:t>
             </w:r>
             <w:r>
               <w:rPr>
@@ -638,20 +630,19 @@
           <w:p>
             <w:pPr>
               <w:pStyle w:val="TableParagraph"/>
-              <w:ind w:left="473"/>
-              <w:rPr>
-                <w:rFonts w:ascii="Times New Roman" w:hAnsi="Times New Roman" w:cs="Times New Roman"/>
-                <w:sz w:val="26"/>
-                <w:szCs w:val="26"/>
-              </w:rPr>
-            </w:pPr>
-            <w:r>
-              <w:rPr>
-                <w:rFonts w:ascii="Times New Roman" w:hAnsi="Times New Roman" w:cs="Times New Roman"/>
-                <w:sz w:val="26"/>
-                <w:szCs w:val="26"/>
-              </w:rPr>
-              <w:t>1</w:t>
+              <w:rPr>
+                <w:rFonts w:ascii="Times New Roman" w:hAnsi="Times New Roman" w:cs="Times New Roman"/>
+                <w:sz w:val="26"/>
+                <w:szCs w:val="26"/>
+              </w:rPr>
+            </w:pPr>
+            <w:r>
+              <w:rPr>
+                <w:rFonts w:ascii="Times New Roman" w:hAnsi="Times New Roman" w:cs="Times New Roman"/>
+                <w:sz w:val="26"/>
+                <w:szCs w:val="26"/>
+              </w:rPr>
+              <w:t xml:space="preserve">        30</w:t>
             </w:r>
             <w:r>
               <w:rPr>
@@ -7530,6 +7521,168 @@
                 <w:szCs w:val="26"/>
               </w:rPr>
             </w:pPr>
+            <w:r>
+              <w:rPr>
+                <w:rFonts w:ascii="Times New Roman" w:hAnsi="Times New Roman" w:cs="Times New Roman"/>
+                <w:sz w:val="26"/>
+                <w:szCs w:val="26"/>
+              </w:rPr>
+              <w:t xml:space="preserve">Quiz </w:t>
+            </w:r>
+            <w:proofErr w:type="spellStart"/>
+            <w:r>
+              <w:rPr>
+                <w:rFonts w:ascii="Times New Roman" w:hAnsi="Times New Roman" w:cs="Times New Roman"/>
+                <w:sz w:val="26"/>
+                <w:szCs w:val="26"/>
+              </w:rPr>
+              <w:t>tiếng</w:t>
+            </w:r>
+            <w:proofErr w:type="spellEnd"/>
+            <w:r>
+              <w:rPr>
+                <w:rFonts w:ascii="Times New Roman" w:hAnsi="Times New Roman" w:cs="Times New Roman"/>
+                <w:sz w:val="26"/>
+                <w:szCs w:val="26"/>
+              </w:rPr>
+              <w:t xml:space="preserve"> </w:t>
+            </w:r>
+            <w:proofErr w:type="spellStart"/>
+            <w:r>
+              <w:rPr>
+                <w:rFonts w:ascii="Times New Roman" w:hAnsi="Times New Roman" w:cs="Times New Roman"/>
+                <w:sz w:val="26"/>
+                <w:szCs w:val="26"/>
+              </w:rPr>
+              <w:t>anh</w:t>
+            </w:r>
+            <w:proofErr w:type="spellEnd"/>
+            <w:r>
+              <w:rPr>
+                <w:rFonts w:ascii="Times New Roman" w:hAnsi="Times New Roman" w:cs="Times New Roman"/>
+                <w:sz w:val="26"/>
+                <w:szCs w:val="26"/>
+              </w:rPr>
+              <w:t xml:space="preserve"> </w:t>
+            </w:r>
+            <w:proofErr w:type="spellStart"/>
+            <w:r>
+              <w:rPr>
+                <w:rFonts w:ascii="Times New Roman" w:hAnsi="Times New Roman" w:cs="Times New Roman"/>
+                <w:sz w:val="26"/>
+                <w:szCs w:val="26"/>
+              </w:rPr>
+              <w:t>làm</w:t>
+            </w:r>
+            <w:proofErr w:type="spellEnd"/>
+            <w:r>
+              <w:rPr>
+                <w:rFonts w:ascii="Times New Roman" w:hAnsi="Times New Roman" w:cs="Times New Roman"/>
+                <w:sz w:val="26"/>
+                <w:szCs w:val="26"/>
+              </w:rPr>
+              <w:t xml:space="preserve"> </w:t>
+            </w:r>
+            <w:proofErr w:type="spellStart"/>
+            <w:r>
+              <w:rPr>
+                <w:rFonts w:ascii="Times New Roman" w:hAnsi="Times New Roman" w:cs="Times New Roman"/>
+                <w:sz w:val="26"/>
+                <w:szCs w:val="26"/>
+              </w:rPr>
+              <w:t>xong</w:t>
+            </w:r>
+            <w:proofErr w:type="spellEnd"/>
+            <w:r>
+              <w:rPr>
+                <w:rFonts w:ascii="Times New Roman" w:hAnsi="Times New Roman" w:cs="Times New Roman"/>
+                <w:sz w:val="26"/>
+                <w:szCs w:val="26"/>
+              </w:rPr>
+              <w:t xml:space="preserve"> </w:t>
+            </w:r>
+            <w:proofErr w:type="spellStart"/>
+            <w:r>
+              <w:rPr>
+                <w:rFonts w:ascii="Times New Roman" w:hAnsi="Times New Roman" w:cs="Times New Roman"/>
+                <w:sz w:val="26"/>
+                <w:szCs w:val="26"/>
+              </w:rPr>
+              <w:t>không</w:t>
+            </w:r>
+            <w:proofErr w:type="spellEnd"/>
+            <w:r>
+              <w:rPr>
+                <w:rFonts w:ascii="Times New Roman" w:hAnsi="Times New Roman" w:cs="Times New Roman"/>
+                <w:sz w:val="26"/>
+                <w:szCs w:val="26"/>
+              </w:rPr>
+              <w:t xml:space="preserve"> </w:t>
+            </w:r>
+            <w:proofErr w:type="spellStart"/>
+            <w:r>
+              <w:rPr>
+                <w:rFonts w:ascii="Times New Roman" w:hAnsi="Times New Roman" w:cs="Times New Roman"/>
+                <w:sz w:val="26"/>
+                <w:szCs w:val="26"/>
+              </w:rPr>
+              <w:t>biết</w:t>
+            </w:r>
+            <w:proofErr w:type="spellEnd"/>
+            <w:r>
+              <w:rPr>
+                <w:rFonts w:ascii="Times New Roman" w:hAnsi="Times New Roman" w:cs="Times New Roman"/>
+                <w:sz w:val="26"/>
+                <w:szCs w:val="26"/>
+              </w:rPr>
+              <w:t xml:space="preserve"> </w:t>
+            </w:r>
+            <w:proofErr w:type="spellStart"/>
+            <w:r>
+              <w:rPr>
+                <w:rFonts w:ascii="Times New Roman" w:hAnsi="Times New Roman" w:cs="Times New Roman"/>
+                <w:sz w:val="26"/>
+                <w:szCs w:val="26"/>
+              </w:rPr>
+              <w:t>sai</w:t>
+            </w:r>
+            <w:proofErr w:type="spellEnd"/>
+            <w:r>
+              <w:rPr>
+                <w:rFonts w:ascii="Times New Roman" w:hAnsi="Times New Roman" w:cs="Times New Roman"/>
+                <w:sz w:val="26"/>
+                <w:szCs w:val="26"/>
+              </w:rPr>
+              <w:t xml:space="preserve"> ở </w:t>
+            </w:r>
+            <w:proofErr w:type="spellStart"/>
+            <w:r>
+              <w:rPr>
+                <w:rFonts w:ascii="Times New Roman" w:hAnsi="Times New Roman" w:cs="Times New Roman"/>
+                <w:sz w:val="26"/>
+                <w:szCs w:val="26"/>
+              </w:rPr>
+              <w:t>câu</w:t>
+            </w:r>
+            <w:proofErr w:type="spellEnd"/>
+            <w:r>
+              <w:rPr>
+                <w:rFonts w:ascii="Times New Roman" w:hAnsi="Times New Roman" w:cs="Times New Roman"/>
+                <w:sz w:val="26"/>
+                <w:szCs w:val="26"/>
+              </w:rPr>
+              <w:t xml:space="preserve"> </w:t>
+            </w:r>
+            <w:proofErr w:type="spellStart"/>
+            <w:r>
+              <w:rPr>
+                <w:rFonts w:ascii="Times New Roman" w:hAnsi="Times New Roman" w:cs="Times New Roman"/>
+                <w:sz w:val="26"/>
+                <w:szCs w:val="26"/>
+              </w:rPr>
+              <w:t>nào</w:t>
+            </w:r>
+            <w:proofErr w:type="spellEnd"/>
           </w:p>
         </w:tc>
         <w:tc>
@@ -7580,6 +7733,78 @@
                 <w:szCs w:val="26"/>
               </w:rPr>
             </w:pPr>
+            <w:proofErr w:type="spellStart"/>
+            <w:r>
+              <w:rPr>
+                <w:rFonts w:ascii="Times New Roman" w:hAnsi="Times New Roman" w:cs="Times New Roman"/>
+                <w:sz w:val="26"/>
+                <w:szCs w:val="26"/>
+              </w:rPr>
+              <w:t>Nên</w:t>
+            </w:r>
+            <w:proofErr w:type="spellEnd"/>
+            <w:r>
+              <w:rPr>
+                <w:rFonts w:ascii="Times New Roman" w:hAnsi="Times New Roman" w:cs="Times New Roman"/>
+                <w:sz w:val="26"/>
+                <w:szCs w:val="26"/>
+              </w:rPr>
+              <w:t xml:space="preserve"> </w:t>
+            </w:r>
+            <w:proofErr w:type="spellStart"/>
+            <w:r>
+              <w:rPr>
+                <w:rFonts w:ascii="Times New Roman" w:hAnsi="Times New Roman" w:cs="Times New Roman"/>
+                <w:sz w:val="26"/>
+                <w:szCs w:val="26"/>
+              </w:rPr>
+              <w:t>có</w:t>
+            </w:r>
+            <w:proofErr w:type="spellEnd"/>
+            <w:r>
+              <w:rPr>
+                <w:rFonts w:ascii="Times New Roman" w:hAnsi="Times New Roman" w:cs="Times New Roman"/>
+                <w:sz w:val="26"/>
+                <w:szCs w:val="26"/>
+              </w:rPr>
+              <w:t xml:space="preserve"> update </w:t>
+            </w:r>
+            <w:proofErr w:type="spellStart"/>
+            <w:r>
+              <w:rPr>
+                <w:rFonts w:ascii="Times New Roman" w:hAnsi="Times New Roman" w:cs="Times New Roman"/>
+                <w:sz w:val="26"/>
+                <w:szCs w:val="26"/>
+              </w:rPr>
+              <w:t>đáp</w:t>
+            </w:r>
+            <w:proofErr w:type="spellEnd"/>
+            <w:r>
+              <w:rPr>
+                <w:rFonts w:ascii="Times New Roman" w:hAnsi="Times New Roman" w:cs="Times New Roman"/>
+                <w:sz w:val="26"/>
+                <w:szCs w:val="26"/>
+              </w:rPr>
+              <w:t xml:space="preserve"> </w:t>
+            </w:r>
+            <w:proofErr w:type="spellStart"/>
+            <w:r>
+              <w:rPr>
+                <w:rFonts w:ascii="Times New Roman" w:hAnsi="Times New Roman" w:cs="Times New Roman"/>
+                <w:sz w:val="26"/>
+                <w:szCs w:val="26"/>
+              </w:rPr>
+              <w:t>án</w:t>
+            </w:r>
+            <w:proofErr w:type="spellEnd"/>
+            <w:r>
+              <w:rPr>
+                <w:rFonts w:ascii="Times New Roman" w:hAnsi="Times New Roman" w:cs="Times New Roman"/>
+                <w:sz w:val="26"/>
+                <w:szCs w:val="26"/>
+              </w:rPr>
+              <w:t xml:space="preserve"> </w:t>
+            </w:r>
           </w:p>
         </w:tc>
       </w:tr>
@@ -7914,8 +8139,20 @@
           <w:sz w:val="26"/>
           <w:szCs w:val="26"/>
         </w:rPr>
-        <w:t xml:space="preserve"> ra</w:t>
-      </w:r>
+        <w:t xml:space="preserve"> </w:t>
+      </w:r>
+      <w:proofErr w:type="spellStart"/>
+      <w:r>
+        <w:rPr>
+          <w:rFonts w:ascii="Times New Roman" w:hAnsi="Times New Roman" w:cs="Times New Roman"/>
+          <w:b/>
+          <w:w w:val="110"/>
+          <w:sz w:val="26"/>
+          <w:szCs w:val="26"/>
+        </w:rPr>
+        <w:t>ra</w:t>
+      </w:r>
+      <w:proofErr w:type="spellEnd"/>
     </w:p>
     <w:tbl>
       <w:tblPr>
@@ -8725,7 +8962,6 @@
                 <w:szCs w:val="24"/>
               </w:rPr>
             </w:pPr>
-            <w:proofErr w:type="spellStart"/>
             <w:r>
               <w:rPr>
                 <w:rFonts w:ascii="Times New Roman" w:hAnsi="Times New Roman" w:cs="Times New Roman"/>
@@ -8733,9 +8969,8 @@
                 <w:sz w:val="24"/>
                 <w:szCs w:val="24"/>
               </w:rPr>
-              <w:t>jstl</w:t>
-            </w:r>
-            <w:proofErr w:type="spellEnd"/>
+              <w:t>ajax</w:t>
+            </w:r>
             <w:r>
               <w:rPr>
                 <w:rFonts w:ascii="Times New Roman" w:hAnsi="Times New Roman" w:cs="Times New Roman"/>
@@ -8775,6 +9010,8 @@
               </w:rPr>
               <w:t>Vinh</w:t>
             </w:r>
+            <w:bookmarkStart w:id="0" w:name="_GoBack"/>
+            <w:bookmarkEnd w:id="0"/>
             <w:proofErr w:type="spellEnd"/>
           </w:p>
         </w:tc>
@@ -8830,7 +9067,7 @@
                 <w:szCs w:val="24"/>
                 <w:lang w:val="fr-FR"/>
               </w:rPr>
-              <w:t>connection</w:t>
+              <w:t>Jquery.each</w:t>
             </w:r>
             <w:proofErr w:type="spellEnd"/>
             <w:r>
@@ -8840,7 +9077,7 @@
                 <w:szCs w:val="24"/>
                 <w:lang w:val="fr-FR"/>
               </w:rPr>
-              <w:t xml:space="preserve"> – Mai </w:t>
+              <w:t xml:space="preserve">– Mai </w:t>
             </w:r>
             <w:proofErr w:type="spellStart"/>
             <w:r>
@@ -8901,7 +9138,6 @@
                 <w:szCs w:val="24"/>
               </w:rPr>
             </w:pPr>
-            <w:proofErr w:type="spellStart"/>
             <w:r>
               <w:rPr>
                 <w:rFonts w:ascii="Times New Roman" w:hAnsi="Times New Roman" w:cs="Times New Roman"/>
@@ -8909,9 +9145,9 @@
                 <w:sz w:val="24"/>
                 <w:szCs w:val="24"/>
               </w:rPr>
-              <w:t>ssl</w:t>
-            </w:r>
-            <w:proofErr w:type="spellEnd"/>
+              <w:t xml:space="preserve">Array </w:t>
+            </w:r>
+            <w:proofErr w:type="spellStart"/>
             <w:r>
               <w:rPr>
                 <w:rFonts w:ascii="Times New Roman" w:hAnsi="Times New Roman" w:cs="Times New Roman"/>
@@ -8919,7 +9155,17 @@
                 <w:sz w:val="24"/>
                 <w:szCs w:val="24"/>
               </w:rPr>
-              <w:t xml:space="preserve"> – Mai </w:t>
+              <w:t>jquery</w:t>
+            </w:r>
+            <w:proofErr w:type="spellEnd"/>
+            <w:r>
+              <w:rPr>
+                <w:rFonts w:ascii="Times New Roman" w:hAnsi="Times New Roman" w:cs="Times New Roman"/>
+                <w:w w:val="105"/>
+                <w:sz w:val="24"/>
+                <w:szCs w:val="24"/>
+              </w:rPr>
+              <w:t xml:space="preserve">– Mai </w:t>
             </w:r>
             <w:proofErr w:type="spellStart"/>
             <w:r>
@@ -8990,7 +9236,6 @@
                 <w:szCs w:val="24"/>
               </w:rPr>
             </w:pPr>
-            <w:proofErr w:type="spellStart"/>
             <w:r>
               <w:rPr>
                 <w:rFonts w:ascii="Times New Roman" w:hAnsi="Times New Roman" w:cs="Times New Roman"/>
@@ -8998,9 +9243,8 @@
                 <w:sz w:val="24"/>
                 <w:szCs w:val="24"/>
               </w:rPr>
-              <w:t>resultSet</w:t>
-            </w:r>
-            <w:proofErr w:type="spellEnd"/>
+              <w:t xml:space="preserve">Dialog </w:t>
+            </w:r>
             <w:r>
               <w:rPr>
                 <w:rFonts w:ascii="Times New Roman" w:hAnsi="Times New Roman" w:cs="Times New Roman"/>
@@ -9079,7 +9323,6 @@
                 <w:szCs w:val="24"/>
               </w:rPr>
             </w:pPr>
-            <w:proofErr w:type="spellStart"/>
             <w:r>
               <w:rPr>
                 <w:rFonts w:ascii="Times New Roman" w:hAnsi="Times New Roman" w:cs="Times New Roman"/>
@@ -9087,9 +9330,8 @@
                 <w:sz w:val="24"/>
                 <w:szCs w:val="24"/>
               </w:rPr>
-              <w:t>callableStatement</w:t>
-            </w:r>
-            <w:proofErr w:type="spellEnd"/>
+              <w:t>hide</w:t>
+            </w:r>
             <w:r>
               <w:rPr>
                 <w:rFonts w:ascii="Times New Roman" w:hAnsi="Times New Roman" w:cs="Times New Roman"/>
@@ -9168,7 +9410,6 @@
                 <w:szCs w:val="24"/>
               </w:rPr>
             </w:pPr>
-            <w:proofErr w:type="spellStart"/>
             <w:r>
               <w:rPr>
                 <w:rFonts w:ascii="Times New Roman" w:eastAsia="Times New Roman" w:hAnsi="Times New Roman" w:cs="Times New Roman"/>
@@ -9176,9 +9417,8 @@
                 <w:szCs w:val="24"/>
                 <w:lang w:eastAsia="ja-JP"/>
               </w:rPr>
-              <w:t>prepareStatement</w:t>
-            </w:r>
-            <w:proofErr w:type="spellEnd"/>
+              <w:t>show</w:t>
+            </w:r>
             <w:r>
               <w:rPr>
                 <w:rFonts w:ascii="Times New Roman" w:hAnsi="Times New Roman" w:cs="Times New Roman"/>
@@ -9259,12 +9499,9 @@
             </w:pPr>
             <w:proofErr w:type="spellStart"/>
             <w:r>
-              <w:t>Concurrenmodification</w:t>
-            </w:r>
-            <w:proofErr w:type="spellEnd"/>
-            <w:r>
-              <w:t xml:space="preserve"> Exception</w:t>
-            </w:r>
+              <w:t>Th:disable</w:t>
+            </w:r>
+            <w:proofErr w:type="spellEnd"/>
             <w:r>
               <w:t xml:space="preserve"> </w:t>
             </w:r>
@@ -9347,7 +9584,6 @@
                 <w:lang w:val="fr-FR"/>
               </w:rPr>
             </w:pPr>
-            <w:proofErr w:type="spellStart"/>
             <w:r>
               <w:rPr>
                 <w:rFonts w:ascii="Times New Roman" w:hAnsi="Times New Roman" w:cs="Times New Roman"/>
@@ -9356,9 +9592,8 @@
                 <w:szCs w:val="24"/>
                 <w:lang w:val="fr-FR"/>
               </w:rPr>
-              <w:t>Stack</w:t>
-            </w:r>
-            <w:proofErr w:type="spellEnd"/>
+              <w:t>fading</w:t>
+            </w:r>
             <w:r>
               <w:rPr>
                 <w:rFonts w:ascii="Times New Roman" w:hAnsi="Times New Roman" w:cs="Times New Roman"/>
@@ -9367,7 +9602,17 @@
                 <w:szCs w:val="24"/>
                 <w:lang w:val="fr-FR"/>
               </w:rPr>
-              <w:t xml:space="preserve"> over flow-</w:t>
+              <w:t xml:space="preserve"> </w:t>
+            </w:r>
+            <w:r>
+              <w:rPr>
+                <w:rFonts w:ascii="Times New Roman" w:hAnsi="Times New Roman" w:cs="Times New Roman"/>
+                <w:w w:val="105"/>
+                <w:sz w:val="24"/>
+                <w:szCs w:val="24"/>
+                <w:lang w:val="fr-FR"/>
+              </w:rPr>
+              <w:t>-</w:t>
             </w:r>
             <w:r>
               <w:rPr>
@@ -9447,7 +9692,27 @@
                 <w:sz w:val="24"/>
                 <w:szCs w:val="24"/>
               </w:rPr>
-              <w:t>Servlet</w:t>
+              <w:t xml:space="preserve">Select menu </w:t>
+            </w:r>
+            <w:proofErr w:type="spellStart"/>
+            <w:r>
+              <w:rPr>
+                <w:rFonts w:ascii="Times New Roman" w:hAnsi="Times New Roman" w:cs="Times New Roman"/>
+                <w:w w:val="105"/>
+                <w:sz w:val="24"/>
+                <w:szCs w:val="24"/>
+              </w:rPr>
+              <w:t>jquery</w:t>
+            </w:r>
+            <w:proofErr w:type="spellEnd"/>
+            <w:r>
+              <w:rPr>
+                <w:rFonts w:ascii="Times New Roman" w:hAnsi="Times New Roman" w:cs="Times New Roman"/>
+                <w:w w:val="105"/>
+                <w:sz w:val="24"/>
+                <w:szCs w:val="24"/>
+              </w:rPr>
+              <w:t xml:space="preserve"> </w:t>
             </w:r>
             <w:r>
               <w:rPr>
@@ -9527,6 +9792,7 @@
                 <w:szCs w:val="24"/>
               </w:rPr>
             </w:pPr>
+            <w:proofErr w:type="spellStart"/>
             <w:r>
               <w:rPr>
                 <w:rFonts w:ascii="Times New Roman" w:hAnsi="Times New Roman" w:cs="Times New Roman"/>
@@ -9534,8 +9800,29 @@
                 <w:sz w:val="24"/>
                 <w:szCs w:val="24"/>
               </w:rPr>
-              <w:t>MVC</w:t>
-            </w:r>
+              <w:t>Jquery</w:t>
+            </w:r>
+            <w:proofErr w:type="spellEnd"/>
+            <w:r>
+              <w:rPr>
+                <w:rFonts w:ascii="Times New Roman" w:hAnsi="Times New Roman" w:cs="Times New Roman"/>
+                <w:w w:val="105"/>
+                <w:sz w:val="24"/>
+                <w:szCs w:val="24"/>
+              </w:rPr>
+              <w:t xml:space="preserve"> </w:t>
+            </w:r>
+            <w:proofErr w:type="spellStart"/>
+            <w:r>
+              <w:rPr>
+                <w:rFonts w:ascii="Times New Roman" w:hAnsi="Times New Roman" w:cs="Times New Roman"/>
+                <w:w w:val="105"/>
+                <w:sz w:val="24"/>
+                <w:szCs w:val="24"/>
+              </w:rPr>
+              <w:t>ui</w:t>
+            </w:r>
+            <w:proofErr w:type="spellEnd"/>
             <w:r>
               <w:rPr>
                 <w:rFonts w:ascii="Times New Roman" w:hAnsi="Times New Roman" w:cs="Times New Roman"/>
@@ -9608,8 +9895,6 @@
           <w:szCs w:val="26"/>
         </w:rPr>
       </w:pPr>
-      <w:bookmarkStart w:id="0" w:name="_GoBack"/>
-      <w:bookmarkEnd w:id="0"/>
     </w:p>
     <w:p>
       <w:pPr>
@@ -9657,7 +9942,6 @@
           <w:sz w:val="26"/>
           <w:szCs w:val="26"/>
         </w:rPr>
-        <w:lastRenderedPageBreak/>
         <w:t>Những</w:t>
       </w:r>
       <w:proofErr w:type="spellEnd"/>
@@ -11137,7 +11421,7 @@
         </mc:Choice>
         <mc:Fallback>
           <w:pict>
-            <v:group w14:anchorId="3712C0FB" id="Group 1" o:spid="_x0000_s1026" style="position:absolute;margin-left:107.25pt;margin-top:737.25pt;width:490.5pt;height:48pt;z-index:-11608;mso-position-horizontal-relative:page;mso-position-vertical-relative:page" coordorigin="2145,14745" coordsize="9810,960" o:gfxdata="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">
+            <v:group w14:anchorId="5C1920F4" id="Group 1" o:spid="_x0000_s1026" style="position:absolute;margin-left:107.25pt;margin-top:737.25pt;width:490.5pt;height:48pt;z-index:-11608;mso-position-horizontal-relative:page;mso-position-vertical-relative:page" coordorigin="2145,14745" coordsize="9810,960" o:gfxdata="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">
               <v:shapetype id="_x0000_t75" coordsize="21600,21600" o:spt="75" o:preferrelative="t" path="m@4@5l@4@11@9@11@9@5xe" filled="f" stroked="f">
                 <v:stroke joinstyle="miter"/>
                 <v:formulas>
@@ -11394,7 +11678,7 @@
         </mc:Choice>
         <mc:Fallback>
           <w:pict>
-            <v:group w14:anchorId="0DC8847B" id="Group 5" o:spid="_x0000_s1026" style="position:absolute;margin-left:0;margin-top:0;width:612pt;height:79.5pt;z-index:-11632;mso-position-horizontal-relative:page;mso-position-vertical-relative:page" coordsize="12240,1590" o:gfxdata="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">
+            <v:group w14:anchorId="0AC1AE74" id="Group 5" o:spid="_x0000_s1026" style="position:absolute;margin-left:0;margin-top:0;width:612pt;height:79.5pt;z-index:-11632;mso-position-horizontal-relative:page;mso-position-vertical-relative:page" coordsize="12240,1590" o:gfxdata="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">
               <v:shape id="Freeform 8" o:spid="_x0000_s1027" style="position:absolute;width:2;height:2;visibility:visible;mso-wrap-style:square;v-text-anchor:top" coordsize="2,2" o:gfxdata="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" path="m,l,xe" fillcolor="black" stroked="f">
                 <v:path arrowok="t" o:connecttype="custom" o:connectlocs="0,0;0,0" o:connectangles="0,0"/>
               </v:shape>

--- a/CodeGym-C0620G1_MaiTheVinh.docx
+++ b/CodeGym-C0620G1_MaiTheVinh.docx
@@ -389,7 +389,7 @@
                 <w:sz w:val="26"/>
                 <w:szCs w:val="26"/>
               </w:rPr>
-              <w:t>30</w:t>
+              <w:t>5</w:t>
             </w:r>
             <w:r>
               <w:rPr>
@@ -405,7 +405,7 @@
                 <w:sz w:val="26"/>
                 <w:szCs w:val="26"/>
               </w:rPr>
-              <w:t>10</w:t>
+              <w:t>11</w:t>
             </w:r>
             <w:r>
               <w:rPr>
@@ -524,7 +524,7 @@
                 <w:sz w:val="26"/>
                 <w:szCs w:val="26"/>
               </w:rPr>
-              <w:t>23</w:t>
+              <w:t>29</w:t>
             </w:r>
             <w:r>
               <w:rPr>
@@ -642,7 +642,15 @@
                 <w:sz w:val="26"/>
                 <w:szCs w:val="26"/>
               </w:rPr>
-              <w:t xml:space="preserve">        30</w:t>
+              <w:t xml:space="preserve">        </w:t>
+            </w:r>
+            <w:r>
+              <w:rPr>
+                <w:rFonts w:ascii="Times New Roman" w:hAnsi="Times New Roman" w:cs="Times New Roman"/>
+                <w:sz w:val="26"/>
+                <w:szCs w:val="26"/>
+              </w:rPr>
+              <w:t>5</w:t>
             </w:r>
             <w:r>
               <w:rPr>
@@ -658,7 +666,7 @@
                 <w:sz w:val="26"/>
                 <w:szCs w:val="26"/>
               </w:rPr>
-              <w:t>10</w:t>
+              <w:t>11</w:t>
             </w:r>
             <w:r>
               <w:rPr>
@@ -7005,37 +7013,6 @@
                 <w:szCs w:val="26"/>
               </w:rPr>
             </w:pPr>
-            <w:proofErr w:type="spellStart"/>
-            <w:r>
-              <w:rPr>
-                <w:rFonts w:ascii="Times New Roman" w:hAnsi="Times New Roman" w:cs="Times New Roman"/>
-                <w:b/>
-                <w:sz w:val="26"/>
-                <w:szCs w:val="26"/>
-              </w:rPr>
-              <w:t>Trở</w:t>
-            </w:r>
-            <w:proofErr w:type="spellEnd"/>
-            <w:r>
-              <w:rPr>
-                <w:rFonts w:ascii="Times New Roman" w:hAnsi="Times New Roman" w:cs="Times New Roman"/>
-                <w:b/>
-                <w:sz w:val="26"/>
-                <w:szCs w:val="26"/>
-              </w:rPr>
-              <w:t xml:space="preserve"> </w:t>
-            </w:r>
-            <w:proofErr w:type="spellStart"/>
-            <w:r>
-              <w:rPr>
-                <w:rFonts w:ascii="Times New Roman" w:hAnsi="Times New Roman" w:cs="Times New Roman"/>
-                <w:b/>
-                <w:sz w:val="26"/>
-                <w:szCs w:val="26"/>
-              </w:rPr>
-              <w:t>ngại</w:t>
-            </w:r>
-            <w:proofErr w:type="spellEnd"/>
           </w:p>
         </w:tc>
         <w:tc>
@@ -7521,168 +7498,6 @@
                 <w:szCs w:val="26"/>
               </w:rPr>
             </w:pPr>
-            <w:r>
-              <w:rPr>
-                <w:rFonts w:ascii="Times New Roman" w:hAnsi="Times New Roman" w:cs="Times New Roman"/>
-                <w:sz w:val="26"/>
-                <w:szCs w:val="26"/>
-              </w:rPr>
-              <w:t xml:space="preserve">Quiz </w:t>
-            </w:r>
-            <w:proofErr w:type="spellStart"/>
-            <w:r>
-              <w:rPr>
-                <w:rFonts w:ascii="Times New Roman" w:hAnsi="Times New Roman" w:cs="Times New Roman"/>
-                <w:sz w:val="26"/>
-                <w:szCs w:val="26"/>
-              </w:rPr>
-              <w:t>tiếng</w:t>
-            </w:r>
-            <w:proofErr w:type="spellEnd"/>
-            <w:r>
-              <w:rPr>
-                <w:rFonts w:ascii="Times New Roman" w:hAnsi="Times New Roman" w:cs="Times New Roman"/>
-                <w:sz w:val="26"/>
-                <w:szCs w:val="26"/>
-              </w:rPr>
-              <w:t xml:space="preserve"> </w:t>
-            </w:r>
-            <w:proofErr w:type="spellStart"/>
-            <w:r>
-              <w:rPr>
-                <w:rFonts w:ascii="Times New Roman" w:hAnsi="Times New Roman" w:cs="Times New Roman"/>
-                <w:sz w:val="26"/>
-                <w:szCs w:val="26"/>
-              </w:rPr>
-              <w:t>anh</w:t>
-            </w:r>
-            <w:proofErr w:type="spellEnd"/>
-            <w:r>
-              <w:rPr>
-                <w:rFonts w:ascii="Times New Roman" w:hAnsi="Times New Roman" w:cs="Times New Roman"/>
-                <w:sz w:val="26"/>
-                <w:szCs w:val="26"/>
-              </w:rPr>
-              <w:t xml:space="preserve"> </w:t>
-            </w:r>
-            <w:proofErr w:type="spellStart"/>
-            <w:r>
-              <w:rPr>
-                <w:rFonts w:ascii="Times New Roman" w:hAnsi="Times New Roman" w:cs="Times New Roman"/>
-                <w:sz w:val="26"/>
-                <w:szCs w:val="26"/>
-              </w:rPr>
-              <w:t>làm</w:t>
-            </w:r>
-            <w:proofErr w:type="spellEnd"/>
-            <w:r>
-              <w:rPr>
-                <w:rFonts w:ascii="Times New Roman" w:hAnsi="Times New Roman" w:cs="Times New Roman"/>
-                <w:sz w:val="26"/>
-                <w:szCs w:val="26"/>
-              </w:rPr>
-              <w:t xml:space="preserve"> </w:t>
-            </w:r>
-            <w:proofErr w:type="spellStart"/>
-            <w:r>
-              <w:rPr>
-                <w:rFonts w:ascii="Times New Roman" w:hAnsi="Times New Roman" w:cs="Times New Roman"/>
-                <w:sz w:val="26"/>
-                <w:szCs w:val="26"/>
-              </w:rPr>
-              <w:t>xong</w:t>
-            </w:r>
-            <w:proofErr w:type="spellEnd"/>
-            <w:r>
-              <w:rPr>
-                <w:rFonts w:ascii="Times New Roman" w:hAnsi="Times New Roman" w:cs="Times New Roman"/>
-                <w:sz w:val="26"/>
-                <w:szCs w:val="26"/>
-              </w:rPr>
-              <w:t xml:space="preserve"> </w:t>
-            </w:r>
-            <w:proofErr w:type="spellStart"/>
-            <w:r>
-              <w:rPr>
-                <w:rFonts w:ascii="Times New Roman" w:hAnsi="Times New Roman" w:cs="Times New Roman"/>
-                <w:sz w:val="26"/>
-                <w:szCs w:val="26"/>
-              </w:rPr>
-              <w:t>không</w:t>
-            </w:r>
-            <w:proofErr w:type="spellEnd"/>
-            <w:r>
-              <w:rPr>
-                <w:rFonts w:ascii="Times New Roman" w:hAnsi="Times New Roman" w:cs="Times New Roman"/>
-                <w:sz w:val="26"/>
-                <w:szCs w:val="26"/>
-              </w:rPr>
-              <w:t xml:space="preserve"> </w:t>
-            </w:r>
-            <w:proofErr w:type="spellStart"/>
-            <w:r>
-              <w:rPr>
-                <w:rFonts w:ascii="Times New Roman" w:hAnsi="Times New Roman" w:cs="Times New Roman"/>
-                <w:sz w:val="26"/>
-                <w:szCs w:val="26"/>
-              </w:rPr>
-              <w:t>biết</w:t>
-            </w:r>
-            <w:proofErr w:type="spellEnd"/>
-            <w:r>
-              <w:rPr>
-                <w:rFonts w:ascii="Times New Roman" w:hAnsi="Times New Roman" w:cs="Times New Roman"/>
-                <w:sz w:val="26"/>
-                <w:szCs w:val="26"/>
-              </w:rPr>
-              <w:t xml:space="preserve"> </w:t>
-            </w:r>
-            <w:proofErr w:type="spellStart"/>
-            <w:r>
-              <w:rPr>
-                <w:rFonts w:ascii="Times New Roman" w:hAnsi="Times New Roman" w:cs="Times New Roman"/>
-                <w:sz w:val="26"/>
-                <w:szCs w:val="26"/>
-              </w:rPr>
-              <w:t>sai</w:t>
-            </w:r>
-            <w:proofErr w:type="spellEnd"/>
-            <w:r>
-              <w:rPr>
-                <w:rFonts w:ascii="Times New Roman" w:hAnsi="Times New Roman" w:cs="Times New Roman"/>
-                <w:sz w:val="26"/>
-                <w:szCs w:val="26"/>
-              </w:rPr>
-              <w:t xml:space="preserve"> ở </w:t>
-            </w:r>
-            <w:proofErr w:type="spellStart"/>
-            <w:r>
-              <w:rPr>
-                <w:rFonts w:ascii="Times New Roman" w:hAnsi="Times New Roman" w:cs="Times New Roman"/>
-                <w:sz w:val="26"/>
-                <w:szCs w:val="26"/>
-              </w:rPr>
-              <w:t>câu</w:t>
-            </w:r>
-            <w:proofErr w:type="spellEnd"/>
-            <w:r>
-              <w:rPr>
-                <w:rFonts w:ascii="Times New Roman" w:hAnsi="Times New Roman" w:cs="Times New Roman"/>
-                <w:sz w:val="26"/>
-                <w:szCs w:val="26"/>
-              </w:rPr>
-              <w:t xml:space="preserve"> </w:t>
-            </w:r>
-            <w:proofErr w:type="spellStart"/>
-            <w:r>
-              <w:rPr>
-                <w:rFonts w:ascii="Times New Roman" w:hAnsi="Times New Roman" w:cs="Times New Roman"/>
-                <w:sz w:val="26"/>
-                <w:szCs w:val="26"/>
-              </w:rPr>
-              <w:t>nào</w:t>
-            </w:r>
-            <w:proofErr w:type="spellEnd"/>
           </w:p>
         </w:tc>
         <w:tc>
@@ -7733,78 +7548,6 @@
                 <w:szCs w:val="26"/>
               </w:rPr>
             </w:pPr>
-            <w:proofErr w:type="spellStart"/>
-            <w:r>
-              <w:rPr>
-                <w:rFonts w:ascii="Times New Roman" w:hAnsi="Times New Roman" w:cs="Times New Roman"/>
-                <w:sz w:val="26"/>
-                <w:szCs w:val="26"/>
-              </w:rPr>
-              <w:t>Nên</w:t>
-            </w:r>
-            <w:proofErr w:type="spellEnd"/>
-            <w:r>
-              <w:rPr>
-                <w:rFonts w:ascii="Times New Roman" w:hAnsi="Times New Roman" w:cs="Times New Roman"/>
-                <w:sz w:val="26"/>
-                <w:szCs w:val="26"/>
-              </w:rPr>
-              <w:t xml:space="preserve"> </w:t>
-            </w:r>
-            <w:proofErr w:type="spellStart"/>
-            <w:r>
-              <w:rPr>
-                <w:rFonts w:ascii="Times New Roman" w:hAnsi="Times New Roman" w:cs="Times New Roman"/>
-                <w:sz w:val="26"/>
-                <w:szCs w:val="26"/>
-              </w:rPr>
-              <w:t>có</w:t>
-            </w:r>
-            <w:proofErr w:type="spellEnd"/>
-            <w:r>
-              <w:rPr>
-                <w:rFonts w:ascii="Times New Roman" w:hAnsi="Times New Roman" w:cs="Times New Roman"/>
-                <w:sz w:val="26"/>
-                <w:szCs w:val="26"/>
-              </w:rPr>
-              <w:t xml:space="preserve"> update </w:t>
-            </w:r>
-            <w:proofErr w:type="spellStart"/>
-            <w:r>
-              <w:rPr>
-                <w:rFonts w:ascii="Times New Roman" w:hAnsi="Times New Roman" w:cs="Times New Roman"/>
-                <w:sz w:val="26"/>
-                <w:szCs w:val="26"/>
-              </w:rPr>
-              <w:t>đáp</w:t>
-            </w:r>
-            <w:proofErr w:type="spellEnd"/>
-            <w:r>
-              <w:rPr>
-                <w:rFonts w:ascii="Times New Roman" w:hAnsi="Times New Roman" w:cs="Times New Roman"/>
-                <w:sz w:val="26"/>
-                <w:szCs w:val="26"/>
-              </w:rPr>
-              <w:t xml:space="preserve"> </w:t>
-            </w:r>
-            <w:proofErr w:type="spellStart"/>
-            <w:r>
-              <w:rPr>
-                <w:rFonts w:ascii="Times New Roman" w:hAnsi="Times New Roman" w:cs="Times New Roman"/>
-                <w:sz w:val="26"/>
-                <w:szCs w:val="26"/>
-              </w:rPr>
-              <w:t>án</w:t>
-            </w:r>
-            <w:proofErr w:type="spellEnd"/>
-            <w:r>
-              <w:rPr>
-                <w:rFonts w:ascii="Times New Roman" w:hAnsi="Times New Roman" w:cs="Times New Roman"/>
-                <w:sz w:val="26"/>
-                <w:szCs w:val="26"/>
-              </w:rPr>
-              <w:t xml:space="preserve"> </w:t>
-            </w:r>
           </w:p>
         </w:tc>
       </w:tr>
@@ -8969,8 +8712,9 @@
                 <w:sz w:val="24"/>
                 <w:szCs w:val="24"/>
               </w:rPr>
-              <w:t>ajax</w:t>
-            </w:r>
+              <w:t xml:space="preserve">Modal </w:t>
+            </w:r>
+            <w:proofErr w:type="spellStart"/>
             <w:r>
               <w:rPr>
                 <w:rFonts w:ascii="Times New Roman" w:hAnsi="Times New Roman" w:cs="Times New Roman"/>
@@ -8978,9 +8722,9 @@
                 <w:sz w:val="24"/>
                 <w:szCs w:val="24"/>
               </w:rPr>
-              <w:t xml:space="preserve"> –Mai </w:t>
-            </w:r>
-            <w:proofErr w:type="spellStart"/>
+              <w:t>jquery</w:t>
+            </w:r>
+            <w:proofErr w:type="spellEnd"/>
             <w:r>
               <w:rPr>
                 <w:rFonts w:ascii="Times New Roman" w:hAnsi="Times New Roman" w:cs="Times New Roman"/>
@@ -8988,9 +8732,9 @@
                 <w:sz w:val="24"/>
                 <w:szCs w:val="24"/>
               </w:rPr>
-              <w:t>Thế</w:t>
-            </w:r>
-            <w:proofErr w:type="spellEnd"/>
+              <w:t xml:space="preserve"> –Mai </w:t>
+            </w:r>
+            <w:proofErr w:type="spellStart"/>
             <w:r>
               <w:rPr>
                 <w:rFonts w:ascii="Times New Roman" w:hAnsi="Times New Roman" w:cs="Times New Roman"/>
@@ -8998,9 +8742,9 @@
                 <w:sz w:val="24"/>
                 <w:szCs w:val="24"/>
               </w:rPr>
-              <w:t xml:space="preserve"> </w:t>
-            </w:r>
-            <w:proofErr w:type="spellStart"/>
+              <w:t>Thế</w:t>
+            </w:r>
+            <w:proofErr w:type="spellEnd"/>
             <w:r>
               <w:rPr>
                 <w:rFonts w:ascii="Times New Roman" w:hAnsi="Times New Roman" w:cs="Times New Roman"/>
@@ -9008,10 +8752,18 @@
                 <w:sz w:val="24"/>
                 <w:szCs w:val="24"/>
               </w:rPr>
+              <w:t xml:space="preserve"> </w:t>
+            </w:r>
+            <w:proofErr w:type="spellStart"/>
+            <w:r>
+              <w:rPr>
+                <w:rFonts w:ascii="Times New Roman" w:hAnsi="Times New Roman" w:cs="Times New Roman"/>
+                <w:w w:val="105"/>
+                <w:sz w:val="24"/>
+                <w:szCs w:val="24"/>
+              </w:rPr>
               <w:t>Vinh</w:t>
             </w:r>
-            <w:bookmarkStart w:id="0" w:name="_GoBack"/>
-            <w:bookmarkEnd w:id="0"/>
             <w:proofErr w:type="spellEnd"/>
           </w:p>
         </w:tc>
@@ -9059,7 +8811,6 @@
                 <w:lang w:val="fr-FR"/>
               </w:rPr>
             </w:pPr>
-            <w:proofErr w:type="spellStart"/>
             <w:r>
               <w:rPr>
                 <w:rFonts w:ascii="Times New Roman" w:hAnsi="Times New Roman" w:cs="Times New Roman"/>
@@ -9067,9 +8818,28 @@
                 <w:szCs w:val="24"/>
                 <w:lang w:val="fr-FR"/>
               </w:rPr>
-              <w:t>Jquery.each</w:t>
-            </w:r>
-            <w:proofErr w:type="spellEnd"/>
+              <w:t>$(</w:t>
+            </w:r>
+            <w:proofErr w:type="spellStart"/>
+            <w:r>
+              <w:rPr>
+                <w:rFonts w:ascii="Times New Roman" w:hAnsi="Times New Roman" w:cs="Times New Roman"/>
+                <w:sz w:val="24"/>
+                <w:szCs w:val="24"/>
+                <w:lang w:val="fr-FR"/>
+              </w:rPr>
+              <w:t>this</w:t>
+            </w:r>
+            <w:proofErr w:type="spellEnd"/>
+            <w:r>
+              <w:rPr>
+                <w:rFonts w:ascii="Times New Roman" w:hAnsi="Times New Roman" w:cs="Times New Roman"/>
+                <w:sz w:val="24"/>
+                <w:szCs w:val="24"/>
+                <w:lang w:val="fr-FR"/>
+              </w:rPr>
+              <w:t>)</w:t>
+            </w:r>
             <w:r>
               <w:rPr>
                 <w:rFonts w:ascii="Times New Roman" w:hAnsi="Times New Roman" w:cs="Times New Roman"/>
@@ -9145,19 +8915,8 @@
                 <w:sz w:val="24"/>
                 <w:szCs w:val="24"/>
               </w:rPr>
-              <w:t xml:space="preserve">Array </w:t>
-            </w:r>
-            <w:proofErr w:type="spellStart"/>
-            <w:r>
-              <w:rPr>
-                <w:rFonts w:ascii="Times New Roman" w:hAnsi="Times New Roman" w:cs="Times New Roman"/>
-                <w:w w:val="105"/>
-                <w:sz w:val="24"/>
-                <w:szCs w:val="24"/>
-              </w:rPr>
-              <w:t>jquery</w:t>
-            </w:r>
-            <w:proofErr w:type="spellEnd"/>
+              <w:t xml:space="preserve">L10n </w:t>
+            </w:r>
             <w:r>
               <w:rPr>
                 <w:rFonts w:ascii="Times New Roman" w:hAnsi="Times New Roman" w:cs="Times New Roman"/>
@@ -9243,7 +9002,16 @@
                 <w:sz w:val="24"/>
                 <w:szCs w:val="24"/>
               </w:rPr>
-              <w:t xml:space="preserve">Dialog </w:t>
+              <w:t>I18n</w:t>
+            </w:r>
+            <w:r>
+              <w:rPr>
+                <w:rFonts w:ascii="Times New Roman" w:hAnsi="Times New Roman" w:cs="Times New Roman"/>
+                <w:w w:val="105"/>
+                <w:sz w:val="24"/>
+                <w:szCs w:val="24"/>
+              </w:rPr>
+              <w:t xml:space="preserve"> </w:t>
             </w:r>
             <w:r>
               <w:rPr>
@@ -9330,7 +9098,7 @@
                 <w:sz w:val="24"/>
                 <w:szCs w:val="24"/>
               </w:rPr>
-              <w:t>hide</w:t>
+              <w:t>Text-decoration</w:t>
             </w:r>
             <w:r>
               <w:rPr>
@@ -9417,7 +9185,7 @@
                 <w:szCs w:val="24"/>
                 <w:lang w:eastAsia="ja-JP"/>
               </w:rPr>
-              <w:t>show</w:t>
+              <w:t>authorization</w:t>
             </w:r>
             <w:r>
               <w:rPr>
@@ -9497,11 +9265,9 @@
                 <w:szCs w:val="24"/>
               </w:rPr>
             </w:pPr>
-            <w:proofErr w:type="spellStart"/>
-            <w:r>
-              <w:t>Th:disable</w:t>
-            </w:r>
-            <w:proofErr w:type="spellEnd"/>
+            <w:r>
+              <w:t>authentication</w:t>
+            </w:r>
             <w:r>
               <w:t xml:space="preserve"> </w:t>
             </w:r>
@@ -9584,6 +9350,7 @@
                 <w:lang w:val="fr-FR"/>
               </w:rPr>
             </w:pPr>
+            <w:proofErr w:type="spellStart"/>
             <w:r>
               <w:rPr>
                 <w:rFonts w:ascii="Times New Roman" w:hAnsi="Times New Roman" w:cs="Times New Roman"/>
@@ -9592,8 +9359,9 @@
                 <w:szCs w:val="24"/>
                 <w:lang w:val="fr-FR"/>
               </w:rPr>
-              <w:t>fading</w:t>
-            </w:r>
+              <w:t>deployment</w:t>
+            </w:r>
+            <w:proofErr w:type="spellEnd"/>
             <w:r>
               <w:rPr>
                 <w:rFonts w:ascii="Times New Roman" w:hAnsi="Times New Roman" w:cs="Times New Roman"/>
@@ -9692,19 +9460,8 @@
                 <w:sz w:val="24"/>
                 <w:szCs w:val="24"/>
               </w:rPr>
-              <w:t xml:space="preserve">Select menu </w:t>
-            </w:r>
-            <w:proofErr w:type="spellStart"/>
-            <w:r>
-              <w:rPr>
-                <w:rFonts w:ascii="Times New Roman" w:hAnsi="Times New Roman" w:cs="Times New Roman"/>
-                <w:w w:val="105"/>
-                <w:sz w:val="24"/>
-                <w:szCs w:val="24"/>
-              </w:rPr>
-              <w:t>jquery</w:t>
-            </w:r>
-            <w:proofErr w:type="spellEnd"/>
+              <w:t>OAuth</w:t>
+            </w:r>
             <w:r>
               <w:rPr>
                 <w:rFonts w:ascii="Times New Roman" w:hAnsi="Times New Roman" w:cs="Times New Roman"/>
@@ -9792,7 +9549,6 @@
                 <w:szCs w:val="24"/>
               </w:rPr>
             </w:pPr>
-            <w:proofErr w:type="spellStart"/>
             <w:r>
               <w:rPr>
                 <w:rFonts w:ascii="Times New Roman" w:hAnsi="Times New Roman" w:cs="Times New Roman"/>
@@ -9800,29 +9556,8 @@
                 <w:sz w:val="24"/>
                 <w:szCs w:val="24"/>
               </w:rPr>
-              <w:t>Jquery</w:t>
-            </w:r>
-            <w:proofErr w:type="spellEnd"/>
-            <w:r>
-              <w:rPr>
-                <w:rFonts w:ascii="Times New Roman" w:hAnsi="Times New Roman" w:cs="Times New Roman"/>
-                <w:w w:val="105"/>
-                <w:sz w:val="24"/>
-                <w:szCs w:val="24"/>
-              </w:rPr>
-              <w:t xml:space="preserve"> </w:t>
-            </w:r>
-            <w:proofErr w:type="spellStart"/>
-            <w:r>
-              <w:rPr>
-                <w:rFonts w:ascii="Times New Roman" w:hAnsi="Times New Roman" w:cs="Times New Roman"/>
-                <w:w w:val="105"/>
-                <w:sz w:val="24"/>
-                <w:szCs w:val="24"/>
-              </w:rPr>
-              <w:t>ui</w:t>
-            </w:r>
-            <w:proofErr w:type="spellEnd"/>
+              <w:t>CI/CD</w:t>
+            </w:r>
             <w:r>
               <w:rPr>
                 <w:rFonts w:ascii="Times New Roman" w:hAnsi="Times New Roman" w:cs="Times New Roman"/>
@@ -9908,6 +9643,8 @@
           <w:szCs w:val="26"/>
         </w:rPr>
       </w:pPr>
+      <w:bookmarkStart w:id="0" w:name="_GoBack"/>
+      <w:bookmarkEnd w:id="0"/>
     </w:p>
     <w:p>
       <w:pPr>
@@ -9942,6 +9679,7 @@
           <w:sz w:val="26"/>
           <w:szCs w:val="26"/>
         </w:rPr>
+        <w:lastRenderedPageBreak/>
         <w:t>Những</w:t>
       </w:r>
       <w:proofErr w:type="spellEnd"/>
@@ -11421,7 +11159,7 @@
         </mc:Choice>
         <mc:Fallback>
           <w:pict>
-            <v:group w14:anchorId="5C1920F4" id="Group 1" o:spid="_x0000_s1026" style="position:absolute;margin-left:107.25pt;margin-top:737.25pt;width:490.5pt;height:48pt;z-index:-11608;mso-position-horizontal-relative:page;mso-position-vertical-relative:page" coordorigin="2145,14745" coordsize="9810,960" o:gfxdata="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">
+            <v:group w14:anchorId="3644B3CF" id="Group 1" o:spid="_x0000_s1026" style="position:absolute;margin-left:107.25pt;margin-top:737.25pt;width:490.5pt;height:48pt;z-index:-11608;mso-position-horizontal-relative:page;mso-position-vertical-relative:page" coordorigin="2145,14745" coordsize="9810,960" o:gfxdata="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">
               <v:shapetype id="_x0000_t75" coordsize="21600,21600" o:spt="75" o:preferrelative="t" path="m@4@5l@4@11@9@11@9@5xe" filled="f" stroked="f">
                 <v:stroke joinstyle="miter"/>
                 <v:formulas>
@@ -11678,7 +11416,7 @@
         </mc:Choice>
         <mc:Fallback>
           <w:pict>
-            <v:group w14:anchorId="0AC1AE74" id="Group 5" o:spid="_x0000_s1026" style="position:absolute;margin-left:0;margin-top:0;width:612pt;height:79.5pt;z-index:-11632;mso-position-horizontal-relative:page;mso-position-vertical-relative:page" coordsize="12240,1590" o:gfxdata="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">
+            <v:group w14:anchorId="78264364" id="Group 5" o:spid="_x0000_s1026" style="position:absolute;margin-left:0;margin-top:0;width:612pt;height:79.5pt;z-index:-11632;mso-position-horizontal-relative:page;mso-position-vertical-relative:page" coordsize="12240,1590" o:gfxdata="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">
               <v:shape id="Freeform 8" o:spid="_x0000_s1027" style="position:absolute;width:2;height:2;visibility:visible;mso-wrap-style:square;v-text-anchor:top" coordsize="2,2" o:gfxdata="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" path="m,l,xe" fillcolor="black" stroked="f">
                 <v:path arrowok="t" o:connecttype="custom" o:connectlocs="0,0;0,0" o:connectangles="0,0"/>
               </v:shape>

--- a/CodeGym-C0620G1_MaiTheVinh.docx
+++ b/CodeGym-C0620G1_MaiTheVinh.docx
@@ -389,7 +389,7 @@
                 <w:sz w:val="26"/>
                 <w:szCs w:val="26"/>
               </w:rPr>
-              <w:t>5</w:t>
+              <w:t>19</w:t>
             </w:r>
             <w:r>
               <w:rPr>
@@ -524,15 +524,7 @@
                 <w:sz w:val="26"/>
                 <w:szCs w:val="26"/>
               </w:rPr>
-              <w:t>29</w:t>
-            </w:r>
-            <w:r>
-              <w:rPr>
-                <w:rFonts w:ascii="Times New Roman" w:hAnsi="Times New Roman" w:cs="Times New Roman"/>
-                <w:sz w:val="26"/>
-                <w:szCs w:val="26"/>
-              </w:rPr>
-              <w:t>/10</w:t>
+              <w:t>12/11</w:t>
             </w:r>
             <w:r>
               <w:rPr>
@@ -650,7 +642,7 @@
                 <w:sz w:val="26"/>
                 <w:szCs w:val="26"/>
               </w:rPr>
-              <w:t>5</w:t>
+              <w:t>19</w:t>
             </w:r>
             <w:r>
               <w:rPr>
@@ -8712,19 +8704,8 @@
                 <w:sz w:val="24"/>
                 <w:szCs w:val="24"/>
               </w:rPr>
-              <w:t xml:space="preserve">Modal </w:t>
-            </w:r>
-            <w:proofErr w:type="spellStart"/>
-            <w:r>
-              <w:rPr>
-                <w:rFonts w:ascii="Times New Roman" w:hAnsi="Times New Roman" w:cs="Times New Roman"/>
-                <w:w w:val="105"/>
-                <w:sz w:val="24"/>
-                <w:szCs w:val="24"/>
-              </w:rPr>
-              <w:t>jquery</w:t>
-            </w:r>
-            <w:proofErr w:type="spellEnd"/>
+              <w:t>UI/UX</w:t>
+            </w:r>
             <w:r>
               <w:rPr>
                 <w:rFonts w:ascii="Times New Roman" w:hAnsi="Times New Roman" w:cs="Times New Roman"/>
@@ -8811,6 +8792,7 @@
                 <w:lang w:val="fr-FR"/>
               </w:rPr>
             </w:pPr>
+            <w:proofErr w:type="spellStart"/>
             <w:r>
               <w:rPr>
                 <w:rFonts w:ascii="Times New Roman" w:hAnsi="Times New Roman" w:cs="Times New Roman"/>
@@ -8818,9 +8800,9 @@
                 <w:szCs w:val="24"/>
                 <w:lang w:val="fr-FR"/>
               </w:rPr>
-              <w:t>$(</w:t>
-            </w:r>
-            <w:proofErr w:type="spellStart"/>
+              <w:t>superset</w:t>
+            </w:r>
+            <w:proofErr w:type="spellEnd"/>
             <w:r>
               <w:rPr>
                 <w:rFonts w:ascii="Times New Roman" w:hAnsi="Times New Roman" w:cs="Times New Roman"/>
@@ -8828,17 +8810,7 @@
                 <w:szCs w:val="24"/>
                 <w:lang w:val="fr-FR"/>
               </w:rPr>
-              <w:t>this</w:t>
-            </w:r>
-            <w:proofErr w:type="spellEnd"/>
-            <w:r>
-              <w:rPr>
-                <w:rFonts w:ascii="Times New Roman" w:hAnsi="Times New Roman" w:cs="Times New Roman"/>
-                <w:sz w:val="24"/>
-                <w:szCs w:val="24"/>
-                <w:lang w:val="fr-FR"/>
-              </w:rPr>
-              <w:t>)</w:t>
+              <w:t xml:space="preserve"> </w:t>
             </w:r>
             <w:r>
               <w:rPr>
@@ -8915,7 +8887,16 @@
                 <w:sz w:val="24"/>
                 <w:szCs w:val="24"/>
               </w:rPr>
-              <w:t xml:space="preserve">L10n </w:t>
+              <w:t>es6 (ECMAScript 6)</w:t>
+            </w:r>
+            <w:r>
+              <w:rPr>
+                <w:rFonts w:ascii="Times New Roman" w:hAnsi="Times New Roman" w:cs="Times New Roman"/>
+                <w:w w:val="105"/>
+                <w:sz w:val="24"/>
+                <w:szCs w:val="24"/>
+              </w:rPr>
+              <w:t xml:space="preserve"> </w:t>
             </w:r>
             <w:r>
               <w:rPr>
@@ -8995,6 +8976,7 @@
                 <w:szCs w:val="24"/>
               </w:rPr>
             </w:pPr>
+            <w:proofErr w:type="spellStart"/>
             <w:r>
               <w:rPr>
                 <w:rFonts w:ascii="Times New Roman" w:hAnsi="Times New Roman" w:cs="Times New Roman"/>
@@ -9002,8 +8984,9 @@
                 <w:sz w:val="24"/>
                 <w:szCs w:val="24"/>
               </w:rPr>
-              <w:t>I18n</w:t>
-            </w:r>
+              <w:t>tsconfig.json</w:t>
+            </w:r>
+            <w:proofErr w:type="spellEnd"/>
             <w:r>
               <w:rPr>
                 <w:rFonts w:ascii="Times New Roman" w:hAnsi="Times New Roman" w:cs="Times New Roman"/>
@@ -9098,7 +9081,7 @@
                 <w:sz w:val="24"/>
                 <w:szCs w:val="24"/>
               </w:rPr>
-              <w:t>Text-decoration</w:t>
+              <w:t xml:space="preserve">tuple </w:t>
             </w:r>
             <w:r>
               <w:rPr>
@@ -9107,7 +9090,7 @@
                 <w:sz w:val="24"/>
                 <w:szCs w:val="24"/>
               </w:rPr>
-              <w:t xml:space="preserve"> – Mai </w:t>
+              <w:t xml:space="preserve">– Mai </w:t>
             </w:r>
             <w:proofErr w:type="spellStart"/>
             <w:r>
@@ -9178,6 +9161,7 @@
                 <w:szCs w:val="24"/>
               </w:rPr>
             </w:pPr>
+            <w:proofErr w:type="spellStart"/>
             <w:r>
               <w:rPr>
                 <w:rFonts w:ascii="Times New Roman" w:eastAsia="Times New Roman" w:hAnsi="Times New Roman" w:cs="Times New Roman"/>
@@ -9185,8 +9169,9 @@
                 <w:szCs w:val="24"/>
                 <w:lang w:eastAsia="ja-JP"/>
               </w:rPr>
-              <w:t>authorization</w:t>
-            </w:r>
+              <w:t>enum</w:t>
+            </w:r>
+            <w:proofErr w:type="spellEnd"/>
             <w:r>
               <w:rPr>
                 <w:rFonts w:ascii="Times New Roman" w:hAnsi="Times New Roman" w:cs="Times New Roman"/>
@@ -9266,10 +9251,7 @@
               </w:rPr>
             </w:pPr>
             <w:r>
-              <w:t>authentication</w:t>
-            </w:r>
-            <w:r>
-              <w:t xml:space="preserve"> </w:t>
+              <w:t>interface array (typescript)</w:t>
             </w:r>
             <w:r>
               <w:rPr>
@@ -9359,7 +9341,7 @@
                 <w:szCs w:val="24"/>
                 <w:lang w:val="fr-FR"/>
               </w:rPr>
-              <w:t>deployment</w:t>
+              <w:t>function</w:t>
             </w:r>
             <w:proofErr w:type="spellEnd"/>
             <w:r>
@@ -9370,7 +9352,29 @@
                 <w:szCs w:val="24"/>
                 <w:lang w:val="fr-FR"/>
               </w:rPr>
-              <w:t xml:space="preserve"> </w:t>
+              <w:t xml:space="preserve"> type (</w:t>
+            </w:r>
+            <w:proofErr w:type="spellStart"/>
+            <w:r>
+              <w:rPr>
+                <w:rFonts w:ascii="Times New Roman" w:hAnsi="Times New Roman" w:cs="Times New Roman"/>
+                <w:w w:val="105"/>
+                <w:sz w:val="24"/>
+                <w:szCs w:val="24"/>
+                <w:lang w:val="fr-FR"/>
+              </w:rPr>
+              <w:t>typescript</w:t>
+            </w:r>
+            <w:proofErr w:type="spellEnd"/>
+            <w:r>
+              <w:rPr>
+                <w:rFonts w:ascii="Times New Roman" w:hAnsi="Times New Roman" w:cs="Times New Roman"/>
+                <w:w w:val="105"/>
+                <w:sz w:val="24"/>
+                <w:szCs w:val="24"/>
+                <w:lang w:val="fr-FR"/>
+              </w:rPr>
+              <w:t>)</w:t>
             </w:r>
             <w:r>
               <w:rPr>
@@ -9453,6 +9457,7 @@
                 <w:szCs w:val="24"/>
               </w:rPr>
             </w:pPr>
+            <w:proofErr w:type="spellStart"/>
             <w:r>
               <w:rPr>
                 <w:rFonts w:ascii="Times New Roman" w:hAnsi="Times New Roman" w:cs="Times New Roman"/>
@@ -9460,8 +9465,9 @@
                 <w:sz w:val="24"/>
                 <w:szCs w:val="24"/>
               </w:rPr>
-              <w:t>OAuth</w:t>
-            </w:r>
+              <w:t>amd</w:t>
+            </w:r>
+            <w:proofErr w:type="spellEnd"/>
             <w:r>
               <w:rPr>
                 <w:rFonts w:ascii="Times New Roman" w:hAnsi="Times New Roman" w:cs="Times New Roman"/>
@@ -9469,8 +9475,10 @@
                 <w:sz w:val="24"/>
                 <w:szCs w:val="24"/>
               </w:rPr>
-              <w:t xml:space="preserve"> </w:t>
-            </w:r>
+              <w:t>, comonjs</w:t>
+            </w:r>
+            <w:bookmarkStart w:id="0" w:name="_GoBack"/>
+            <w:bookmarkEnd w:id="0"/>
             <w:r>
               <w:rPr>
                 <w:rFonts w:ascii="Times New Roman" w:hAnsi="Times New Roman" w:cs="Times New Roman"/>
@@ -9556,7 +9564,7 @@
                 <w:sz w:val="24"/>
                 <w:szCs w:val="24"/>
               </w:rPr>
-              <w:t>CI/CD</w:t>
+              <w:t>export, import</w:t>
             </w:r>
             <w:r>
               <w:rPr>
@@ -9565,7 +9573,7 @@
                 <w:sz w:val="24"/>
                 <w:szCs w:val="24"/>
               </w:rPr>
-              <w:t xml:space="preserve"> – Mai </w:t>
+              <w:t xml:space="preserve">– Mai </w:t>
             </w:r>
             <w:proofErr w:type="spellStart"/>
             <w:r>
@@ -9643,8 +9651,6 @@
           <w:szCs w:val="26"/>
         </w:rPr>
       </w:pPr>
-      <w:bookmarkStart w:id="0" w:name="_GoBack"/>
-      <w:bookmarkEnd w:id="0"/>
     </w:p>
     <w:p>
       <w:pPr>
@@ -11159,7 +11165,7 @@
         </mc:Choice>
         <mc:Fallback>
           <w:pict>
-            <v:group w14:anchorId="3644B3CF" id="Group 1" o:spid="_x0000_s1026" style="position:absolute;margin-left:107.25pt;margin-top:737.25pt;width:490.5pt;height:48pt;z-index:-11608;mso-position-horizontal-relative:page;mso-position-vertical-relative:page" coordorigin="2145,14745" coordsize="9810,960" o:gfxdata="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">
+            <v:group w14:anchorId="735D3392" id="Group 1" o:spid="_x0000_s1026" style="position:absolute;margin-left:107.25pt;margin-top:737.25pt;width:490.5pt;height:48pt;z-index:-11608;mso-position-horizontal-relative:page;mso-position-vertical-relative:page" coordorigin="2145,14745" coordsize="9810,960" o:gfxdata="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">
               <v:shapetype id="_x0000_t75" coordsize="21600,21600" o:spt="75" o:preferrelative="t" path="m@4@5l@4@11@9@11@9@5xe" filled="f" stroked="f">
                 <v:stroke joinstyle="miter"/>
                 <v:formulas>
@@ -11416,7 +11422,7 @@
         </mc:Choice>
         <mc:Fallback>
           <w:pict>
-            <v:group w14:anchorId="78264364" id="Group 5" o:spid="_x0000_s1026" style="position:absolute;margin-left:0;margin-top:0;width:612pt;height:79.5pt;z-index:-11632;mso-position-horizontal-relative:page;mso-position-vertical-relative:page" coordsize="12240,1590" o:gfxdata="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">
+            <v:group w14:anchorId="4CA521EA" id="Group 5" o:spid="_x0000_s1026" style="position:absolute;margin-left:0;margin-top:0;width:612pt;height:79.5pt;z-index:-11632;mso-position-horizontal-relative:page;mso-position-vertical-relative:page" coordsize="12240,1590" o:gfxdata="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">
               <v:shape id="Freeform 8" o:spid="_x0000_s1027" style="position:absolute;width:2;height:2;visibility:visible;mso-wrap-style:square;v-text-anchor:top" coordsize="2,2" o:gfxdata="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" path="m,l,xe" fillcolor="black" stroked="f">
                 <v:path arrowok="t" o:connecttype="custom" o:connectlocs="0,0;0,0" o:connectangles="0,0"/>
               </v:shape>
